--- a/docs/chipEditor使用说明.docx
+++ b/docs/chipEditor使用说明.docx
@@ -5,9 +5,6 @@
     <w:p>
       <w:pPr>
         <w:pStyle w:val="1"/>
-        <w:rPr>
-          <w:rFonts w:hint="eastAsia"/>
-        </w:rPr>
       </w:pPr>
       <w:r>
         <w:rPr>
@@ -19,36 +16,33 @@
     <w:p>
       <w:pPr>
         <w:rPr>
+          <w:rFonts w:ascii="Arial" w:hAnsi="Arial" w:cs="Arial"/>
+          <w:color w:val="000000"/>
+        </w:rPr>
+      </w:pPr>
+      <w:r>
+        <w:rPr>
           <w:rFonts w:ascii="Arial" w:hAnsi="Arial" w:cs="Arial" w:hint="eastAsia"/>
           <w:color w:val="000000"/>
         </w:rPr>
+        <w:t>chipEditor</w:t>
+      </w:r>
+    </w:p>
+    <w:p>
+      <w:pPr>
+        <w:pStyle w:val="2"/>
       </w:pPr>
       <w:r>
         <w:rPr>
           <w:rFonts w:ascii="Arial" w:hAnsi="Arial" w:cs="Arial" w:hint="eastAsia"/>
           <w:color w:val="000000"/>
         </w:rPr>
-        <w:t>chipEditor</w:t>
-      </w:r>
-    </w:p>
-    <w:p>
-      <w:pPr>
-        <w:pStyle w:val="2"/>
-      </w:pPr>
-      <w:r>
-        <w:rPr>
-          <w:rFonts w:ascii="Arial" w:hAnsi="Arial" w:cs="Arial" w:hint="eastAsia"/>
-          <w:color w:val="000000"/>
-        </w:rPr>
         <w:t>资源准备</w:t>
       </w:r>
     </w:p>
     <w:p>
       <w:pPr>
         <w:pStyle w:val="3"/>
-        <w:rPr>
-          <w:rFonts w:hint="eastAsia"/>
-        </w:rPr>
       </w:pPr>
       <w:r>
         <w:rPr>
@@ -81,24 +75,24 @@
     <w:p>
       <w:pPr>
         <w:rPr>
+          <w:rFonts w:ascii="Arial" w:hAnsi="Arial" w:cs="Arial"/>
+          <w:color w:val="000000"/>
+          <w:sz w:val="22"/>
+        </w:rPr>
+      </w:pPr>
+      <w:r>
+        <w:rPr>
           <w:rFonts w:ascii="Arial" w:hAnsi="Arial" w:cs="Arial" w:hint="eastAsia"/>
           <w:color w:val="000000"/>
           <w:sz w:val="22"/>
         </w:rPr>
-      </w:pPr>
-      <w:r>
-        <w:rPr>
-          <w:rFonts w:ascii="Arial" w:hAnsi="Arial" w:cs="Arial" w:hint="eastAsia"/>
-          <w:color w:val="000000"/>
-          <w:sz w:val="22"/>
-        </w:rPr>
         <w:t>依赖的脚本：</w:t>
       </w:r>
     </w:p>
     <w:p>
       <w:pPr>
         <w:rPr>
-          <w:rFonts w:ascii="Arial" w:hAnsi="Arial" w:cs="Arial" w:hint="eastAsia"/>
+          <w:rFonts w:ascii="Arial" w:hAnsi="Arial" w:cs="Arial"/>
           <w:b/>
           <w:bCs/>
           <w:color w:val="000000"/>
@@ -248,7 +242,7 @@
     <w:p>
       <w:pPr>
         <w:rPr>
-          <w:rFonts w:ascii="Arial" w:hAnsi="Arial" w:cs="Arial" w:hint="eastAsia"/>
+          <w:rFonts w:ascii="Arial" w:hAnsi="Arial" w:cs="Arial"/>
           <w:color w:val="000000"/>
           <w:sz w:val="22"/>
         </w:rPr>
@@ -371,7 +365,7 @@
     <w:p>
       <w:pPr>
         <w:rPr>
-          <w:rFonts w:ascii="Arial" w:hAnsi="Arial" w:cs="Arial" w:hint="eastAsia"/>
+          <w:rFonts w:ascii="Arial" w:hAnsi="Arial" w:cs="Arial"/>
           <w:color w:val="000000"/>
           <w:sz w:val="22"/>
         </w:rPr>
@@ -484,11 +478,6 @@
       </w:r>
     </w:p>
     <w:p>
-      <w:pPr>
-        <w:rPr>
-          <w:rFonts w:hint="eastAsia"/>
-        </w:rPr>
-      </w:pPr>
       <w:r>
         <w:rPr>
           <w:rFonts w:ascii="Arial" w:hAnsi="Arial" w:cs="Arial"/>
@@ -647,9 +636,6 @@
     <w:p>
       <w:pPr>
         <w:pStyle w:val="2"/>
-        <w:rPr>
-          <w:rFonts w:hint="eastAsia"/>
-        </w:rPr>
       </w:pPr>
       <w:r>
         <w:rPr>
@@ -679,6 +665,92 @@
           <w:rFonts w:hint="eastAsia"/>
         </w:rPr>
         <w:t>1，chipEditor初始化</w:t>
+      </w:r>
+      <w:r>
+        <w:rPr>
+          <w:rFonts w:hint="eastAsia"/>
+        </w:rPr>
+        <w:t>-chipEditor.Init方法</w:t>
+      </w:r>
+    </w:p>
+    <w:p>
+      <w:pPr>
+        <w:autoSpaceDE w:val="0"/>
+        <w:autoSpaceDN w:val="0"/>
+        <w:adjustRightInd w:val="0"/>
+        <w:ind w:left="420" w:firstLine="420"/>
+        <w:jc w:val="left"/>
+        <w:rPr>
+          <w:rFonts w:ascii="Courier New" w:hAnsi="Courier New" w:cs="Courier New"/>
+          <w:kern w:val="0"/>
+          <w:sz w:val="20"/>
+          <w:szCs w:val="20"/>
+        </w:rPr>
+      </w:pPr>
+      <w:r>
+        <w:rPr>
+          <w:rFonts w:ascii="Courier New" w:hAnsi="Courier New" w:cs="Courier New"/>
+          <w:color w:val="0000FF"/>
+          <w:kern w:val="0"/>
+          <w:sz w:val="20"/>
+          <w:szCs w:val="20"/>
+          <w:highlight w:val="white"/>
+        </w:rPr>
+        <w:t>&lt;</w:t>
+      </w:r>
+      <w:r>
+        <w:rPr>
+          <w:rFonts w:ascii="Courier New" w:hAnsi="Courier New" w:cs="Courier New"/>
+          <w:color w:val="A31515"/>
+          <w:kern w:val="0"/>
+          <w:sz w:val="20"/>
+          <w:szCs w:val="20"/>
+          <w:highlight w:val="white"/>
+        </w:rPr>
+        <w:t>script</w:t>
+      </w:r>
+      <w:r>
+        <w:rPr>
+          <w:rFonts w:ascii="Courier New" w:hAnsi="Courier New" w:cs="Courier New"/>
+          <w:kern w:val="0"/>
+          <w:sz w:val="20"/>
+          <w:szCs w:val="20"/>
+          <w:highlight w:val="white"/>
+        </w:rPr>
+        <w:t xml:space="preserve"> </w:t>
+      </w:r>
+      <w:r>
+        <w:rPr>
+          <w:rFonts w:ascii="Courier New" w:hAnsi="Courier New" w:cs="Courier New"/>
+          <w:color w:val="FF0000"/>
+          <w:kern w:val="0"/>
+          <w:sz w:val="20"/>
+          <w:szCs w:val="20"/>
+          <w:highlight w:val="white"/>
+        </w:rPr>
+        <w:t>type</w:t>
+      </w:r>
+      <w:r>
+        <w:rPr>
+          <w:rFonts w:ascii="Courier New" w:hAnsi="Courier New" w:cs="Courier New"/>
+          <w:color w:val="000000"/>
+          <w:kern w:val="0"/>
+          <w:sz w:val="20"/>
+          <w:szCs w:val="20"/>
+          <w:highlight w:val="white"/>
+        </w:rPr>
+        <w:t>=</w:t>
+      </w:r>
+      <w:r>
+        <w:rPr>
+          <w:rFonts w:ascii="Courier New" w:hAnsi="Courier New" w:cs="Courier New"/>
+          <w:color w:val="0000FF"/>
+          <w:kern w:val="0"/>
+          <w:sz w:val="20"/>
+          <w:szCs w:val="20"/>
+          <w:highlight w:val="white"/>
+        </w:rPr>
+        <w:t>"text/javascript"&gt;</w:t>
       </w:r>
     </w:p>
     <w:p>
@@ -697,89 +769,33 @@
       <w:r>
         <w:rPr>
           <w:rFonts w:ascii="Courier New" w:hAnsi="Courier New" w:cs="Courier New"/>
-          <w:color w:val="000000"/>
-          <w:kern w:val="0"/>
-          <w:sz w:val="20"/>
-          <w:szCs w:val="20"/>
-          <w:highlight w:val="white"/>
-        </w:rPr>
-        <w:tab/>
-      </w:r>
-      <w:r>
-        <w:rPr>
-          <w:rFonts w:ascii="Courier New" w:hAnsi="Courier New" w:cs="Courier New"/>
-          <w:color w:val="000000"/>
-          <w:kern w:val="0"/>
-          <w:sz w:val="20"/>
-          <w:szCs w:val="20"/>
-          <w:highlight w:val="white"/>
-        </w:rPr>
-        <w:tab/>
-      </w:r>
-      <w:r>
-        <w:rPr>
-          <w:rFonts w:ascii="Courier New" w:hAnsi="Courier New" w:cs="Courier New"/>
-          <w:color w:val="0000FF"/>
-          <w:kern w:val="0"/>
-          <w:sz w:val="20"/>
-          <w:szCs w:val="20"/>
-          <w:highlight w:val="white"/>
-        </w:rPr>
-        <w:t>&lt;</w:t>
-      </w:r>
-      <w:r>
-        <w:rPr>
-          <w:rFonts w:ascii="Courier New" w:hAnsi="Courier New" w:cs="Courier New"/>
-          <w:color w:val="A31515"/>
-          <w:kern w:val="0"/>
-          <w:sz w:val="20"/>
-          <w:szCs w:val="20"/>
-          <w:highlight w:val="white"/>
-        </w:rPr>
-        <w:t>script</w:t>
-      </w:r>
-      <w:r>
-        <w:rPr>
-          <w:rFonts w:ascii="Courier New" w:hAnsi="Courier New" w:cs="Courier New"/>
-          <w:kern w:val="0"/>
-          <w:sz w:val="20"/>
-          <w:szCs w:val="20"/>
-          <w:highlight w:val="white"/>
-        </w:rPr>
-        <w:t xml:space="preserve"> </w:t>
-      </w:r>
-      <w:r>
-        <w:rPr>
-          <w:rFonts w:ascii="Courier New" w:hAnsi="Courier New" w:cs="Courier New"/>
-          <w:color w:val="FF0000"/>
-          <w:kern w:val="0"/>
-          <w:sz w:val="20"/>
-          <w:szCs w:val="20"/>
-          <w:highlight w:val="white"/>
-        </w:rPr>
-        <w:t>type</w:t>
-      </w:r>
-      <w:r>
-        <w:rPr>
-          <w:rFonts w:ascii="Courier New" w:hAnsi="Courier New" w:cs="Courier New"/>
-          <w:color w:val="000000"/>
-          <w:kern w:val="0"/>
-          <w:sz w:val="20"/>
-          <w:szCs w:val="20"/>
-          <w:highlight w:val="white"/>
-        </w:rPr>
-        <w:t>=</w:t>
-      </w:r>
-      <w:r>
-        <w:rPr>
-          <w:rFonts w:ascii="Courier New" w:hAnsi="Courier New" w:cs="Courier New"/>
-          <w:color w:val="0000FF"/>
-          <w:kern w:val="0"/>
-          <w:sz w:val="20"/>
-          <w:szCs w:val="20"/>
-          <w:highlight w:val="white"/>
-        </w:rPr>
-        <w:t>"text/javascript"&gt;</w:t>
+          <w:kern w:val="0"/>
+          <w:sz w:val="20"/>
+          <w:szCs w:val="20"/>
+          <w:highlight w:val="white"/>
+        </w:rPr>
+        <w:tab/>
+      </w:r>
+      <w:r>
+        <w:rPr>
+          <w:rFonts w:ascii="Courier New" w:hAnsi="Courier New" w:cs="Courier New"/>
+          <w:kern w:val="0"/>
+          <w:sz w:val="20"/>
+          <w:szCs w:val="20"/>
+          <w:highlight w:val="white"/>
+        </w:rPr>
+        <w:tab/>
+      </w:r>
+      <w:r>
+        <w:rPr>
+          <w:rFonts w:ascii="Courier New" w:hAnsi="Courier New" w:cs="Courier New"/>
+          <w:color w:val="008000"/>
+          <w:kern w:val="0"/>
+          <w:sz w:val="20"/>
+          <w:szCs w:val="20"/>
+          <w:highlight w:val="white"/>
+        </w:rPr>
+        <w:t>//&lt;![CDATA[</w:t>
       </w:r>
     </w:p>
     <w:p>
@@ -818,13 +834,46 @@
       <w:r>
         <w:rPr>
           <w:rFonts w:ascii="Courier New" w:hAnsi="Courier New" w:cs="Courier New"/>
-          <w:color w:val="008000"/>
-          <w:kern w:val="0"/>
-          <w:sz w:val="20"/>
-          <w:szCs w:val="20"/>
-          <w:highlight w:val="white"/>
-        </w:rPr>
-        <w:t>//&lt;![CDATA[</w:t>
+          <w:color w:val="000000"/>
+          <w:kern w:val="0"/>
+          <w:sz w:val="20"/>
+          <w:szCs w:val="20"/>
+          <w:highlight w:val="white"/>
+        </w:rPr>
+        <w:t>chipEditor</w:t>
+      </w:r>
+      <w:r>
+        <w:rPr>
+          <w:rFonts w:ascii="Courier New" w:hAnsi="Courier New" w:cs="Courier New"/>
+          <w:color w:val="5C5C5C"/>
+          <w:kern w:val="0"/>
+          <w:sz w:val="20"/>
+          <w:szCs w:val="20"/>
+          <w:highlight w:val="white"/>
+        </w:rPr>
+        <w:t>.</w:t>
+      </w:r>
+      <w:r>
+        <w:rPr>
+          <w:rFonts w:ascii="Courier New" w:hAnsi="Courier New" w:cs="Courier New"/>
+          <w:color w:val="000000"/>
+          <w:kern w:val="0"/>
+          <w:sz w:val="20"/>
+          <w:szCs w:val="20"/>
+          <w:highlight w:val="white"/>
+        </w:rPr>
+        <w:t>Init</w:t>
+      </w:r>
+      <w:r>
+        <w:rPr>
+          <w:rFonts w:ascii="Courier New" w:hAnsi="Courier New" w:cs="Courier New"/>
+          <w:color w:val="5C5C5C"/>
+          <w:kern w:val="0"/>
+          <w:sz w:val="20"/>
+          <w:szCs w:val="20"/>
+          <w:highlight w:val="white"/>
+        </w:rPr>
+        <w:t>({</w:t>
       </w:r>
     </w:p>
     <w:p>
@@ -863,46 +912,67 @@
       <w:r>
         <w:rPr>
           <w:rFonts w:ascii="Courier New" w:hAnsi="Courier New" w:cs="Courier New"/>
-          <w:color w:val="000000"/>
-          <w:kern w:val="0"/>
-          <w:sz w:val="20"/>
-          <w:szCs w:val="20"/>
-          <w:highlight w:val="white"/>
-        </w:rPr>
-        <w:t>chipEditor</w:t>
-      </w:r>
-      <w:r>
-        <w:rPr>
-          <w:rFonts w:ascii="Courier New" w:hAnsi="Courier New" w:cs="Courier New"/>
-          <w:color w:val="5C5C5C"/>
-          <w:kern w:val="0"/>
-          <w:sz w:val="20"/>
-          <w:szCs w:val="20"/>
-          <w:highlight w:val="white"/>
-        </w:rPr>
-        <w:t>.</w:t>
-      </w:r>
-      <w:r>
-        <w:rPr>
-          <w:rFonts w:ascii="Courier New" w:hAnsi="Courier New" w:cs="Courier New"/>
-          <w:color w:val="000000"/>
-          <w:kern w:val="0"/>
-          <w:sz w:val="20"/>
-          <w:szCs w:val="20"/>
-          <w:highlight w:val="white"/>
-        </w:rPr>
-        <w:t>Init</w:t>
-      </w:r>
-      <w:r>
-        <w:rPr>
-          <w:rFonts w:ascii="Courier New" w:hAnsi="Courier New" w:cs="Courier New"/>
-          <w:color w:val="5C5C5C"/>
-          <w:kern w:val="0"/>
-          <w:sz w:val="20"/>
-          <w:szCs w:val="20"/>
-          <w:highlight w:val="white"/>
-        </w:rPr>
-        <w:t>({</w:t>
+          <w:kern w:val="0"/>
+          <w:sz w:val="20"/>
+          <w:szCs w:val="20"/>
+          <w:highlight w:val="white"/>
+        </w:rPr>
+        <w:tab/>
+      </w:r>
+      <w:r>
+        <w:rPr>
+          <w:rFonts w:ascii="Courier New" w:hAnsi="Courier New" w:cs="Courier New"/>
+          <w:color w:val="008000"/>
+          <w:kern w:val="0"/>
+          <w:sz w:val="20"/>
+          <w:szCs w:val="20"/>
+          <w:highlight w:val="white"/>
+        </w:rPr>
+        <w:t xml:space="preserve">/* </w:t>
+      </w:r>
+      <w:r>
+        <w:rPr>
+          <w:rFonts w:ascii="Courier New" w:hAnsi="Courier New" w:cs="Courier New"/>
+          <w:color w:val="008000"/>
+          <w:kern w:val="0"/>
+          <w:sz w:val="20"/>
+          <w:szCs w:val="20"/>
+          <w:highlight w:val="white"/>
+        </w:rPr>
+        <w:t>上传图片</w:t>
+      </w:r>
+      <w:r>
+        <w:rPr>
+          <w:rFonts w:ascii="Courier New" w:hAnsi="Courier New" w:cs="Courier New" w:hint="eastAsia"/>
+          <w:color w:val="008000"/>
+          <w:kern w:val="0"/>
+          <w:sz w:val="20"/>
+          <w:szCs w:val="20"/>
+          <w:highlight w:val="white"/>
+        </w:rPr>
+        <w:t>-</w:t>
+      </w:r>
+      <w:r>
+        <w:rPr>
+          <w:rFonts w:ascii="Courier New" w:hAnsi="Courier New" w:cs="Courier New" w:hint="eastAsia"/>
+          <w:color w:val="008000"/>
+          <w:kern w:val="0"/>
+          <w:sz w:val="20"/>
+          <w:szCs w:val="20"/>
+          <w:highlight w:val="white"/>
+        </w:rPr>
+        <w:t>修改图片时的上传按钮的回调</w:t>
+      </w:r>
+      <w:r>
+        <w:rPr>
+          <w:rFonts w:ascii="Courier New" w:hAnsi="Courier New" w:cs="Courier New"/>
+          <w:color w:val="008000"/>
+          <w:kern w:val="0"/>
+          <w:sz w:val="20"/>
+          <w:szCs w:val="20"/>
+          <w:highlight w:val="white"/>
+        </w:rPr>
+        <w:t xml:space="preserve"> */</w:t>
       </w:r>
     </w:p>
     <w:p>
@@ -951,57 +1021,114 @@
       <w:r>
         <w:rPr>
           <w:rFonts w:ascii="Courier New" w:hAnsi="Courier New" w:cs="Courier New"/>
-          <w:color w:val="008000"/>
-          <w:kern w:val="0"/>
-          <w:sz w:val="20"/>
-          <w:szCs w:val="20"/>
-          <w:highlight w:val="white"/>
-        </w:rPr>
-        <w:t xml:space="preserve">/* </w:t>
-      </w:r>
-      <w:r>
-        <w:rPr>
-          <w:rFonts w:ascii="Courier New" w:hAnsi="Courier New" w:cs="Courier New"/>
-          <w:color w:val="008000"/>
-          <w:kern w:val="0"/>
-          <w:sz w:val="20"/>
-          <w:szCs w:val="20"/>
-          <w:highlight w:val="white"/>
-        </w:rPr>
-        <w:t>需要使用</w:t>
-      </w:r>
-      <w:r>
-        <w:rPr>
-          <w:rFonts w:ascii="Courier New" w:hAnsi="Courier New" w:cs="Courier New"/>
-          <w:color w:val="008000"/>
-          <w:kern w:val="0"/>
-          <w:sz w:val="20"/>
-          <w:szCs w:val="20"/>
-          <w:highlight w:val="white"/>
-        </w:rPr>
-        <w:t>chipEditor</w:t>
-      </w:r>
-      <w:r>
-        <w:rPr>
-          <w:rFonts w:ascii="Courier New" w:hAnsi="Courier New" w:cs="Courier New"/>
-          <w:color w:val="008000"/>
-          <w:kern w:val="0"/>
-          <w:sz w:val="20"/>
-          <w:szCs w:val="20"/>
-          <w:highlight w:val="white"/>
-        </w:rPr>
-        <w:t>的碎片的</w:t>
-      </w:r>
-      <w:r>
-        <w:rPr>
-          <w:rFonts w:ascii="Courier New" w:hAnsi="Courier New" w:cs="Courier New"/>
-          <w:color w:val="008000"/>
-          <w:kern w:val="0"/>
-          <w:sz w:val="20"/>
-          <w:szCs w:val="20"/>
-          <w:highlight w:val="white"/>
-        </w:rPr>
-        <w:t>css class */</w:t>
+          <w:color w:val="000000"/>
+          <w:kern w:val="0"/>
+          <w:sz w:val="20"/>
+          <w:szCs w:val="20"/>
+          <w:highlight w:val="white"/>
+        </w:rPr>
+        <w:t>onUpPic</w:t>
+      </w:r>
+      <w:r>
+        <w:rPr>
+          <w:rFonts w:ascii="Courier New" w:hAnsi="Courier New" w:cs="Courier New"/>
+          <w:color w:val="5C5C5C"/>
+          <w:kern w:val="0"/>
+          <w:sz w:val="20"/>
+          <w:szCs w:val="20"/>
+          <w:highlight w:val="white"/>
+        </w:rPr>
+        <w:t>:</w:t>
+      </w:r>
+      <w:r>
+        <w:rPr>
+          <w:rFonts w:ascii="Courier New" w:hAnsi="Courier New" w:cs="Courier New"/>
+          <w:b/>
+          <w:bCs/>
+          <w:color w:val="0000C0"/>
+          <w:kern w:val="0"/>
+          <w:sz w:val="20"/>
+          <w:szCs w:val="20"/>
+          <w:highlight w:val="white"/>
+        </w:rPr>
+        <w:t>function</w:t>
+      </w:r>
+      <w:r>
+        <w:rPr>
+          <w:rFonts w:ascii="Courier New" w:hAnsi="Courier New" w:cs="Courier New"/>
+          <w:color w:val="5C5C5C"/>
+          <w:kern w:val="0"/>
+          <w:sz w:val="20"/>
+          <w:szCs w:val="20"/>
+          <w:highlight w:val="white"/>
+        </w:rPr>
+        <w:t>(</w:t>
+      </w:r>
+      <w:r>
+        <w:rPr>
+          <w:rFonts w:ascii="Courier New" w:hAnsi="Courier New" w:cs="Courier New"/>
+          <w:color w:val="000000"/>
+          <w:kern w:val="0"/>
+          <w:sz w:val="20"/>
+          <w:szCs w:val="20"/>
+          <w:highlight w:val="white"/>
+        </w:rPr>
+        <w:t>dlg</w:t>
+      </w:r>
+      <w:r>
+        <w:rPr>
+          <w:rFonts w:ascii="Courier New" w:hAnsi="Courier New" w:cs="Courier New"/>
+          <w:color w:val="5C5C5C"/>
+          <w:kern w:val="0"/>
+          <w:sz w:val="20"/>
+          <w:szCs w:val="20"/>
+          <w:highlight w:val="white"/>
+        </w:rPr>
+        <w:t>){</w:t>
+      </w:r>
+      <w:r>
+        <w:rPr>
+          <w:rFonts w:ascii="Courier New" w:hAnsi="Courier New" w:cs="Courier New"/>
+          <w:color w:val="000000"/>
+          <w:kern w:val="0"/>
+          <w:sz w:val="20"/>
+          <w:szCs w:val="20"/>
+          <w:highlight w:val="white"/>
+        </w:rPr>
+        <w:t>alert</w:t>
+      </w:r>
+      <w:r>
+        <w:rPr>
+          <w:rFonts w:ascii="Courier New" w:hAnsi="Courier New" w:cs="Courier New"/>
+          <w:color w:val="5C5C5C"/>
+          <w:kern w:val="0"/>
+          <w:sz w:val="20"/>
+          <w:szCs w:val="20"/>
+          <w:highlight w:val="white"/>
+        </w:rPr>
+        <w:t>(</w:t>
+      </w:r>
+      <w:r>
+        <w:rPr>
+          <w:rFonts w:ascii="Courier New" w:hAnsi="Courier New" w:cs="Courier New"/>
+          <w:color w:val="005C00"/>
+          <w:kern w:val="0"/>
+          <w:sz w:val="20"/>
+          <w:szCs w:val="20"/>
+          <w:highlight w:val="white"/>
+        </w:rPr>
+        <w:t>"hi"</w:t>
+      </w:r>
+      <w:r>
+        <w:rPr>
+          <w:rFonts w:ascii="Courier New" w:hAnsi="Courier New" w:cs="Courier New"/>
+          <w:color w:val="5C5C5C"/>
+          <w:kern w:val="0"/>
+          <w:sz w:val="20"/>
+          <w:szCs w:val="20"/>
+          <w:highlight w:val="white"/>
+        </w:rPr>
+        <w:t>);},</w:t>
       </w:r>
     </w:p>
     <w:p>
@@ -1050,46 +1177,112 @@
       <w:r>
         <w:rPr>
           <w:rFonts w:ascii="Courier New" w:hAnsi="Courier New" w:cs="Courier New"/>
-          <w:color w:val="000000"/>
-          <w:kern w:val="0"/>
-          <w:sz w:val="20"/>
-          <w:szCs w:val="20"/>
-          <w:highlight w:val="white"/>
-        </w:rPr>
-        <w:t>cssFlag</w:t>
-      </w:r>
-      <w:r>
-        <w:rPr>
-          <w:rFonts w:ascii="Courier New" w:hAnsi="Courier New" w:cs="Courier New"/>
-          <w:color w:val="5C5C5C"/>
-          <w:kern w:val="0"/>
-          <w:sz w:val="20"/>
-          <w:szCs w:val="20"/>
-          <w:highlight w:val="white"/>
-        </w:rPr>
-        <w:t>:</w:t>
-      </w:r>
-      <w:r>
-        <w:rPr>
-          <w:rFonts w:ascii="Courier New" w:hAnsi="Courier New" w:cs="Courier New"/>
-          <w:color w:val="005C00"/>
-          <w:kern w:val="0"/>
-          <w:sz w:val="20"/>
-          <w:szCs w:val="20"/>
-          <w:highlight w:val="white"/>
-        </w:rPr>
-        <w:t>'.chip'</w:t>
-      </w:r>
-      <w:r>
-        <w:rPr>
-          <w:rFonts w:ascii="Courier New" w:hAnsi="Courier New" w:cs="Courier New"/>
-          <w:color w:val="5C5C5C"/>
-          <w:kern w:val="0"/>
-          <w:sz w:val="20"/>
-          <w:szCs w:val="20"/>
-          <w:highlight w:val="white"/>
-        </w:rPr>
-        <w:t>,</w:t>
+          <w:color w:val="008000"/>
+          <w:kern w:val="0"/>
+          <w:sz w:val="20"/>
+          <w:szCs w:val="20"/>
+          <w:highlight w:val="white"/>
+        </w:rPr>
+        <w:t xml:space="preserve">/* </w:t>
+      </w:r>
+      <w:r>
+        <w:rPr>
+          <w:rFonts w:ascii="Courier New" w:hAnsi="Courier New" w:cs="Courier New"/>
+          <w:color w:val="008000"/>
+          <w:kern w:val="0"/>
+          <w:sz w:val="20"/>
+          <w:szCs w:val="20"/>
+          <w:highlight w:val="white"/>
+        </w:rPr>
+        <w:t>修改记录</w:t>
+      </w:r>
+      <w:r>
+        <w:rPr>
+          <w:rFonts w:ascii="Courier New" w:hAnsi="Courier New" w:cs="Courier New" w:hint="eastAsia"/>
+          <w:color w:val="008000"/>
+          <w:kern w:val="0"/>
+          <w:sz w:val="20"/>
+          <w:szCs w:val="20"/>
+          <w:highlight w:val="white"/>
+        </w:rPr>
+        <w:t>-</w:t>
+      </w:r>
+      <w:r>
+        <w:rPr>
+          <w:rFonts w:ascii="Courier New" w:hAnsi="Courier New" w:cs="Courier New" w:hint="eastAsia"/>
+          <w:color w:val="008000"/>
+          <w:kern w:val="0"/>
+          <w:sz w:val="20"/>
+          <w:szCs w:val="20"/>
+          <w:highlight w:val="white"/>
+        </w:rPr>
+        <w:t>点击</w:t>
+      </w:r>
+      <w:r>
+        <w:rPr>
+          <w:rFonts w:ascii="Courier New" w:hAnsi="Courier New" w:cs="Courier New"/>
+          <w:color w:val="008000"/>
+          <w:kern w:val="0"/>
+          <w:sz w:val="20"/>
+          <w:szCs w:val="20"/>
+          <w:highlight w:val="white"/>
+        </w:rPr>
+        <w:t>”</w:t>
+      </w:r>
+      <w:r>
+        <w:rPr>
+          <w:rFonts w:ascii="Courier New" w:hAnsi="Courier New" w:cs="Courier New" w:hint="eastAsia"/>
+          <w:color w:val="008000"/>
+          <w:kern w:val="0"/>
+          <w:sz w:val="20"/>
+          <w:szCs w:val="20"/>
+          <w:highlight w:val="white"/>
+        </w:rPr>
+        <w:t>修改记录</w:t>
+      </w:r>
+      <w:r>
+        <w:rPr>
+          <w:rFonts w:ascii="Courier New" w:hAnsi="Courier New" w:cs="Courier New"/>
+          <w:color w:val="008000"/>
+          <w:kern w:val="0"/>
+          <w:sz w:val="20"/>
+          <w:szCs w:val="20"/>
+          <w:highlight w:val="white"/>
+        </w:rPr>
+        <w:t>”</w:t>
+      </w:r>
+      <w:r>
+        <w:rPr>
+          <w:rFonts w:ascii="Courier New" w:hAnsi="Courier New" w:cs="Courier New" w:hint="eastAsia"/>
+          <w:color w:val="008000"/>
+          <w:kern w:val="0"/>
+          <w:sz w:val="20"/>
+          <w:szCs w:val="20"/>
+          <w:highlight w:val="white"/>
+        </w:rPr>
+        <w:t>tab</w:t>
+      </w:r>
+      <w:r>
+        <w:rPr>
+          <w:rFonts w:ascii="Courier New" w:hAnsi="Courier New" w:cs="Courier New" w:hint="eastAsia"/>
+          <w:color w:val="008000"/>
+          <w:kern w:val="0"/>
+          <w:sz w:val="20"/>
+          <w:szCs w:val="20"/>
+          <w:highlight w:val="white"/>
+        </w:rPr>
+        <w:t>时的回调</w:t>
+      </w:r>
+      <w:r>
+        <w:rPr>
+          <w:rFonts w:ascii="Courier New" w:hAnsi="Courier New" w:cs="Courier New"/>
+          <w:color w:val="008000"/>
+          <w:kern w:val="0"/>
+          <w:sz w:val="20"/>
+          <w:szCs w:val="20"/>
+          <w:highlight w:val="white"/>
+        </w:rPr>
+        <w:t xml:space="preserve"> */</w:t>
       </w:r>
     </w:p>
     <w:p>
@@ -1138,35 +1331,114 @@
       <w:r>
         <w:rPr>
           <w:rFonts w:ascii="Courier New" w:hAnsi="Courier New" w:cs="Courier New"/>
-          <w:color w:val="008000"/>
-          <w:kern w:val="0"/>
-          <w:sz w:val="20"/>
-          <w:szCs w:val="20"/>
-          <w:highlight w:val="white"/>
-        </w:rPr>
-        <w:t xml:space="preserve">/* </w:t>
-      </w:r>
-      <w:r>
-        <w:rPr>
-          <w:rFonts w:ascii="Courier New" w:hAnsi="Courier New" w:cs="Courier New"/>
-          <w:color w:val="008000"/>
-          <w:kern w:val="0"/>
-          <w:sz w:val="20"/>
-          <w:szCs w:val="20"/>
-          <w:highlight w:val="white"/>
-        </w:rPr>
-        <w:t>焦点图随笔的</w:t>
-      </w:r>
-      <w:r>
-        <w:rPr>
-          <w:rFonts w:ascii="Courier New" w:hAnsi="Courier New" w:cs="Courier New"/>
-          <w:color w:val="008000"/>
-          <w:kern w:val="0"/>
-          <w:sz w:val="20"/>
-          <w:szCs w:val="20"/>
-          <w:highlight w:val="white"/>
-        </w:rPr>
-        <w:t>css class */</w:t>
+          <w:color w:val="000000"/>
+          <w:kern w:val="0"/>
+          <w:sz w:val="20"/>
+          <w:szCs w:val="20"/>
+          <w:highlight w:val="white"/>
+        </w:rPr>
+        <w:t>onLoadHis</w:t>
+      </w:r>
+      <w:r>
+        <w:rPr>
+          <w:rFonts w:ascii="Courier New" w:hAnsi="Courier New" w:cs="Courier New"/>
+          <w:color w:val="5C5C5C"/>
+          <w:kern w:val="0"/>
+          <w:sz w:val="20"/>
+          <w:szCs w:val="20"/>
+          <w:highlight w:val="white"/>
+        </w:rPr>
+        <w:t>:</w:t>
+      </w:r>
+      <w:r>
+        <w:rPr>
+          <w:rFonts w:ascii="Courier New" w:hAnsi="Courier New" w:cs="Courier New"/>
+          <w:b/>
+          <w:bCs/>
+          <w:color w:val="0000C0"/>
+          <w:kern w:val="0"/>
+          <w:sz w:val="20"/>
+          <w:szCs w:val="20"/>
+          <w:highlight w:val="white"/>
+        </w:rPr>
+        <w:t>function</w:t>
+      </w:r>
+      <w:r>
+        <w:rPr>
+          <w:rFonts w:ascii="Courier New" w:hAnsi="Courier New" w:cs="Courier New"/>
+          <w:color w:val="5C5C5C"/>
+          <w:kern w:val="0"/>
+          <w:sz w:val="20"/>
+          <w:szCs w:val="20"/>
+          <w:highlight w:val="white"/>
+        </w:rPr>
+        <w:t>(</w:t>
+      </w:r>
+      <w:r>
+        <w:rPr>
+          <w:rFonts w:ascii="Courier New" w:hAnsi="Courier New" w:cs="Courier New"/>
+          <w:color w:val="000000"/>
+          <w:kern w:val="0"/>
+          <w:sz w:val="20"/>
+          <w:szCs w:val="20"/>
+          <w:highlight w:val="white"/>
+        </w:rPr>
+        <w:t>dlg</w:t>
+      </w:r>
+      <w:r>
+        <w:rPr>
+          <w:rFonts w:ascii="Courier New" w:hAnsi="Courier New" w:cs="Courier New"/>
+          <w:color w:val="5C5C5C"/>
+          <w:kern w:val="0"/>
+          <w:sz w:val="20"/>
+          <w:szCs w:val="20"/>
+          <w:highlight w:val="white"/>
+        </w:rPr>
+        <w:t>){</w:t>
+      </w:r>
+      <w:r>
+        <w:rPr>
+          <w:rFonts w:ascii="Courier New" w:hAnsi="Courier New" w:cs="Courier New"/>
+          <w:color w:val="000000"/>
+          <w:kern w:val="0"/>
+          <w:sz w:val="20"/>
+          <w:szCs w:val="20"/>
+          <w:highlight w:val="white"/>
+        </w:rPr>
+        <w:t>alert</w:t>
+      </w:r>
+      <w:r>
+        <w:rPr>
+          <w:rFonts w:ascii="Courier New" w:hAnsi="Courier New" w:cs="Courier New"/>
+          <w:color w:val="5C5C5C"/>
+          <w:kern w:val="0"/>
+          <w:sz w:val="20"/>
+          <w:szCs w:val="20"/>
+          <w:highlight w:val="white"/>
+        </w:rPr>
+        <w:t>(</w:t>
+      </w:r>
+      <w:r>
+        <w:rPr>
+          <w:rFonts w:ascii="Courier New" w:hAnsi="Courier New" w:cs="Courier New"/>
+          <w:color w:val="005C00"/>
+          <w:kern w:val="0"/>
+          <w:sz w:val="20"/>
+          <w:szCs w:val="20"/>
+          <w:highlight w:val="white"/>
+        </w:rPr>
+        <w:t>"onLoadHis"</w:t>
+      </w:r>
+      <w:r>
+        <w:rPr>
+          <w:rFonts w:ascii="Courier New" w:hAnsi="Courier New" w:cs="Courier New"/>
+          <w:color w:val="5C5C5C"/>
+          <w:kern w:val="0"/>
+          <w:sz w:val="20"/>
+          <w:szCs w:val="20"/>
+          <w:highlight w:val="white"/>
+        </w:rPr>
+        <w:t>);},</w:t>
       </w:r>
     </w:p>
     <w:p>
@@ -1215,46 +1487,101 @@
       <w:r>
         <w:rPr>
           <w:rFonts w:ascii="Courier New" w:hAnsi="Courier New" w:cs="Courier New"/>
-          <w:color w:val="000000"/>
-          <w:kern w:val="0"/>
-          <w:sz w:val="20"/>
-          <w:szCs w:val="20"/>
-          <w:highlight w:val="white"/>
-        </w:rPr>
-        <w:t>cssFlash</w:t>
-      </w:r>
-      <w:r>
-        <w:rPr>
-          <w:rFonts w:ascii="Courier New" w:hAnsi="Courier New" w:cs="Courier New"/>
-          <w:color w:val="5C5C5C"/>
-          <w:kern w:val="0"/>
-          <w:sz w:val="20"/>
-          <w:szCs w:val="20"/>
-          <w:highlight w:val="white"/>
-        </w:rPr>
-        <w:t>:</w:t>
-      </w:r>
-      <w:r>
-        <w:rPr>
-          <w:rFonts w:ascii="Courier New" w:hAnsi="Courier New" w:cs="Courier New"/>
-          <w:color w:val="005C00"/>
-          <w:kern w:val="0"/>
-          <w:sz w:val="20"/>
-          <w:szCs w:val="20"/>
-          <w:highlight w:val="white"/>
-        </w:rPr>
-        <w:t>'.flash'</w:t>
-      </w:r>
-      <w:r>
-        <w:rPr>
-          <w:rFonts w:ascii="Courier New" w:hAnsi="Courier New" w:cs="Courier New"/>
-          <w:color w:val="5C5C5C"/>
-          <w:kern w:val="0"/>
-          <w:sz w:val="20"/>
-          <w:szCs w:val="20"/>
-          <w:highlight w:val="white"/>
-        </w:rPr>
-        <w:t>,</w:t>
+          <w:color w:val="008000"/>
+          <w:kern w:val="0"/>
+          <w:sz w:val="20"/>
+          <w:szCs w:val="20"/>
+          <w:highlight w:val="white"/>
+        </w:rPr>
+        <w:t xml:space="preserve">/* </w:t>
+      </w:r>
+      <w:r>
+        <w:rPr>
+          <w:rFonts w:ascii="Courier New" w:hAnsi="Courier New" w:cs="Courier New"/>
+          <w:color w:val="008000"/>
+          <w:kern w:val="0"/>
+          <w:sz w:val="20"/>
+          <w:szCs w:val="20"/>
+          <w:highlight w:val="white"/>
+        </w:rPr>
+        <w:t>整体测试</w:t>
+      </w:r>
+      <w:r>
+        <w:rPr>
+          <w:rFonts w:ascii="Courier New" w:hAnsi="Courier New" w:cs="Courier New" w:hint="eastAsia"/>
+          <w:color w:val="008000"/>
+          <w:kern w:val="0"/>
+          <w:sz w:val="20"/>
+          <w:szCs w:val="20"/>
+          <w:highlight w:val="white"/>
+        </w:rPr>
+        <w:t>-</w:t>
+      </w:r>
+      <w:r>
+        <w:rPr>
+          <w:rFonts w:ascii="Courier New" w:hAnsi="Courier New" w:cs="Courier New" w:hint="eastAsia"/>
+          <w:color w:val="008000"/>
+          <w:kern w:val="0"/>
+          <w:sz w:val="20"/>
+          <w:szCs w:val="20"/>
+          <w:highlight w:val="white"/>
+        </w:rPr>
+        <w:t>点击</w:t>
+      </w:r>
+      <w:r>
+        <w:rPr>
+          <w:rFonts w:ascii="Courier New" w:hAnsi="Courier New" w:cs="Courier New"/>
+          <w:color w:val="008000"/>
+          <w:kern w:val="0"/>
+          <w:sz w:val="20"/>
+          <w:szCs w:val="20"/>
+          <w:highlight w:val="white"/>
+        </w:rPr>
+        <w:t>”</w:t>
+      </w:r>
+      <w:r>
+        <w:rPr>
+          <w:rFonts w:ascii="Courier New" w:hAnsi="Courier New" w:cs="Courier New" w:hint="eastAsia"/>
+          <w:color w:val="008000"/>
+          <w:kern w:val="0"/>
+          <w:sz w:val="20"/>
+          <w:szCs w:val="20"/>
+          <w:highlight w:val="white"/>
+        </w:rPr>
+        <w:t>整体测试</w:t>
+      </w:r>
+      <w:r>
+        <w:rPr>
+          <w:rFonts w:ascii="Courier New" w:hAnsi="Courier New" w:cs="Courier New"/>
+          <w:color w:val="008000"/>
+          <w:kern w:val="0"/>
+          <w:sz w:val="20"/>
+          <w:szCs w:val="20"/>
+          <w:highlight w:val="white"/>
+        </w:rPr>
+        <w:t>”</w:t>
+      </w:r>
+      <w:r>
+        <w:rPr>
+          <w:rFonts w:ascii="Courier New" w:hAnsi="Courier New" w:cs="Courier New" w:hint="eastAsia"/>
+          <w:color w:val="008000"/>
+          <w:kern w:val="0"/>
+          <w:sz w:val="20"/>
+          <w:szCs w:val="20"/>
+          <w:highlight w:val="white"/>
+        </w:rPr>
+        <w:t>按钮的回调</w:t>
+      </w:r>
+      <w:r>
+        <w:rPr>
+          <w:rFonts w:ascii="Courier New" w:hAnsi="Courier New" w:cs="Courier New"/>
+          <w:color w:val="008000"/>
+          <w:kern w:val="0"/>
+          <w:sz w:val="20"/>
+          <w:szCs w:val="20"/>
+          <w:highlight w:val="white"/>
+        </w:rPr>
+        <w:t xml:space="preserve"> */</w:t>
       </w:r>
     </w:p>
     <w:p>
@@ -1303,57 +1630,114 @@
       <w:r>
         <w:rPr>
           <w:rFonts w:ascii="Courier New" w:hAnsi="Courier New" w:cs="Courier New"/>
-          <w:color w:val="008000"/>
-          <w:kern w:val="0"/>
-          <w:sz w:val="20"/>
-          <w:szCs w:val="20"/>
-          <w:highlight w:val="white"/>
-        </w:rPr>
-        <w:t xml:space="preserve">/* </w:t>
-      </w:r>
-      <w:r>
-        <w:rPr>
-          <w:rFonts w:ascii="Courier New" w:hAnsi="Courier New" w:cs="Courier New"/>
-          <w:color w:val="008000"/>
-          <w:kern w:val="0"/>
-          <w:sz w:val="20"/>
-          <w:szCs w:val="20"/>
-          <w:highlight w:val="white"/>
-        </w:rPr>
-        <w:t>上传图片</w:t>
-      </w:r>
-      <w:r>
-        <w:rPr>
-          <w:rFonts w:ascii="Courier New" w:hAnsi="Courier New" w:cs="Courier New" w:hint="eastAsia"/>
-          <w:color w:val="008000"/>
-          <w:kern w:val="0"/>
-          <w:sz w:val="20"/>
-          <w:szCs w:val="20"/>
-          <w:highlight w:val="white"/>
-        </w:rPr>
-        <w:t>-</w:t>
-      </w:r>
-      <w:r>
-        <w:rPr>
-          <w:rFonts w:ascii="Courier New" w:hAnsi="Courier New" w:cs="Courier New" w:hint="eastAsia"/>
-          <w:color w:val="008000"/>
-          <w:kern w:val="0"/>
-          <w:sz w:val="20"/>
-          <w:szCs w:val="20"/>
-          <w:highlight w:val="white"/>
-        </w:rPr>
-        <w:t>修改图片时的上传按钮的回调</w:t>
-      </w:r>
-      <w:r>
-        <w:rPr>
-          <w:rFonts w:ascii="Courier New" w:hAnsi="Courier New" w:cs="Courier New"/>
-          <w:color w:val="008000"/>
-          <w:kern w:val="0"/>
-          <w:sz w:val="20"/>
-          <w:szCs w:val="20"/>
-          <w:highlight w:val="white"/>
-        </w:rPr>
-        <w:t xml:space="preserve"> */</w:t>
+          <w:color w:val="000000"/>
+          <w:kern w:val="0"/>
+          <w:sz w:val="20"/>
+          <w:szCs w:val="20"/>
+          <w:highlight w:val="white"/>
+        </w:rPr>
+        <w:t>onTest</w:t>
+      </w:r>
+      <w:r>
+        <w:rPr>
+          <w:rFonts w:ascii="Courier New" w:hAnsi="Courier New" w:cs="Courier New"/>
+          <w:color w:val="5C5C5C"/>
+          <w:kern w:val="0"/>
+          <w:sz w:val="20"/>
+          <w:szCs w:val="20"/>
+          <w:highlight w:val="white"/>
+        </w:rPr>
+        <w:t>:</w:t>
+      </w:r>
+      <w:r>
+        <w:rPr>
+          <w:rFonts w:ascii="Courier New" w:hAnsi="Courier New" w:cs="Courier New"/>
+          <w:b/>
+          <w:bCs/>
+          <w:color w:val="0000C0"/>
+          <w:kern w:val="0"/>
+          <w:sz w:val="20"/>
+          <w:szCs w:val="20"/>
+          <w:highlight w:val="white"/>
+        </w:rPr>
+        <w:t>function</w:t>
+      </w:r>
+      <w:r>
+        <w:rPr>
+          <w:rFonts w:ascii="Courier New" w:hAnsi="Courier New" w:cs="Courier New"/>
+          <w:color w:val="5C5C5C"/>
+          <w:kern w:val="0"/>
+          <w:sz w:val="20"/>
+          <w:szCs w:val="20"/>
+          <w:highlight w:val="white"/>
+        </w:rPr>
+        <w:t>(</w:t>
+      </w:r>
+      <w:r>
+        <w:rPr>
+          <w:rFonts w:ascii="Courier New" w:hAnsi="Courier New" w:cs="Courier New"/>
+          <w:color w:val="000000"/>
+          <w:kern w:val="0"/>
+          <w:sz w:val="20"/>
+          <w:szCs w:val="20"/>
+          <w:highlight w:val="white"/>
+        </w:rPr>
+        <w:t>dlg</w:t>
+      </w:r>
+      <w:r>
+        <w:rPr>
+          <w:rFonts w:ascii="Courier New" w:hAnsi="Courier New" w:cs="Courier New"/>
+          <w:color w:val="5C5C5C"/>
+          <w:kern w:val="0"/>
+          <w:sz w:val="20"/>
+          <w:szCs w:val="20"/>
+          <w:highlight w:val="white"/>
+        </w:rPr>
+        <w:t>){</w:t>
+      </w:r>
+      <w:r>
+        <w:rPr>
+          <w:rFonts w:ascii="Courier New" w:hAnsi="Courier New" w:cs="Courier New"/>
+          <w:color w:val="000000"/>
+          <w:kern w:val="0"/>
+          <w:sz w:val="20"/>
+          <w:szCs w:val="20"/>
+          <w:highlight w:val="white"/>
+        </w:rPr>
+        <w:t>alert</w:t>
+      </w:r>
+      <w:r>
+        <w:rPr>
+          <w:rFonts w:ascii="Courier New" w:hAnsi="Courier New" w:cs="Courier New"/>
+          <w:color w:val="5C5C5C"/>
+          <w:kern w:val="0"/>
+          <w:sz w:val="20"/>
+          <w:szCs w:val="20"/>
+          <w:highlight w:val="white"/>
+        </w:rPr>
+        <w:t>(</w:t>
+      </w:r>
+      <w:r>
+        <w:rPr>
+          <w:rFonts w:ascii="Courier New" w:hAnsi="Courier New" w:cs="Courier New"/>
+          <w:color w:val="005C00"/>
+          <w:kern w:val="0"/>
+          <w:sz w:val="20"/>
+          <w:szCs w:val="20"/>
+          <w:highlight w:val="white"/>
+        </w:rPr>
+        <w:t>"hi"</w:t>
+      </w:r>
+      <w:r>
+        <w:rPr>
+          <w:rFonts w:ascii="Courier New" w:hAnsi="Courier New" w:cs="Courier New"/>
+          <w:color w:val="5C5C5C"/>
+          <w:kern w:val="0"/>
+          <w:sz w:val="20"/>
+          <w:szCs w:val="20"/>
+          <w:highlight w:val="white"/>
+        </w:rPr>
+        <w:t>);},</w:t>
       </w:r>
     </w:p>
     <w:p>
@@ -1402,114 +1786,101 @@
       <w:r>
         <w:rPr>
           <w:rFonts w:ascii="Courier New" w:hAnsi="Courier New" w:cs="Courier New"/>
-          <w:color w:val="000000"/>
-          <w:kern w:val="0"/>
-          <w:sz w:val="20"/>
-          <w:szCs w:val="20"/>
-          <w:highlight w:val="white"/>
-        </w:rPr>
-        <w:t>onUpPic</w:t>
-      </w:r>
-      <w:r>
-        <w:rPr>
-          <w:rFonts w:ascii="Courier New" w:hAnsi="Courier New" w:cs="Courier New"/>
-          <w:color w:val="5C5C5C"/>
-          <w:kern w:val="0"/>
-          <w:sz w:val="20"/>
-          <w:szCs w:val="20"/>
-          <w:highlight w:val="white"/>
-        </w:rPr>
-        <w:t>:</w:t>
-      </w:r>
-      <w:r>
-        <w:rPr>
-          <w:rFonts w:ascii="Courier New" w:hAnsi="Courier New" w:cs="Courier New"/>
-          <w:b/>
-          <w:bCs/>
-          <w:color w:val="0000C0"/>
-          <w:kern w:val="0"/>
-          <w:sz w:val="20"/>
-          <w:szCs w:val="20"/>
-          <w:highlight w:val="white"/>
-        </w:rPr>
-        <w:t>function</w:t>
-      </w:r>
-      <w:r>
-        <w:rPr>
-          <w:rFonts w:ascii="Courier New" w:hAnsi="Courier New" w:cs="Courier New"/>
-          <w:color w:val="5C5C5C"/>
-          <w:kern w:val="0"/>
-          <w:sz w:val="20"/>
-          <w:szCs w:val="20"/>
-          <w:highlight w:val="white"/>
-        </w:rPr>
-        <w:t>(</w:t>
-      </w:r>
-      <w:r>
-        <w:rPr>
-          <w:rFonts w:ascii="Courier New" w:hAnsi="Courier New" w:cs="Courier New"/>
-          <w:color w:val="000000"/>
-          <w:kern w:val="0"/>
-          <w:sz w:val="20"/>
-          <w:szCs w:val="20"/>
-          <w:highlight w:val="white"/>
-        </w:rPr>
-        <w:t>dlg</w:t>
-      </w:r>
-      <w:r>
-        <w:rPr>
-          <w:rFonts w:ascii="Courier New" w:hAnsi="Courier New" w:cs="Courier New"/>
-          <w:color w:val="5C5C5C"/>
-          <w:kern w:val="0"/>
-          <w:sz w:val="20"/>
-          <w:szCs w:val="20"/>
-          <w:highlight w:val="white"/>
-        </w:rPr>
-        <w:t>){</w:t>
-      </w:r>
-      <w:r>
-        <w:rPr>
-          <w:rFonts w:ascii="Courier New" w:hAnsi="Courier New" w:cs="Courier New"/>
-          <w:color w:val="000000"/>
-          <w:kern w:val="0"/>
-          <w:sz w:val="20"/>
-          <w:szCs w:val="20"/>
-          <w:highlight w:val="white"/>
-        </w:rPr>
-        <w:t>alert</w:t>
-      </w:r>
-      <w:r>
-        <w:rPr>
-          <w:rFonts w:ascii="Courier New" w:hAnsi="Courier New" w:cs="Courier New"/>
-          <w:color w:val="5C5C5C"/>
-          <w:kern w:val="0"/>
-          <w:sz w:val="20"/>
-          <w:szCs w:val="20"/>
-          <w:highlight w:val="white"/>
-        </w:rPr>
-        <w:t>(</w:t>
-      </w:r>
-      <w:r>
-        <w:rPr>
-          <w:rFonts w:ascii="Courier New" w:hAnsi="Courier New" w:cs="Courier New"/>
-          <w:color w:val="005C00"/>
-          <w:kern w:val="0"/>
-          <w:sz w:val="20"/>
-          <w:szCs w:val="20"/>
-          <w:highlight w:val="white"/>
-        </w:rPr>
-        <w:t>"hi"</w:t>
-      </w:r>
-      <w:r>
-        <w:rPr>
-          <w:rFonts w:ascii="Courier New" w:hAnsi="Courier New" w:cs="Courier New"/>
-          <w:color w:val="5C5C5C"/>
-          <w:kern w:val="0"/>
-          <w:sz w:val="20"/>
-          <w:szCs w:val="20"/>
-          <w:highlight w:val="white"/>
-        </w:rPr>
-        <w:t>);},</w:t>
+          <w:color w:val="008000"/>
+          <w:kern w:val="0"/>
+          <w:sz w:val="20"/>
+          <w:szCs w:val="20"/>
+          <w:highlight w:val="white"/>
+        </w:rPr>
+        <w:t xml:space="preserve">/* </w:t>
+      </w:r>
+      <w:r>
+        <w:rPr>
+          <w:rFonts w:ascii="Courier New" w:hAnsi="Courier New" w:cs="Courier New"/>
+          <w:color w:val="008000"/>
+          <w:kern w:val="0"/>
+          <w:sz w:val="20"/>
+          <w:szCs w:val="20"/>
+          <w:highlight w:val="white"/>
+        </w:rPr>
+        <w:t>保存</w:t>
+      </w:r>
+      <w:r>
+        <w:rPr>
+          <w:rFonts w:ascii="Courier New" w:hAnsi="Courier New" w:cs="Courier New" w:hint="eastAsia"/>
+          <w:color w:val="008000"/>
+          <w:kern w:val="0"/>
+          <w:sz w:val="20"/>
+          <w:szCs w:val="20"/>
+          <w:highlight w:val="white"/>
+        </w:rPr>
+        <w:t>-</w:t>
+      </w:r>
+      <w:r>
+        <w:rPr>
+          <w:rFonts w:ascii="Courier New" w:hAnsi="Courier New" w:cs="Courier New" w:hint="eastAsia"/>
+          <w:color w:val="008000"/>
+          <w:kern w:val="0"/>
+          <w:sz w:val="20"/>
+          <w:szCs w:val="20"/>
+          <w:highlight w:val="white"/>
+        </w:rPr>
+        <w:t>点击</w:t>
+      </w:r>
+      <w:r>
+        <w:rPr>
+          <w:rFonts w:ascii="Courier New" w:hAnsi="Courier New" w:cs="Courier New"/>
+          <w:color w:val="008000"/>
+          <w:kern w:val="0"/>
+          <w:sz w:val="20"/>
+          <w:szCs w:val="20"/>
+          <w:highlight w:val="white"/>
+        </w:rPr>
+        <w:t>”</w:t>
+      </w:r>
+      <w:r>
+        <w:rPr>
+          <w:rFonts w:ascii="Courier New" w:hAnsi="Courier New" w:cs="Courier New" w:hint="eastAsia"/>
+          <w:color w:val="008000"/>
+          <w:kern w:val="0"/>
+          <w:sz w:val="20"/>
+          <w:szCs w:val="20"/>
+          <w:highlight w:val="white"/>
+        </w:rPr>
+        <w:t>保存</w:t>
+      </w:r>
+      <w:r>
+        <w:rPr>
+          <w:rFonts w:ascii="Courier New" w:hAnsi="Courier New" w:cs="Courier New"/>
+          <w:color w:val="008000"/>
+          <w:kern w:val="0"/>
+          <w:sz w:val="20"/>
+          <w:szCs w:val="20"/>
+          <w:highlight w:val="white"/>
+        </w:rPr>
+        <w:t>”</w:t>
+      </w:r>
+      <w:r>
+        <w:rPr>
+          <w:rFonts w:ascii="Courier New" w:hAnsi="Courier New" w:cs="Courier New" w:hint="eastAsia"/>
+          <w:color w:val="008000"/>
+          <w:kern w:val="0"/>
+          <w:sz w:val="20"/>
+          <w:szCs w:val="20"/>
+          <w:highlight w:val="white"/>
+        </w:rPr>
+        <w:t>按钮的回调</w:t>
+      </w:r>
+      <w:r>
+        <w:rPr>
+          <w:rFonts w:ascii="Courier New" w:hAnsi="Courier New" w:cs="Courier New"/>
+          <w:color w:val="008000"/>
+          <w:kern w:val="0"/>
+          <w:sz w:val="20"/>
+          <w:szCs w:val="20"/>
+          <w:highlight w:val="white"/>
+        </w:rPr>
+        <w:t xml:space="preserve"> */</w:t>
       </w:r>
     </w:p>
     <w:p>
@@ -1558,112 +1929,114 @@
       <w:r>
         <w:rPr>
           <w:rFonts w:ascii="Courier New" w:hAnsi="Courier New" w:cs="Courier New"/>
-          <w:color w:val="008000"/>
-          <w:kern w:val="0"/>
-          <w:sz w:val="20"/>
-          <w:szCs w:val="20"/>
-          <w:highlight w:val="white"/>
-        </w:rPr>
-        <w:t xml:space="preserve">/* </w:t>
-      </w:r>
-      <w:r>
-        <w:rPr>
-          <w:rFonts w:ascii="Courier New" w:hAnsi="Courier New" w:cs="Courier New"/>
-          <w:color w:val="008000"/>
-          <w:kern w:val="0"/>
-          <w:sz w:val="20"/>
-          <w:szCs w:val="20"/>
-          <w:highlight w:val="white"/>
-        </w:rPr>
-        <w:t>修改记录</w:t>
-      </w:r>
-      <w:r>
-        <w:rPr>
-          <w:rFonts w:ascii="Courier New" w:hAnsi="Courier New" w:cs="Courier New" w:hint="eastAsia"/>
-          <w:color w:val="008000"/>
-          <w:kern w:val="0"/>
-          <w:sz w:val="20"/>
-          <w:szCs w:val="20"/>
-          <w:highlight w:val="white"/>
-        </w:rPr>
-        <w:t>-</w:t>
-      </w:r>
-      <w:r>
-        <w:rPr>
-          <w:rFonts w:ascii="Courier New" w:hAnsi="Courier New" w:cs="Courier New" w:hint="eastAsia"/>
-          <w:color w:val="008000"/>
-          <w:kern w:val="0"/>
-          <w:sz w:val="20"/>
-          <w:szCs w:val="20"/>
-          <w:highlight w:val="white"/>
-        </w:rPr>
-        <w:t>点击</w:t>
-      </w:r>
-      <w:r>
-        <w:rPr>
-          <w:rFonts w:ascii="Courier New" w:hAnsi="Courier New" w:cs="Courier New"/>
-          <w:color w:val="008000"/>
-          <w:kern w:val="0"/>
-          <w:sz w:val="20"/>
-          <w:szCs w:val="20"/>
-          <w:highlight w:val="white"/>
-        </w:rPr>
-        <w:t>”</w:t>
-      </w:r>
-      <w:r>
-        <w:rPr>
-          <w:rFonts w:ascii="Courier New" w:hAnsi="Courier New" w:cs="Courier New" w:hint="eastAsia"/>
-          <w:color w:val="008000"/>
-          <w:kern w:val="0"/>
-          <w:sz w:val="20"/>
-          <w:szCs w:val="20"/>
-          <w:highlight w:val="white"/>
-        </w:rPr>
-        <w:t>修改记录</w:t>
-      </w:r>
-      <w:r>
-        <w:rPr>
-          <w:rFonts w:ascii="Courier New" w:hAnsi="Courier New" w:cs="Courier New"/>
-          <w:color w:val="008000"/>
-          <w:kern w:val="0"/>
-          <w:sz w:val="20"/>
-          <w:szCs w:val="20"/>
-          <w:highlight w:val="white"/>
-        </w:rPr>
-        <w:t>”</w:t>
-      </w:r>
-      <w:r>
-        <w:rPr>
-          <w:rFonts w:ascii="Courier New" w:hAnsi="Courier New" w:cs="Courier New" w:hint="eastAsia"/>
-          <w:color w:val="008000"/>
-          <w:kern w:val="0"/>
-          <w:sz w:val="20"/>
-          <w:szCs w:val="20"/>
-          <w:highlight w:val="white"/>
-        </w:rPr>
-        <w:t>tab</w:t>
-      </w:r>
-      <w:r>
-        <w:rPr>
-          <w:rFonts w:ascii="Courier New" w:hAnsi="Courier New" w:cs="Courier New" w:hint="eastAsia"/>
-          <w:color w:val="008000"/>
-          <w:kern w:val="0"/>
-          <w:sz w:val="20"/>
-          <w:szCs w:val="20"/>
-          <w:highlight w:val="white"/>
-        </w:rPr>
-        <w:t>时的回调</w:t>
-      </w:r>
-      <w:r>
-        <w:rPr>
-          <w:rFonts w:ascii="Courier New" w:hAnsi="Courier New" w:cs="Courier New"/>
-          <w:color w:val="008000"/>
-          <w:kern w:val="0"/>
-          <w:sz w:val="20"/>
-          <w:szCs w:val="20"/>
-          <w:highlight w:val="white"/>
-        </w:rPr>
-        <w:t xml:space="preserve"> */</w:t>
+          <w:color w:val="000000"/>
+          <w:kern w:val="0"/>
+          <w:sz w:val="20"/>
+          <w:szCs w:val="20"/>
+          <w:highlight w:val="white"/>
+        </w:rPr>
+        <w:t>onSave</w:t>
+      </w:r>
+      <w:r>
+        <w:rPr>
+          <w:rFonts w:ascii="Courier New" w:hAnsi="Courier New" w:cs="Courier New"/>
+          <w:color w:val="5C5C5C"/>
+          <w:kern w:val="0"/>
+          <w:sz w:val="20"/>
+          <w:szCs w:val="20"/>
+          <w:highlight w:val="white"/>
+        </w:rPr>
+        <w:t>:</w:t>
+      </w:r>
+      <w:r>
+        <w:rPr>
+          <w:rFonts w:ascii="Courier New" w:hAnsi="Courier New" w:cs="Courier New"/>
+          <w:b/>
+          <w:bCs/>
+          <w:color w:val="0000C0"/>
+          <w:kern w:val="0"/>
+          <w:sz w:val="20"/>
+          <w:szCs w:val="20"/>
+          <w:highlight w:val="white"/>
+        </w:rPr>
+        <w:t>function</w:t>
+      </w:r>
+      <w:r>
+        <w:rPr>
+          <w:rFonts w:ascii="Courier New" w:hAnsi="Courier New" w:cs="Courier New"/>
+          <w:color w:val="5C5C5C"/>
+          <w:kern w:val="0"/>
+          <w:sz w:val="20"/>
+          <w:szCs w:val="20"/>
+          <w:highlight w:val="white"/>
+        </w:rPr>
+        <w:t>(</w:t>
+      </w:r>
+      <w:r>
+        <w:rPr>
+          <w:rFonts w:ascii="Courier New" w:hAnsi="Courier New" w:cs="Courier New"/>
+          <w:color w:val="000000"/>
+          <w:kern w:val="0"/>
+          <w:sz w:val="20"/>
+          <w:szCs w:val="20"/>
+          <w:highlight w:val="white"/>
+        </w:rPr>
+        <w:t>dlg</w:t>
+      </w:r>
+      <w:r>
+        <w:rPr>
+          <w:rFonts w:ascii="Courier New" w:hAnsi="Courier New" w:cs="Courier New"/>
+          <w:color w:val="5C5C5C"/>
+          <w:kern w:val="0"/>
+          <w:sz w:val="20"/>
+          <w:szCs w:val="20"/>
+          <w:highlight w:val="white"/>
+        </w:rPr>
+        <w:t>){</w:t>
+      </w:r>
+      <w:r>
+        <w:rPr>
+          <w:rFonts w:ascii="Courier New" w:hAnsi="Courier New" w:cs="Courier New"/>
+          <w:color w:val="000000"/>
+          <w:kern w:val="0"/>
+          <w:sz w:val="20"/>
+          <w:szCs w:val="20"/>
+          <w:highlight w:val="white"/>
+        </w:rPr>
+        <w:t>alert</w:t>
+      </w:r>
+      <w:r>
+        <w:rPr>
+          <w:rFonts w:ascii="Courier New" w:hAnsi="Courier New" w:cs="Courier New"/>
+          <w:color w:val="5C5C5C"/>
+          <w:kern w:val="0"/>
+          <w:sz w:val="20"/>
+          <w:szCs w:val="20"/>
+          <w:highlight w:val="white"/>
+        </w:rPr>
+        <w:t>(</w:t>
+      </w:r>
+      <w:r>
+        <w:rPr>
+          <w:rFonts w:ascii="Courier New" w:hAnsi="Courier New" w:cs="Courier New"/>
+          <w:color w:val="005C00"/>
+          <w:kern w:val="0"/>
+          <w:sz w:val="20"/>
+          <w:szCs w:val="20"/>
+          <w:highlight w:val="white"/>
+        </w:rPr>
+        <w:t>"hi"</w:t>
+      </w:r>
+      <w:r>
+        <w:rPr>
+          <w:rFonts w:ascii="Courier New" w:hAnsi="Courier New" w:cs="Courier New"/>
+          <w:color w:val="5C5C5C"/>
+          <w:kern w:val="0"/>
+          <w:sz w:val="20"/>
+          <w:szCs w:val="20"/>
+          <w:highlight w:val="white"/>
+        </w:rPr>
+        <w:t>);},</w:t>
       </w:r>
     </w:p>
     <w:p>
@@ -1712,114 +2085,101 @@
       <w:r>
         <w:rPr>
           <w:rFonts w:ascii="Courier New" w:hAnsi="Courier New" w:cs="Courier New"/>
-          <w:color w:val="000000"/>
-          <w:kern w:val="0"/>
-          <w:sz w:val="20"/>
-          <w:szCs w:val="20"/>
-          <w:highlight w:val="white"/>
-        </w:rPr>
-        <w:t>onLoadHis</w:t>
-      </w:r>
-      <w:r>
-        <w:rPr>
-          <w:rFonts w:ascii="Courier New" w:hAnsi="Courier New" w:cs="Courier New"/>
-          <w:color w:val="5C5C5C"/>
-          <w:kern w:val="0"/>
-          <w:sz w:val="20"/>
-          <w:szCs w:val="20"/>
-          <w:highlight w:val="white"/>
-        </w:rPr>
-        <w:t>:</w:t>
-      </w:r>
-      <w:r>
-        <w:rPr>
-          <w:rFonts w:ascii="Courier New" w:hAnsi="Courier New" w:cs="Courier New"/>
-          <w:b/>
-          <w:bCs/>
-          <w:color w:val="0000C0"/>
-          <w:kern w:val="0"/>
-          <w:sz w:val="20"/>
-          <w:szCs w:val="20"/>
-          <w:highlight w:val="white"/>
-        </w:rPr>
-        <w:t>function</w:t>
-      </w:r>
-      <w:r>
-        <w:rPr>
-          <w:rFonts w:ascii="Courier New" w:hAnsi="Courier New" w:cs="Courier New"/>
-          <w:color w:val="5C5C5C"/>
-          <w:kern w:val="0"/>
-          <w:sz w:val="20"/>
-          <w:szCs w:val="20"/>
-          <w:highlight w:val="white"/>
-        </w:rPr>
-        <w:t>(</w:t>
-      </w:r>
-      <w:r>
-        <w:rPr>
-          <w:rFonts w:ascii="Courier New" w:hAnsi="Courier New" w:cs="Courier New"/>
-          <w:color w:val="000000"/>
-          <w:kern w:val="0"/>
-          <w:sz w:val="20"/>
-          <w:szCs w:val="20"/>
-          <w:highlight w:val="white"/>
-        </w:rPr>
-        <w:t>dlg</w:t>
-      </w:r>
-      <w:r>
-        <w:rPr>
-          <w:rFonts w:ascii="Courier New" w:hAnsi="Courier New" w:cs="Courier New"/>
-          <w:color w:val="5C5C5C"/>
-          <w:kern w:val="0"/>
-          <w:sz w:val="20"/>
-          <w:szCs w:val="20"/>
-          <w:highlight w:val="white"/>
-        </w:rPr>
-        <w:t>){</w:t>
-      </w:r>
-      <w:r>
-        <w:rPr>
-          <w:rFonts w:ascii="Courier New" w:hAnsi="Courier New" w:cs="Courier New"/>
-          <w:color w:val="000000"/>
-          <w:kern w:val="0"/>
-          <w:sz w:val="20"/>
-          <w:szCs w:val="20"/>
-          <w:highlight w:val="white"/>
-        </w:rPr>
-        <w:t>alert</w:t>
-      </w:r>
-      <w:r>
-        <w:rPr>
-          <w:rFonts w:ascii="Courier New" w:hAnsi="Courier New" w:cs="Courier New"/>
-          <w:color w:val="5C5C5C"/>
-          <w:kern w:val="0"/>
-          <w:sz w:val="20"/>
-          <w:szCs w:val="20"/>
-          <w:highlight w:val="white"/>
-        </w:rPr>
-        <w:t>(</w:t>
-      </w:r>
-      <w:r>
-        <w:rPr>
-          <w:rFonts w:ascii="Courier New" w:hAnsi="Courier New" w:cs="Courier New"/>
-          <w:color w:val="005C00"/>
-          <w:kern w:val="0"/>
-          <w:sz w:val="20"/>
-          <w:szCs w:val="20"/>
-          <w:highlight w:val="white"/>
-        </w:rPr>
-        <w:t>"onLoadHis"</w:t>
-      </w:r>
-      <w:r>
-        <w:rPr>
-          <w:rFonts w:ascii="Courier New" w:hAnsi="Courier New" w:cs="Courier New"/>
-          <w:color w:val="5C5C5C"/>
-          <w:kern w:val="0"/>
-          <w:sz w:val="20"/>
-          <w:szCs w:val="20"/>
-          <w:highlight w:val="white"/>
-        </w:rPr>
-        <w:t>);},</w:t>
+          <w:color w:val="008000"/>
+          <w:kern w:val="0"/>
+          <w:sz w:val="20"/>
+          <w:szCs w:val="20"/>
+          <w:highlight w:val="white"/>
+        </w:rPr>
+        <w:t xml:space="preserve">/* </w:t>
+      </w:r>
+      <w:r>
+        <w:rPr>
+          <w:rFonts w:ascii="Courier New" w:hAnsi="Courier New" w:cs="Courier New"/>
+          <w:color w:val="008000"/>
+          <w:kern w:val="0"/>
+          <w:sz w:val="20"/>
+          <w:szCs w:val="20"/>
+          <w:highlight w:val="white"/>
+        </w:rPr>
+        <w:t>取消</w:t>
+      </w:r>
+      <w:r>
+        <w:rPr>
+          <w:rFonts w:ascii="Courier New" w:hAnsi="Courier New" w:cs="Courier New" w:hint="eastAsia"/>
+          <w:color w:val="008000"/>
+          <w:kern w:val="0"/>
+          <w:sz w:val="20"/>
+          <w:szCs w:val="20"/>
+          <w:highlight w:val="white"/>
+        </w:rPr>
+        <w:t>-</w:t>
+      </w:r>
+      <w:r>
+        <w:rPr>
+          <w:rFonts w:ascii="Courier New" w:hAnsi="Courier New" w:cs="Courier New" w:hint="eastAsia"/>
+          <w:color w:val="008000"/>
+          <w:kern w:val="0"/>
+          <w:sz w:val="20"/>
+          <w:szCs w:val="20"/>
+          <w:highlight w:val="white"/>
+        </w:rPr>
+        <w:t>点击</w:t>
+      </w:r>
+      <w:r>
+        <w:rPr>
+          <w:rFonts w:ascii="Courier New" w:hAnsi="Courier New" w:cs="Courier New"/>
+          <w:color w:val="008000"/>
+          <w:kern w:val="0"/>
+          <w:sz w:val="20"/>
+          <w:szCs w:val="20"/>
+          <w:highlight w:val="white"/>
+        </w:rPr>
+        <w:t>”</w:t>
+      </w:r>
+      <w:r>
+        <w:rPr>
+          <w:rFonts w:ascii="Courier New" w:hAnsi="Courier New" w:cs="Courier New" w:hint="eastAsia"/>
+          <w:color w:val="008000"/>
+          <w:kern w:val="0"/>
+          <w:sz w:val="20"/>
+          <w:szCs w:val="20"/>
+          <w:highlight w:val="white"/>
+        </w:rPr>
+        <w:t>取消</w:t>
+      </w:r>
+      <w:r>
+        <w:rPr>
+          <w:rFonts w:ascii="Courier New" w:hAnsi="Courier New" w:cs="Courier New"/>
+          <w:color w:val="008000"/>
+          <w:kern w:val="0"/>
+          <w:sz w:val="20"/>
+          <w:szCs w:val="20"/>
+          <w:highlight w:val="white"/>
+        </w:rPr>
+        <w:t>”</w:t>
+      </w:r>
+      <w:r>
+        <w:rPr>
+          <w:rFonts w:ascii="Courier New" w:hAnsi="Courier New" w:cs="Courier New" w:hint="eastAsia"/>
+          <w:color w:val="008000"/>
+          <w:kern w:val="0"/>
+          <w:sz w:val="20"/>
+          <w:szCs w:val="20"/>
+          <w:highlight w:val="white"/>
+        </w:rPr>
+        <w:t>按钮的回调</w:t>
+      </w:r>
+      <w:r>
+        <w:rPr>
+          <w:rFonts w:ascii="Courier New" w:hAnsi="Courier New" w:cs="Courier New"/>
+          <w:color w:val="008000"/>
+          <w:kern w:val="0"/>
+          <w:sz w:val="20"/>
+          <w:szCs w:val="20"/>
+          <w:highlight w:val="white"/>
+        </w:rPr>
+        <w:t xml:space="preserve"> */</w:t>
       </w:r>
     </w:p>
     <w:p>
@@ -1868,101 +2228,114 @@
       <w:r>
         <w:rPr>
           <w:rFonts w:ascii="Courier New" w:hAnsi="Courier New" w:cs="Courier New"/>
-          <w:color w:val="008000"/>
-          <w:kern w:val="0"/>
-          <w:sz w:val="20"/>
-          <w:szCs w:val="20"/>
-          <w:highlight w:val="white"/>
-        </w:rPr>
-        <w:t xml:space="preserve">/* </w:t>
-      </w:r>
-      <w:r>
-        <w:rPr>
-          <w:rFonts w:ascii="Courier New" w:hAnsi="Courier New" w:cs="Courier New"/>
-          <w:color w:val="008000"/>
-          <w:kern w:val="0"/>
-          <w:sz w:val="20"/>
-          <w:szCs w:val="20"/>
-          <w:highlight w:val="white"/>
-        </w:rPr>
-        <w:t>整体测试</w:t>
-      </w:r>
-      <w:r>
-        <w:rPr>
-          <w:rFonts w:ascii="Courier New" w:hAnsi="Courier New" w:cs="Courier New" w:hint="eastAsia"/>
-          <w:color w:val="008000"/>
-          <w:kern w:val="0"/>
-          <w:sz w:val="20"/>
-          <w:szCs w:val="20"/>
-          <w:highlight w:val="white"/>
-        </w:rPr>
-        <w:t>-</w:t>
-      </w:r>
-      <w:r>
-        <w:rPr>
-          <w:rFonts w:ascii="Courier New" w:hAnsi="Courier New" w:cs="Courier New" w:hint="eastAsia"/>
-          <w:color w:val="008000"/>
-          <w:kern w:val="0"/>
-          <w:sz w:val="20"/>
-          <w:szCs w:val="20"/>
-          <w:highlight w:val="white"/>
-        </w:rPr>
-        <w:t>点击</w:t>
-      </w:r>
-      <w:r>
-        <w:rPr>
-          <w:rFonts w:ascii="Courier New" w:hAnsi="Courier New" w:cs="Courier New"/>
-          <w:color w:val="008000"/>
-          <w:kern w:val="0"/>
-          <w:sz w:val="20"/>
-          <w:szCs w:val="20"/>
-          <w:highlight w:val="white"/>
-        </w:rPr>
-        <w:t>”</w:t>
-      </w:r>
-      <w:r>
-        <w:rPr>
-          <w:rFonts w:ascii="Courier New" w:hAnsi="Courier New" w:cs="Courier New" w:hint="eastAsia"/>
-          <w:color w:val="008000"/>
-          <w:kern w:val="0"/>
-          <w:sz w:val="20"/>
-          <w:szCs w:val="20"/>
-          <w:highlight w:val="white"/>
-        </w:rPr>
-        <w:t>整体测试</w:t>
-      </w:r>
-      <w:r>
-        <w:rPr>
-          <w:rFonts w:ascii="Courier New" w:hAnsi="Courier New" w:cs="Courier New"/>
-          <w:color w:val="008000"/>
-          <w:kern w:val="0"/>
-          <w:sz w:val="20"/>
-          <w:szCs w:val="20"/>
-          <w:highlight w:val="white"/>
-        </w:rPr>
-        <w:t>”</w:t>
-      </w:r>
-      <w:r>
-        <w:rPr>
-          <w:rFonts w:ascii="Courier New" w:hAnsi="Courier New" w:cs="Courier New" w:hint="eastAsia"/>
-          <w:color w:val="008000"/>
-          <w:kern w:val="0"/>
-          <w:sz w:val="20"/>
-          <w:szCs w:val="20"/>
-          <w:highlight w:val="white"/>
-        </w:rPr>
-        <w:t>按钮的回调</w:t>
-      </w:r>
-      <w:r>
-        <w:rPr>
-          <w:rFonts w:ascii="Courier New" w:hAnsi="Courier New" w:cs="Courier New"/>
-          <w:color w:val="008000"/>
-          <w:kern w:val="0"/>
-          <w:sz w:val="20"/>
-          <w:szCs w:val="20"/>
-          <w:highlight w:val="white"/>
-        </w:rPr>
-        <w:t xml:space="preserve"> */</w:t>
+          <w:color w:val="000000"/>
+          <w:kern w:val="0"/>
+          <w:sz w:val="20"/>
+          <w:szCs w:val="20"/>
+          <w:highlight w:val="white"/>
+        </w:rPr>
+        <w:t>onCancel</w:t>
+      </w:r>
+      <w:r>
+        <w:rPr>
+          <w:rFonts w:ascii="Courier New" w:hAnsi="Courier New" w:cs="Courier New"/>
+          <w:color w:val="5C5C5C"/>
+          <w:kern w:val="0"/>
+          <w:sz w:val="20"/>
+          <w:szCs w:val="20"/>
+          <w:highlight w:val="white"/>
+        </w:rPr>
+        <w:t>:</w:t>
+      </w:r>
+      <w:r>
+        <w:rPr>
+          <w:rFonts w:ascii="Courier New" w:hAnsi="Courier New" w:cs="Courier New"/>
+          <w:b/>
+          <w:bCs/>
+          <w:color w:val="0000C0"/>
+          <w:kern w:val="0"/>
+          <w:sz w:val="20"/>
+          <w:szCs w:val="20"/>
+          <w:highlight w:val="white"/>
+        </w:rPr>
+        <w:t>function</w:t>
+      </w:r>
+      <w:r>
+        <w:rPr>
+          <w:rFonts w:ascii="Courier New" w:hAnsi="Courier New" w:cs="Courier New"/>
+          <w:color w:val="5C5C5C"/>
+          <w:kern w:val="0"/>
+          <w:sz w:val="20"/>
+          <w:szCs w:val="20"/>
+          <w:highlight w:val="white"/>
+        </w:rPr>
+        <w:t>(</w:t>
+      </w:r>
+      <w:r>
+        <w:rPr>
+          <w:rFonts w:ascii="Courier New" w:hAnsi="Courier New" w:cs="Courier New"/>
+          <w:color w:val="000000"/>
+          <w:kern w:val="0"/>
+          <w:sz w:val="20"/>
+          <w:szCs w:val="20"/>
+          <w:highlight w:val="white"/>
+        </w:rPr>
+        <w:t>dlg</w:t>
+      </w:r>
+      <w:r>
+        <w:rPr>
+          <w:rFonts w:ascii="Courier New" w:hAnsi="Courier New" w:cs="Courier New"/>
+          <w:color w:val="5C5C5C"/>
+          <w:kern w:val="0"/>
+          <w:sz w:val="20"/>
+          <w:szCs w:val="20"/>
+          <w:highlight w:val="white"/>
+        </w:rPr>
+        <w:t>){</w:t>
+      </w:r>
+      <w:r>
+        <w:rPr>
+          <w:rFonts w:ascii="Courier New" w:hAnsi="Courier New" w:cs="Courier New"/>
+          <w:color w:val="000000"/>
+          <w:kern w:val="0"/>
+          <w:sz w:val="20"/>
+          <w:szCs w:val="20"/>
+          <w:highlight w:val="white"/>
+        </w:rPr>
+        <w:t>alert</w:t>
+      </w:r>
+      <w:r>
+        <w:rPr>
+          <w:rFonts w:ascii="Courier New" w:hAnsi="Courier New" w:cs="Courier New"/>
+          <w:color w:val="5C5C5C"/>
+          <w:kern w:val="0"/>
+          <w:sz w:val="20"/>
+          <w:szCs w:val="20"/>
+          <w:highlight w:val="white"/>
+        </w:rPr>
+        <w:t>(</w:t>
+      </w:r>
+      <w:r>
+        <w:rPr>
+          <w:rFonts w:ascii="Courier New" w:hAnsi="Courier New" w:cs="Courier New"/>
+          <w:color w:val="005C00"/>
+          <w:kern w:val="0"/>
+          <w:sz w:val="20"/>
+          <w:szCs w:val="20"/>
+          <w:highlight w:val="white"/>
+        </w:rPr>
+        <w:t>"hi"</w:t>
+      </w:r>
+      <w:r>
+        <w:rPr>
+          <w:rFonts w:ascii="Courier New" w:hAnsi="Courier New" w:cs="Courier New"/>
+          <w:color w:val="5C5C5C"/>
+          <w:kern w:val="0"/>
+          <w:sz w:val="20"/>
+          <w:szCs w:val="20"/>
+          <w:highlight w:val="white"/>
+        </w:rPr>
+        <w:t>);},</w:t>
       </w:r>
     </w:p>
     <w:p>
@@ -2011,114 +2384,101 @@
       <w:r>
         <w:rPr>
           <w:rFonts w:ascii="Courier New" w:hAnsi="Courier New" w:cs="Courier New"/>
-          <w:color w:val="000000"/>
-          <w:kern w:val="0"/>
-          <w:sz w:val="20"/>
-          <w:szCs w:val="20"/>
-          <w:highlight w:val="white"/>
-        </w:rPr>
-        <w:t>onTest</w:t>
-      </w:r>
-      <w:r>
-        <w:rPr>
-          <w:rFonts w:ascii="Courier New" w:hAnsi="Courier New" w:cs="Courier New"/>
-          <w:color w:val="5C5C5C"/>
-          <w:kern w:val="0"/>
-          <w:sz w:val="20"/>
-          <w:szCs w:val="20"/>
-          <w:highlight w:val="white"/>
-        </w:rPr>
-        <w:t>:</w:t>
-      </w:r>
-      <w:r>
-        <w:rPr>
-          <w:rFonts w:ascii="Courier New" w:hAnsi="Courier New" w:cs="Courier New"/>
-          <w:b/>
-          <w:bCs/>
-          <w:color w:val="0000C0"/>
-          <w:kern w:val="0"/>
-          <w:sz w:val="20"/>
-          <w:szCs w:val="20"/>
-          <w:highlight w:val="white"/>
-        </w:rPr>
-        <w:t>function</w:t>
-      </w:r>
-      <w:r>
-        <w:rPr>
-          <w:rFonts w:ascii="Courier New" w:hAnsi="Courier New" w:cs="Courier New"/>
-          <w:color w:val="5C5C5C"/>
-          <w:kern w:val="0"/>
-          <w:sz w:val="20"/>
-          <w:szCs w:val="20"/>
-          <w:highlight w:val="white"/>
-        </w:rPr>
-        <w:t>(</w:t>
-      </w:r>
-      <w:r>
-        <w:rPr>
-          <w:rFonts w:ascii="Courier New" w:hAnsi="Courier New" w:cs="Courier New"/>
-          <w:color w:val="000000"/>
-          <w:kern w:val="0"/>
-          <w:sz w:val="20"/>
-          <w:szCs w:val="20"/>
-          <w:highlight w:val="white"/>
-        </w:rPr>
-        <w:t>dlg</w:t>
-      </w:r>
-      <w:r>
-        <w:rPr>
-          <w:rFonts w:ascii="Courier New" w:hAnsi="Courier New" w:cs="Courier New"/>
-          <w:color w:val="5C5C5C"/>
-          <w:kern w:val="0"/>
-          <w:sz w:val="20"/>
-          <w:szCs w:val="20"/>
-          <w:highlight w:val="white"/>
-        </w:rPr>
-        <w:t>){</w:t>
-      </w:r>
-      <w:r>
-        <w:rPr>
-          <w:rFonts w:ascii="Courier New" w:hAnsi="Courier New" w:cs="Courier New"/>
-          <w:color w:val="000000"/>
-          <w:kern w:val="0"/>
-          <w:sz w:val="20"/>
-          <w:szCs w:val="20"/>
-          <w:highlight w:val="white"/>
-        </w:rPr>
-        <w:t>alert</w:t>
-      </w:r>
-      <w:r>
-        <w:rPr>
-          <w:rFonts w:ascii="Courier New" w:hAnsi="Courier New" w:cs="Courier New"/>
-          <w:color w:val="5C5C5C"/>
-          <w:kern w:val="0"/>
-          <w:sz w:val="20"/>
-          <w:szCs w:val="20"/>
-          <w:highlight w:val="white"/>
-        </w:rPr>
-        <w:t>(</w:t>
-      </w:r>
-      <w:r>
-        <w:rPr>
-          <w:rFonts w:ascii="Courier New" w:hAnsi="Courier New" w:cs="Courier New"/>
-          <w:color w:val="005C00"/>
-          <w:kern w:val="0"/>
-          <w:sz w:val="20"/>
-          <w:szCs w:val="20"/>
-          <w:highlight w:val="white"/>
-        </w:rPr>
-        <w:t>"hi"</w:t>
-      </w:r>
-      <w:r>
-        <w:rPr>
-          <w:rFonts w:ascii="Courier New" w:hAnsi="Courier New" w:cs="Courier New"/>
-          <w:color w:val="5C5C5C"/>
-          <w:kern w:val="0"/>
-          <w:sz w:val="20"/>
-          <w:szCs w:val="20"/>
-          <w:highlight w:val="white"/>
-        </w:rPr>
-        <w:t>);},</w:t>
+          <w:color w:val="008000"/>
+          <w:kern w:val="0"/>
+          <w:sz w:val="20"/>
+          <w:szCs w:val="20"/>
+          <w:highlight w:val="white"/>
+        </w:rPr>
+        <w:t xml:space="preserve">/* </w:t>
+      </w:r>
+      <w:r>
+        <w:rPr>
+          <w:rFonts w:ascii="Courier New" w:hAnsi="Courier New" w:cs="Courier New"/>
+          <w:color w:val="008000"/>
+          <w:kern w:val="0"/>
+          <w:sz w:val="20"/>
+          <w:szCs w:val="20"/>
+          <w:highlight w:val="white"/>
+        </w:rPr>
+        <w:t>外包</w:t>
+      </w:r>
+      <w:r>
+        <w:rPr>
+          <w:rFonts w:ascii="Courier New" w:hAnsi="Courier New" w:cs="Courier New" w:hint="eastAsia"/>
+          <w:color w:val="008000"/>
+          <w:kern w:val="0"/>
+          <w:sz w:val="20"/>
+          <w:szCs w:val="20"/>
+          <w:highlight w:val="white"/>
+        </w:rPr>
+        <w:t>-</w:t>
+      </w:r>
+      <w:r>
+        <w:rPr>
+          <w:rFonts w:ascii="Courier New" w:hAnsi="Courier New" w:cs="Courier New" w:hint="eastAsia"/>
+          <w:color w:val="008000"/>
+          <w:kern w:val="0"/>
+          <w:sz w:val="20"/>
+          <w:szCs w:val="20"/>
+          <w:highlight w:val="white"/>
+        </w:rPr>
+        <w:t>点击</w:t>
+      </w:r>
+      <w:r>
+        <w:rPr>
+          <w:rFonts w:ascii="Courier New" w:hAnsi="Courier New" w:cs="Courier New"/>
+          <w:color w:val="008000"/>
+          <w:kern w:val="0"/>
+          <w:sz w:val="20"/>
+          <w:szCs w:val="20"/>
+          <w:highlight w:val="white"/>
+        </w:rPr>
+        <w:t>”</w:t>
+      </w:r>
+      <w:r>
+        <w:rPr>
+          <w:rFonts w:ascii="Courier New" w:hAnsi="Courier New" w:cs="Courier New" w:hint="eastAsia"/>
+          <w:color w:val="008000"/>
+          <w:kern w:val="0"/>
+          <w:sz w:val="20"/>
+          <w:szCs w:val="20"/>
+          <w:highlight w:val="white"/>
+        </w:rPr>
+        <w:t>外包</w:t>
+      </w:r>
+      <w:r>
+        <w:rPr>
+          <w:rFonts w:ascii="Courier New" w:hAnsi="Courier New" w:cs="Courier New"/>
+          <w:color w:val="008000"/>
+          <w:kern w:val="0"/>
+          <w:sz w:val="20"/>
+          <w:szCs w:val="20"/>
+          <w:highlight w:val="white"/>
+        </w:rPr>
+        <w:t>”</w:t>
+      </w:r>
+      <w:r>
+        <w:rPr>
+          <w:rFonts w:ascii="Courier New" w:hAnsi="Courier New" w:cs="Courier New" w:hint="eastAsia"/>
+          <w:color w:val="008000"/>
+          <w:kern w:val="0"/>
+          <w:sz w:val="20"/>
+          <w:szCs w:val="20"/>
+          <w:highlight w:val="white"/>
+        </w:rPr>
+        <w:t>按钮的回调</w:t>
+      </w:r>
+      <w:r>
+        <w:rPr>
+          <w:rFonts w:ascii="Courier New" w:hAnsi="Courier New" w:cs="Courier New"/>
+          <w:color w:val="008000"/>
+          <w:kern w:val="0"/>
+          <w:sz w:val="20"/>
+          <w:szCs w:val="20"/>
+          <w:highlight w:val="white"/>
+        </w:rPr>
+        <w:t xml:space="preserve"> */</w:t>
       </w:r>
     </w:p>
     <w:p>
@@ -2167,101 +2527,114 @@
       <w:r>
         <w:rPr>
           <w:rFonts w:ascii="Courier New" w:hAnsi="Courier New" w:cs="Courier New"/>
-          <w:color w:val="008000"/>
-          <w:kern w:val="0"/>
-          <w:sz w:val="20"/>
-          <w:szCs w:val="20"/>
-          <w:highlight w:val="white"/>
-        </w:rPr>
-        <w:t xml:space="preserve">/* </w:t>
-      </w:r>
-      <w:r>
-        <w:rPr>
-          <w:rFonts w:ascii="Courier New" w:hAnsi="Courier New" w:cs="Courier New"/>
-          <w:color w:val="008000"/>
-          <w:kern w:val="0"/>
-          <w:sz w:val="20"/>
-          <w:szCs w:val="20"/>
-          <w:highlight w:val="white"/>
-        </w:rPr>
-        <w:t>保存</w:t>
-      </w:r>
-      <w:r>
-        <w:rPr>
-          <w:rFonts w:ascii="Courier New" w:hAnsi="Courier New" w:cs="Courier New" w:hint="eastAsia"/>
-          <w:color w:val="008000"/>
-          <w:kern w:val="0"/>
-          <w:sz w:val="20"/>
-          <w:szCs w:val="20"/>
-          <w:highlight w:val="white"/>
-        </w:rPr>
-        <w:t>-</w:t>
-      </w:r>
-      <w:r>
-        <w:rPr>
-          <w:rFonts w:ascii="Courier New" w:hAnsi="Courier New" w:cs="Courier New" w:hint="eastAsia"/>
-          <w:color w:val="008000"/>
-          <w:kern w:val="0"/>
-          <w:sz w:val="20"/>
-          <w:szCs w:val="20"/>
-          <w:highlight w:val="white"/>
-        </w:rPr>
-        <w:t>点击</w:t>
-      </w:r>
-      <w:r>
-        <w:rPr>
-          <w:rFonts w:ascii="Courier New" w:hAnsi="Courier New" w:cs="Courier New"/>
-          <w:color w:val="008000"/>
-          <w:kern w:val="0"/>
-          <w:sz w:val="20"/>
-          <w:szCs w:val="20"/>
-          <w:highlight w:val="white"/>
-        </w:rPr>
-        <w:t>”</w:t>
-      </w:r>
-      <w:r>
-        <w:rPr>
-          <w:rFonts w:ascii="Courier New" w:hAnsi="Courier New" w:cs="Courier New" w:hint="eastAsia"/>
-          <w:color w:val="008000"/>
-          <w:kern w:val="0"/>
-          <w:sz w:val="20"/>
-          <w:szCs w:val="20"/>
-          <w:highlight w:val="white"/>
-        </w:rPr>
-        <w:t>保存</w:t>
-      </w:r>
-      <w:r>
-        <w:rPr>
-          <w:rFonts w:ascii="Courier New" w:hAnsi="Courier New" w:cs="Courier New"/>
-          <w:color w:val="008000"/>
-          <w:kern w:val="0"/>
-          <w:sz w:val="20"/>
-          <w:szCs w:val="20"/>
-          <w:highlight w:val="white"/>
-        </w:rPr>
-        <w:t>”</w:t>
-      </w:r>
-      <w:r>
-        <w:rPr>
-          <w:rFonts w:ascii="Courier New" w:hAnsi="Courier New" w:cs="Courier New" w:hint="eastAsia"/>
-          <w:color w:val="008000"/>
-          <w:kern w:val="0"/>
-          <w:sz w:val="20"/>
-          <w:szCs w:val="20"/>
-          <w:highlight w:val="white"/>
-        </w:rPr>
-        <w:t>按钮的回调</w:t>
-      </w:r>
-      <w:r>
-        <w:rPr>
-          <w:rFonts w:ascii="Courier New" w:hAnsi="Courier New" w:cs="Courier New"/>
-          <w:color w:val="008000"/>
-          <w:kern w:val="0"/>
-          <w:sz w:val="20"/>
-          <w:szCs w:val="20"/>
-          <w:highlight w:val="white"/>
-        </w:rPr>
-        <w:t xml:space="preserve"> */</w:t>
+          <w:color w:val="000000"/>
+          <w:kern w:val="0"/>
+          <w:sz w:val="20"/>
+          <w:szCs w:val="20"/>
+          <w:highlight w:val="white"/>
+        </w:rPr>
+        <w:t>onExternal</w:t>
+      </w:r>
+      <w:r>
+        <w:rPr>
+          <w:rFonts w:ascii="Courier New" w:hAnsi="Courier New" w:cs="Courier New"/>
+          <w:color w:val="5C5C5C"/>
+          <w:kern w:val="0"/>
+          <w:sz w:val="20"/>
+          <w:szCs w:val="20"/>
+          <w:highlight w:val="white"/>
+        </w:rPr>
+        <w:t>:</w:t>
+      </w:r>
+      <w:r>
+        <w:rPr>
+          <w:rFonts w:ascii="Courier New" w:hAnsi="Courier New" w:cs="Courier New"/>
+          <w:b/>
+          <w:bCs/>
+          <w:color w:val="0000C0"/>
+          <w:kern w:val="0"/>
+          <w:sz w:val="20"/>
+          <w:szCs w:val="20"/>
+          <w:highlight w:val="white"/>
+        </w:rPr>
+        <w:t>function</w:t>
+      </w:r>
+      <w:r>
+        <w:rPr>
+          <w:rFonts w:ascii="Courier New" w:hAnsi="Courier New" w:cs="Courier New"/>
+          <w:color w:val="5C5C5C"/>
+          <w:kern w:val="0"/>
+          <w:sz w:val="20"/>
+          <w:szCs w:val="20"/>
+          <w:highlight w:val="white"/>
+        </w:rPr>
+        <w:t>(</w:t>
+      </w:r>
+      <w:r>
+        <w:rPr>
+          <w:rFonts w:ascii="Courier New" w:hAnsi="Courier New" w:cs="Courier New"/>
+          <w:color w:val="000000"/>
+          <w:kern w:val="0"/>
+          <w:sz w:val="20"/>
+          <w:szCs w:val="20"/>
+          <w:highlight w:val="white"/>
+        </w:rPr>
+        <w:t>dlg</w:t>
+      </w:r>
+      <w:r>
+        <w:rPr>
+          <w:rFonts w:ascii="Courier New" w:hAnsi="Courier New" w:cs="Courier New"/>
+          <w:color w:val="5C5C5C"/>
+          <w:kern w:val="0"/>
+          <w:sz w:val="20"/>
+          <w:szCs w:val="20"/>
+          <w:highlight w:val="white"/>
+        </w:rPr>
+        <w:t>){</w:t>
+      </w:r>
+      <w:r>
+        <w:rPr>
+          <w:rFonts w:ascii="Courier New" w:hAnsi="Courier New" w:cs="Courier New"/>
+          <w:color w:val="000000"/>
+          <w:kern w:val="0"/>
+          <w:sz w:val="20"/>
+          <w:szCs w:val="20"/>
+          <w:highlight w:val="white"/>
+        </w:rPr>
+        <w:t>alert</w:t>
+      </w:r>
+      <w:r>
+        <w:rPr>
+          <w:rFonts w:ascii="Courier New" w:hAnsi="Courier New" w:cs="Courier New"/>
+          <w:color w:val="5C5C5C"/>
+          <w:kern w:val="0"/>
+          <w:sz w:val="20"/>
+          <w:szCs w:val="20"/>
+          <w:highlight w:val="white"/>
+        </w:rPr>
+        <w:t>(</w:t>
+      </w:r>
+      <w:r>
+        <w:rPr>
+          <w:rFonts w:ascii="Courier New" w:hAnsi="Courier New" w:cs="Courier New"/>
+          <w:color w:val="005C00"/>
+          <w:kern w:val="0"/>
+          <w:sz w:val="20"/>
+          <w:szCs w:val="20"/>
+          <w:highlight w:val="white"/>
+        </w:rPr>
+        <w:t>"hi"</w:t>
+      </w:r>
+      <w:r>
+        <w:rPr>
+          <w:rFonts w:ascii="Courier New" w:hAnsi="Courier New" w:cs="Courier New"/>
+          <w:color w:val="5C5C5C"/>
+          <w:kern w:val="0"/>
+          <w:sz w:val="20"/>
+          <w:szCs w:val="20"/>
+          <w:highlight w:val="white"/>
+        </w:rPr>
+        <w:t>);},</w:t>
       </w:r>
     </w:p>
     <w:p>
@@ -2310,114 +2683,110 @@
       <w:r>
         <w:rPr>
           <w:rFonts w:ascii="Courier New" w:hAnsi="Courier New" w:cs="Courier New"/>
-          <w:color w:val="000000"/>
-          <w:kern w:val="0"/>
-          <w:sz w:val="20"/>
-          <w:szCs w:val="20"/>
-          <w:highlight w:val="white"/>
-        </w:rPr>
-        <w:t>onSave</w:t>
-      </w:r>
-      <w:r>
-        <w:rPr>
-          <w:rFonts w:ascii="Courier New" w:hAnsi="Courier New" w:cs="Courier New"/>
-          <w:color w:val="5C5C5C"/>
-          <w:kern w:val="0"/>
-          <w:sz w:val="20"/>
-          <w:szCs w:val="20"/>
-          <w:highlight w:val="white"/>
-        </w:rPr>
-        <w:t>:</w:t>
-      </w:r>
-      <w:r>
-        <w:rPr>
-          <w:rFonts w:ascii="Courier New" w:hAnsi="Courier New" w:cs="Courier New"/>
-          <w:b/>
-          <w:bCs/>
-          <w:color w:val="0000C0"/>
-          <w:kern w:val="0"/>
-          <w:sz w:val="20"/>
-          <w:szCs w:val="20"/>
-          <w:highlight w:val="white"/>
-        </w:rPr>
-        <w:t>function</w:t>
-      </w:r>
-      <w:r>
-        <w:rPr>
-          <w:rFonts w:ascii="Courier New" w:hAnsi="Courier New" w:cs="Courier New"/>
-          <w:color w:val="5C5C5C"/>
-          <w:kern w:val="0"/>
-          <w:sz w:val="20"/>
-          <w:szCs w:val="20"/>
-          <w:highlight w:val="white"/>
-        </w:rPr>
-        <w:t>(</w:t>
-      </w:r>
-      <w:r>
-        <w:rPr>
-          <w:rFonts w:ascii="Courier New" w:hAnsi="Courier New" w:cs="Courier New"/>
-          <w:color w:val="000000"/>
-          <w:kern w:val="0"/>
-          <w:sz w:val="20"/>
-          <w:szCs w:val="20"/>
-          <w:highlight w:val="white"/>
-        </w:rPr>
-        <w:t>dlg</w:t>
-      </w:r>
-      <w:r>
-        <w:rPr>
-          <w:rFonts w:ascii="Courier New" w:hAnsi="Courier New" w:cs="Courier New"/>
-          <w:color w:val="5C5C5C"/>
-          <w:kern w:val="0"/>
-          <w:sz w:val="20"/>
-          <w:szCs w:val="20"/>
-          <w:highlight w:val="white"/>
-        </w:rPr>
-        <w:t>){</w:t>
-      </w:r>
-      <w:r>
-        <w:rPr>
-          <w:rFonts w:ascii="Courier New" w:hAnsi="Courier New" w:cs="Courier New"/>
-          <w:color w:val="000000"/>
-          <w:kern w:val="0"/>
-          <w:sz w:val="20"/>
-          <w:szCs w:val="20"/>
-          <w:highlight w:val="white"/>
-        </w:rPr>
-        <w:t>alert</w:t>
-      </w:r>
-      <w:r>
-        <w:rPr>
-          <w:rFonts w:ascii="Courier New" w:hAnsi="Courier New" w:cs="Courier New"/>
-          <w:color w:val="5C5C5C"/>
-          <w:kern w:val="0"/>
-          <w:sz w:val="20"/>
-          <w:szCs w:val="20"/>
-          <w:highlight w:val="white"/>
-        </w:rPr>
-        <w:t>(</w:t>
-      </w:r>
-      <w:r>
-        <w:rPr>
-          <w:rFonts w:ascii="Courier New" w:hAnsi="Courier New" w:cs="Courier New"/>
-          <w:color w:val="005C00"/>
-          <w:kern w:val="0"/>
-          <w:sz w:val="20"/>
-          <w:szCs w:val="20"/>
-          <w:highlight w:val="white"/>
-        </w:rPr>
-        <w:t>"hi"</w:t>
-      </w:r>
-      <w:r>
-        <w:rPr>
-          <w:rFonts w:ascii="Courier New" w:hAnsi="Courier New" w:cs="Courier New"/>
-          <w:color w:val="5C5C5C"/>
-          <w:kern w:val="0"/>
-          <w:sz w:val="20"/>
-          <w:szCs w:val="20"/>
-          <w:highlight w:val="white"/>
-        </w:rPr>
-        <w:t>);},</w:t>
+          <w:color w:val="008000"/>
+          <w:kern w:val="0"/>
+          <w:sz w:val="20"/>
+          <w:szCs w:val="20"/>
+          <w:highlight w:val="white"/>
+        </w:rPr>
+        <w:t xml:space="preserve">/* </w:t>
+      </w:r>
+      <w:r>
+        <w:rPr>
+          <w:rFonts w:ascii="Courier New" w:hAnsi="Courier New" w:cs="Courier New"/>
+          <w:color w:val="008000"/>
+          <w:kern w:val="0"/>
+          <w:sz w:val="20"/>
+          <w:szCs w:val="20"/>
+          <w:highlight w:val="white"/>
+        </w:rPr>
+        <w:t>焦点图编辑</w:t>
+      </w:r>
+      <w:r>
+        <w:rPr>
+          <w:rFonts w:ascii="Courier New" w:hAnsi="Courier New" w:cs="Courier New" w:hint="eastAsia"/>
+          <w:color w:val="008000"/>
+          <w:kern w:val="0"/>
+          <w:sz w:val="20"/>
+          <w:szCs w:val="20"/>
+          <w:highlight w:val="white"/>
+        </w:rPr>
+        <w:t>-</w:t>
+      </w:r>
+      <w:r>
+        <w:rPr>
+          <w:rFonts w:ascii="Courier New" w:hAnsi="Courier New" w:cs="Courier New" w:hint="eastAsia"/>
+          <w:color w:val="008000"/>
+          <w:kern w:val="0"/>
+          <w:sz w:val="20"/>
+          <w:szCs w:val="20"/>
+          <w:highlight w:val="white"/>
+        </w:rPr>
+        <w:t>点击</w:t>
+      </w:r>
+      <w:r>
+        <w:rPr>
+          <w:rFonts w:ascii="Courier New" w:hAnsi="Courier New" w:cs="Courier New"/>
+          <w:color w:val="008000"/>
+          <w:kern w:val="0"/>
+          <w:sz w:val="20"/>
+          <w:szCs w:val="20"/>
+          <w:highlight w:val="white"/>
+        </w:rPr>
+        <w:t>”</w:t>
+      </w:r>
+      <w:r>
+        <w:rPr>
+          <w:rFonts w:ascii="Courier New" w:hAnsi="Courier New" w:cs="Courier New" w:hint="eastAsia"/>
+          <w:color w:val="008000"/>
+          <w:kern w:val="0"/>
+          <w:sz w:val="20"/>
+          <w:szCs w:val="20"/>
+        </w:rPr>
+        <w:t>点击进入编辑器的可视化修改状态</w:t>
+      </w:r>
+      <w:r>
+        <w:rPr>
+          <w:rFonts w:ascii="Courier New" w:hAnsi="Courier New" w:cs="Courier New" w:hint="eastAsia"/>
+          <w:color w:val="008000"/>
+          <w:kern w:val="0"/>
+          <w:sz w:val="20"/>
+          <w:szCs w:val="20"/>
+        </w:rPr>
+        <w:t>&gt;&gt;</w:t>
+      </w:r>
+      <w:r>
+        <w:rPr>
+          <w:rFonts w:ascii="Courier New" w:hAnsi="Courier New" w:cs="Courier New"/>
+          <w:color w:val="008000"/>
+          <w:kern w:val="0"/>
+          <w:sz w:val="20"/>
+          <w:szCs w:val="20"/>
+          <w:highlight w:val="white"/>
+        </w:rPr>
+        <w:t>”</w:t>
+      </w:r>
+      <w:r>
+        <w:rPr>
+          <w:rFonts w:ascii="Courier New" w:hAnsi="Courier New" w:cs="Courier New" w:hint="eastAsia"/>
+          <w:color w:val="008000"/>
+          <w:kern w:val="0"/>
+          <w:sz w:val="20"/>
+          <w:szCs w:val="20"/>
+          <w:highlight w:val="white"/>
+        </w:rPr>
+        <w:t>的回调</w:t>
+      </w:r>
+      <w:r>
+        <w:rPr>
+          <w:rFonts w:ascii="Courier New" w:hAnsi="Courier New" w:cs="Courier New"/>
+          <w:color w:val="008000"/>
+          <w:kern w:val="0"/>
+          <w:sz w:val="20"/>
+          <w:szCs w:val="20"/>
+          <w:highlight w:val="white"/>
+        </w:rPr>
+        <w:t xml:space="preserve"> */</w:t>
       </w:r>
     </w:p>
     <w:p>
@@ -2466,101 +2835,114 @@
       <w:r>
         <w:rPr>
           <w:rFonts w:ascii="Courier New" w:hAnsi="Courier New" w:cs="Courier New"/>
-          <w:color w:val="008000"/>
-          <w:kern w:val="0"/>
-          <w:sz w:val="20"/>
-          <w:szCs w:val="20"/>
-          <w:highlight w:val="white"/>
-        </w:rPr>
-        <w:t xml:space="preserve">/* </w:t>
-      </w:r>
-      <w:r>
-        <w:rPr>
-          <w:rFonts w:ascii="Courier New" w:hAnsi="Courier New" w:cs="Courier New"/>
-          <w:color w:val="008000"/>
-          <w:kern w:val="0"/>
-          <w:sz w:val="20"/>
-          <w:szCs w:val="20"/>
-          <w:highlight w:val="white"/>
-        </w:rPr>
-        <w:t>取消</w:t>
-      </w:r>
-      <w:r>
-        <w:rPr>
-          <w:rFonts w:ascii="Courier New" w:hAnsi="Courier New" w:cs="Courier New" w:hint="eastAsia"/>
-          <w:color w:val="008000"/>
-          <w:kern w:val="0"/>
-          <w:sz w:val="20"/>
-          <w:szCs w:val="20"/>
-          <w:highlight w:val="white"/>
-        </w:rPr>
-        <w:t>-</w:t>
-      </w:r>
-      <w:r>
-        <w:rPr>
-          <w:rFonts w:ascii="Courier New" w:hAnsi="Courier New" w:cs="Courier New" w:hint="eastAsia"/>
-          <w:color w:val="008000"/>
-          <w:kern w:val="0"/>
-          <w:sz w:val="20"/>
-          <w:szCs w:val="20"/>
-          <w:highlight w:val="white"/>
-        </w:rPr>
-        <w:t>点击</w:t>
-      </w:r>
-      <w:r>
-        <w:rPr>
-          <w:rFonts w:ascii="Courier New" w:hAnsi="Courier New" w:cs="Courier New"/>
-          <w:color w:val="008000"/>
-          <w:kern w:val="0"/>
-          <w:sz w:val="20"/>
-          <w:szCs w:val="20"/>
-          <w:highlight w:val="white"/>
-        </w:rPr>
-        <w:t>”</w:t>
-      </w:r>
-      <w:r>
-        <w:rPr>
-          <w:rFonts w:ascii="Courier New" w:hAnsi="Courier New" w:cs="Courier New" w:hint="eastAsia"/>
-          <w:color w:val="008000"/>
-          <w:kern w:val="0"/>
-          <w:sz w:val="20"/>
-          <w:szCs w:val="20"/>
-          <w:highlight w:val="white"/>
-        </w:rPr>
-        <w:t>取消</w:t>
-      </w:r>
-      <w:r>
-        <w:rPr>
-          <w:rFonts w:ascii="Courier New" w:hAnsi="Courier New" w:cs="Courier New"/>
-          <w:color w:val="008000"/>
-          <w:kern w:val="0"/>
-          <w:sz w:val="20"/>
-          <w:szCs w:val="20"/>
-          <w:highlight w:val="white"/>
-        </w:rPr>
-        <w:t>”</w:t>
-      </w:r>
-      <w:r>
-        <w:rPr>
-          <w:rFonts w:ascii="Courier New" w:hAnsi="Courier New" w:cs="Courier New" w:hint="eastAsia"/>
-          <w:color w:val="008000"/>
-          <w:kern w:val="0"/>
-          <w:sz w:val="20"/>
-          <w:szCs w:val="20"/>
-          <w:highlight w:val="white"/>
-        </w:rPr>
-        <w:t>按钮的回调</w:t>
-      </w:r>
-      <w:r>
-        <w:rPr>
-          <w:rFonts w:ascii="Courier New" w:hAnsi="Courier New" w:cs="Courier New"/>
-          <w:color w:val="008000"/>
-          <w:kern w:val="0"/>
-          <w:sz w:val="20"/>
-          <w:szCs w:val="20"/>
-          <w:highlight w:val="white"/>
-        </w:rPr>
-        <w:t xml:space="preserve"> */</w:t>
+          <w:color w:val="000000"/>
+          <w:kern w:val="0"/>
+          <w:sz w:val="20"/>
+          <w:szCs w:val="20"/>
+          <w:highlight w:val="white"/>
+        </w:rPr>
+        <w:t>onFlashEdit</w:t>
+      </w:r>
+      <w:r>
+        <w:rPr>
+          <w:rFonts w:ascii="Courier New" w:hAnsi="Courier New" w:cs="Courier New"/>
+          <w:color w:val="5C5C5C"/>
+          <w:kern w:val="0"/>
+          <w:sz w:val="20"/>
+          <w:szCs w:val="20"/>
+          <w:highlight w:val="white"/>
+        </w:rPr>
+        <w:t>:</w:t>
+      </w:r>
+      <w:r>
+        <w:rPr>
+          <w:rFonts w:ascii="Courier New" w:hAnsi="Courier New" w:cs="Courier New"/>
+          <w:b/>
+          <w:bCs/>
+          <w:color w:val="0000C0"/>
+          <w:kern w:val="0"/>
+          <w:sz w:val="20"/>
+          <w:szCs w:val="20"/>
+          <w:highlight w:val="white"/>
+        </w:rPr>
+        <w:t>function</w:t>
+      </w:r>
+      <w:r>
+        <w:rPr>
+          <w:rFonts w:ascii="Courier New" w:hAnsi="Courier New" w:cs="Courier New"/>
+          <w:color w:val="5C5C5C"/>
+          <w:kern w:val="0"/>
+          <w:sz w:val="20"/>
+          <w:szCs w:val="20"/>
+          <w:highlight w:val="white"/>
+        </w:rPr>
+        <w:t>(</w:t>
+      </w:r>
+      <w:r>
+        <w:rPr>
+          <w:rFonts w:ascii="Courier New" w:hAnsi="Courier New" w:cs="Courier New"/>
+          <w:color w:val="000000"/>
+          <w:kern w:val="0"/>
+          <w:sz w:val="20"/>
+          <w:szCs w:val="20"/>
+          <w:highlight w:val="white"/>
+        </w:rPr>
+        <w:t>dlg</w:t>
+      </w:r>
+      <w:r>
+        <w:rPr>
+          <w:rFonts w:ascii="Courier New" w:hAnsi="Courier New" w:cs="Courier New"/>
+          <w:color w:val="5C5C5C"/>
+          <w:kern w:val="0"/>
+          <w:sz w:val="20"/>
+          <w:szCs w:val="20"/>
+          <w:highlight w:val="white"/>
+        </w:rPr>
+        <w:t>){</w:t>
+      </w:r>
+      <w:r>
+        <w:rPr>
+          <w:rFonts w:ascii="Courier New" w:hAnsi="Courier New" w:cs="Courier New"/>
+          <w:color w:val="000000"/>
+          <w:kern w:val="0"/>
+          <w:sz w:val="20"/>
+          <w:szCs w:val="20"/>
+          <w:highlight w:val="white"/>
+        </w:rPr>
+        <w:t>alert</w:t>
+      </w:r>
+      <w:r>
+        <w:rPr>
+          <w:rFonts w:ascii="Courier New" w:hAnsi="Courier New" w:cs="Courier New"/>
+          <w:color w:val="5C5C5C"/>
+          <w:kern w:val="0"/>
+          <w:sz w:val="20"/>
+          <w:szCs w:val="20"/>
+          <w:highlight w:val="white"/>
+        </w:rPr>
+        <w:t>(</w:t>
+      </w:r>
+      <w:r>
+        <w:rPr>
+          <w:rFonts w:ascii="Courier New" w:hAnsi="Courier New" w:cs="Courier New"/>
+          <w:color w:val="005C00"/>
+          <w:kern w:val="0"/>
+          <w:sz w:val="20"/>
+          <w:szCs w:val="20"/>
+          <w:highlight w:val="white"/>
+        </w:rPr>
+        <w:t>"hi"</w:t>
+      </w:r>
+      <w:r>
+        <w:rPr>
+          <w:rFonts w:ascii="Courier New" w:hAnsi="Courier New" w:cs="Courier New"/>
+          <w:color w:val="5C5C5C"/>
+          <w:kern w:val="0"/>
+          <w:sz w:val="20"/>
+          <w:szCs w:val="20"/>
+          <w:highlight w:val="white"/>
+        </w:rPr>
+        <w:t>);}</w:t>
       </w:r>
     </w:p>
     <w:p>
@@ -2599,124 +2981,13 @@
       <w:r>
         <w:rPr>
           <w:rFonts w:ascii="Courier New" w:hAnsi="Courier New" w:cs="Courier New"/>
-          <w:kern w:val="0"/>
-          <w:sz w:val="20"/>
-          <w:szCs w:val="20"/>
-          <w:highlight w:val="white"/>
-        </w:rPr>
-        <w:tab/>
-      </w:r>
-      <w:r>
-        <w:rPr>
-          <w:rFonts w:ascii="Courier New" w:hAnsi="Courier New" w:cs="Courier New"/>
-          <w:color w:val="000000"/>
-          <w:kern w:val="0"/>
-          <w:sz w:val="20"/>
-          <w:szCs w:val="20"/>
-          <w:highlight w:val="white"/>
-        </w:rPr>
-        <w:t>onCancel</w:t>
-      </w:r>
-      <w:r>
-        <w:rPr>
-          <w:rFonts w:ascii="Courier New" w:hAnsi="Courier New" w:cs="Courier New"/>
-          <w:color w:val="5C5C5C"/>
-          <w:kern w:val="0"/>
-          <w:sz w:val="20"/>
-          <w:szCs w:val="20"/>
-          <w:highlight w:val="white"/>
-        </w:rPr>
-        <w:t>:</w:t>
-      </w:r>
-      <w:r>
-        <w:rPr>
-          <w:rFonts w:ascii="Courier New" w:hAnsi="Courier New" w:cs="Courier New"/>
-          <w:b/>
-          <w:bCs/>
-          <w:color w:val="0000C0"/>
-          <w:kern w:val="0"/>
-          <w:sz w:val="20"/>
-          <w:szCs w:val="20"/>
-          <w:highlight w:val="white"/>
-        </w:rPr>
-        <w:t>function</w:t>
-      </w:r>
-      <w:r>
-        <w:rPr>
-          <w:rFonts w:ascii="Courier New" w:hAnsi="Courier New" w:cs="Courier New"/>
-          <w:color w:val="5C5C5C"/>
-          <w:kern w:val="0"/>
-          <w:sz w:val="20"/>
-          <w:szCs w:val="20"/>
-          <w:highlight w:val="white"/>
-        </w:rPr>
-        <w:t>(</w:t>
-      </w:r>
-      <w:r>
-        <w:rPr>
-          <w:rFonts w:ascii="Courier New" w:hAnsi="Courier New" w:cs="Courier New"/>
-          <w:color w:val="000000"/>
-          <w:kern w:val="0"/>
-          <w:sz w:val="20"/>
-          <w:szCs w:val="20"/>
-          <w:highlight w:val="white"/>
-        </w:rPr>
-        <w:t>dlg</w:t>
-      </w:r>
-      <w:r>
-        <w:rPr>
-          <w:rFonts w:ascii="Courier New" w:hAnsi="Courier New" w:cs="Courier New"/>
-          <w:color w:val="5C5C5C"/>
-          <w:kern w:val="0"/>
-          <w:sz w:val="20"/>
-          <w:szCs w:val="20"/>
-          <w:highlight w:val="white"/>
-        </w:rPr>
-        <w:t>){</w:t>
-      </w:r>
-      <w:r>
-        <w:rPr>
-          <w:rFonts w:ascii="Courier New" w:hAnsi="Courier New" w:cs="Courier New"/>
-          <w:color w:val="000000"/>
-          <w:kern w:val="0"/>
-          <w:sz w:val="20"/>
-          <w:szCs w:val="20"/>
-          <w:highlight w:val="white"/>
-        </w:rPr>
-        <w:t>alert</w:t>
-      </w:r>
-      <w:r>
-        <w:rPr>
-          <w:rFonts w:ascii="Courier New" w:hAnsi="Courier New" w:cs="Courier New"/>
-          <w:color w:val="5C5C5C"/>
-          <w:kern w:val="0"/>
-          <w:sz w:val="20"/>
-          <w:szCs w:val="20"/>
-          <w:highlight w:val="white"/>
-        </w:rPr>
-        <w:t>(</w:t>
-      </w:r>
-      <w:r>
-        <w:rPr>
-          <w:rFonts w:ascii="Courier New" w:hAnsi="Courier New" w:cs="Courier New"/>
-          <w:color w:val="005C00"/>
-          <w:kern w:val="0"/>
-          <w:sz w:val="20"/>
-          <w:szCs w:val="20"/>
-          <w:highlight w:val="white"/>
-        </w:rPr>
-        <w:t>"hi"</w:t>
-      </w:r>
-      <w:r>
-        <w:rPr>
-          <w:rFonts w:ascii="Courier New" w:hAnsi="Courier New" w:cs="Courier New"/>
-          <w:color w:val="5C5C5C"/>
-          <w:kern w:val="0"/>
-          <w:sz w:val="20"/>
-          <w:szCs w:val="20"/>
-          <w:highlight w:val="white"/>
-        </w:rPr>
-        <w:t>);},</w:t>
+          <w:color w:val="5C5C5C"/>
+          <w:kern w:val="0"/>
+          <w:sz w:val="20"/>
+          <w:szCs w:val="20"/>
+          <w:highlight w:val="white"/>
+        </w:rPr>
+        <w:t>});</w:t>
       </w:r>
     </w:p>
     <w:p>
@@ -2755,111 +3026,305 @@
       <w:r>
         <w:rPr>
           <w:rFonts w:ascii="Courier New" w:hAnsi="Courier New" w:cs="Courier New"/>
-          <w:kern w:val="0"/>
-          <w:sz w:val="20"/>
-          <w:szCs w:val="20"/>
-          <w:highlight w:val="white"/>
-        </w:rPr>
-        <w:tab/>
-      </w:r>
-      <w:r>
-        <w:rPr>
-          <w:rFonts w:ascii="Courier New" w:hAnsi="Courier New" w:cs="Courier New"/>
-          <w:color w:val="008000"/>
-          <w:kern w:val="0"/>
-          <w:sz w:val="20"/>
-          <w:szCs w:val="20"/>
-          <w:highlight w:val="white"/>
-        </w:rPr>
-        <w:t xml:space="preserve">/* </w:t>
-      </w:r>
-      <w:r>
-        <w:rPr>
-          <w:rFonts w:ascii="Courier New" w:hAnsi="Courier New" w:cs="Courier New"/>
-          <w:color w:val="008000"/>
-          <w:kern w:val="0"/>
-          <w:sz w:val="20"/>
-          <w:szCs w:val="20"/>
-          <w:highlight w:val="white"/>
-        </w:rPr>
-        <w:t>外包</w:t>
-      </w:r>
-      <w:r>
-        <w:rPr>
-          <w:rFonts w:ascii="Courier New" w:hAnsi="Courier New" w:cs="Courier New" w:hint="eastAsia"/>
-          <w:color w:val="008000"/>
-          <w:kern w:val="0"/>
-          <w:sz w:val="20"/>
-          <w:szCs w:val="20"/>
-          <w:highlight w:val="white"/>
-        </w:rPr>
-        <w:t>-</w:t>
-      </w:r>
-      <w:r>
-        <w:rPr>
-          <w:rFonts w:ascii="Courier New" w:hAnsi="Courier New" w:cs="Courier New" w:hint="eastAsia"/>
-          <w:color w:val="008000"/>
-          <w:kern w:val="0"/>
-          <w:sz w:val="20"/>
-          <w:szCs w:val="20"/>
-          <w:highlight w:val="white"/>
-        </w:rPr>
-        <w:t>点击</w:t>
-      </w:r>
-      <w:r>
-        <w:rPr>
-          <w:rFonts w:ascii="Courier New" w:hAnsi="Courier New" w:cs="Courier New"/>
-          <w:color w:val="008000"/>
-          <w:kern w:val="0"/>
-          <w:sz w:val="20"/>
-          <w:szCs w:val="20"/>
-          <w:highlight w:val="white"/>
-        </w:rPr>
-        <w:t>”</w:t>
-      </w:r>
-      <w:r>
-        <w:rPr>
-          <w:rFonts w:ascii="Courier New" w:hAnsi="Courier New" w:cs="Courier New" w:hint="eastAsia"/>
-          <w:color w:val="008000"/>
-          <w:kern w:val="0"/>
-          <w:sz w:val="20"/>
-          <w:szCs w:val="20"/>
-          <w:highlight w:val="white"/>
-        </w:rPr>
-        <w:t>外包</w:t>
-      </w:r>
-      <w:r>
-        <w:rPr>
-          <w:rFonts w:ascii="Courier New" w:hAnsi="Courier New" w:cs="Courier New"/>
-          <w:color w:val="008000"/>
-          <w:kern w:val="0"/>
-          <w:sz w:val="20"/>
-          <w:szCs w:val="20"/>
-          <w:highlight w:val="white"/>
-        </w:rPr>
-        <w:t>”</w:t>
-      </w:r>
-      <w:r>
-        <w:rPr>
-          <w:rFonts w:ascii="Courier New" w:hAnsi="Courier New" w:cs="Courier New" w:hint="eastAsia"/>
-          <w:color w:val="008000"/>
-          <w:kern w:val="0"/>
-          <w:sz w:val="20"/>
-          <w:szCs w:val="20"/>
-          <w:highlight w:val="white"/>
-        </w:rPr>
-        <w:t>按钮的回调</w:t>
-      </w:r>
-      <w:r>
-        <w:rPr>
-          <w:rFonts w:ascii="Courier New" w:hAnsi="Courier New" w:cs="Courier New"/>
-          <w:color w:val="008000"/>
-          <w:kern w:val="0"/>
-          <w:sz w:val="20"/>
-          <w:szCs w:val="20"/>
-          <w:highlight w:val="white"/>
-        </w:rPr>
-        <w:t xml:space="preserve"> */</w:t>
+          <w:color w:val="008000"/>
+          <w:kern w:val="0"/>
+          <w:sz w:val="20"/>
+          <w:szCs w:val="20"/>
+          <w:highlight w:val="white"/>
+        </w:rPr>
+        <w:t>//]]&gt;</w:t>
+      </w:r>
+    </w:p>
+    <w:p>
+      <w:pPr>
+        <w:rPr>
+          <w:rFonts w:ascii="Courier New" w:hAnsi="Courier New" w:cs="Courier New"/>
+          <w:color w:val="0000FF"/>
+          <w:kern w:val="0"/>
+          <w:sz w:val="20"/>
+          <w:szCs w:val="20"/>
+        </w:rPr>
+      </w:pPr>
+      <w:r>
+        <w:rPr>
+          <w:rFonts w:ascii="Courier New" w:hAnsi="Courier New" w:cs="Courier New"/>
+          <w:kern w:val="0"/>
+          <w:sz w:val="20"/>
+          <w:szCs w:val="20"/>
+          <w:highlight w:val="white"/>
+        </w:rPr>
+        <w:tab/>
+      </w:r>
+      <w:r>
+        <w:rPr>
+          <w:rFonts w:ascii="Courier New" w:hAnsi="Courier New" w:cs="Courier New"/>
+          <w:kern w:val="0"/>
+          <w:sz w:val="20"/>
+          <w:szCs w:val="20"/>
+          <w:highlight w:val="white"/>
+        </w:rPr>
+        <w:tab/>
+      </w:r>
+      <w:r>
+        <w:rPr>
+          <w:rFonts w:ascii="Courier New" w:hAnsi="Courier New" w:cs="Courier New"/>
+          <w:color w:val="0000FF"/>
+          <w:kern w:val="0"/>
+          <w:sz w:val="20"/>
+          <w:szCs w:val="20"/>
+          <w:highlight w:val="white"/>
+        </w:rPr>
+        <w:t>&lt;/</w:t>
+      </w:r>
+      <w:r>
+        <w:rPr>
+          <w:rFonts w:ascii="Courier New" w:hAnsi="Courier New" w:cs="Courier New"/>
+          <w:color w:val="A31515"/>
+          <w:kern w:val="0"/>
+          <w:sz w:val="20"/>
+          <w:szCs w:val="20"/>
+          <w:highlight w:val="white"/>
+        </w:rPr>
+        <w:t>script</w:t>
+      </w:r>
+      <w:r>
+        <w:rPr>
+          <w:rFonts w:ascii="Courier New" w:hAnsi="Courier New" w:cs="Courier New"/>
+          <w:color w:val="0000FF"/>
+          <w:kern w:val="0"/>
+          <w:sz w:val="20"/>
+          <w:szCs w:val="20"/>
+          <w:highlight w:val="white"/>
+        </w:rPr>
+        <w:t>&gt;</w:t>
+      </w:r>
+    </w:p>
+    <w:p>
+      <w:pPr>
+        <w:rPr>
+          <w:rFonts w:ascii="宋体" w:eastAsia="宋体" w:hAnsi="宋体" w:cs="宋体"/>
+          <w:bCs/>
+          <w:kern w:val="0"/>
+          <w:sz w:val="22"/>
+        </w:rPr>
+      </w:pPr>
+      <w:r>
+        <w:rPr>
+          <w:rFonts w:ascii="宋体" w:eastAsia="宋体" w:hAnsi="宋体" w:cs="宋体" w:hint="eastAsia"/>
+          <w:bCs/>
+          <w:kern w:val="0"/>
+          <w:sz w:val="22"/>
+        </w:rPr>
+        <w:t>以上为编辑器初始化脚本，其中on开头的选项为编辑器相应功能按钮的回调函数。</w:t>
+      </w:r>
+    </w:p>
+    <w:p>
+      <w:pPr>
+        <w:rPr>
+          <w:rFonts w:ascii="宋体" w:eastAsia="宋体" w:hAnsi="宋体" w:cs="宋体"/>
+          <w:bCs/>
+          <w:kern w:val="0"/>
+          <w:sz w:val="22"/>
+        </w:rPr>
+      </w:pPr>
+    </w:p>
+    <w:p>
+      <w:pPr>
+        <w:rPr>
+          <w:rFonts w:ascii="宋体" w:eastAsia="宋体" w:hAnsi="宋体" w:cs="宋体" w:hint="eastAsia"/>
+          <w:bCs/>
+          <w:kern w:val="0"/>
+          <w:sz w:val="22"/>
+        </w:rPr>
+      </w:pPr>
+      <w:r>
+        <w:rPr>
+          <w:rFonts w:ascii="宋体" w:eastAsia="宋体" w:hAnsi="宋体" w:cs="宋体" w:hint="eastAsia"/>
+          <w:bCs/>
+          <w:kern w:val="0"/>
+          <w:sz w:val="22"/>
+        </w:rPr>
+        <w:t>注意：</w:t>
+      </w:r>
+      <w:r>
+        <w:rPr>
+          <w:rFonts w:ascii="宋体" w:eastAsia="宋体" w:hAnsi="宋体" w:cs="宋体" w:hint="eastAsia"/>
+          <w:bCs/>
+          <w:kern w:val="0"/>
+          <w:sz w:val="22"/>
+        </w:rPr>
+        <w:t xml:space="preserve">Init方法用于将各种功能按钮的回调函数传给chipEditor。 </w:t>
+      </w:r>
+    </w:p>
+    <w:p>
+      <w:pPr>
+        <w:pStyle w:val="3"/>
+        <w:rPr>
+          <w:rFonts w:hint="eastAsia"/>
+        </w:rPr>
+      </w:pPr>
+      <w:r>
+        <w:rPr>
+          <w:rFonts w:hint="eastAsia"/>
+        </w:rPr>
+        <w:t>2，chipEditor的调用</w:t>
+      </w:r>
+      <w:r>
+        <w:rPr>
+          <w:rFonts w:hint="eastAsia"/>
+        </w:rPr>
+        <w:t>-chipEditor.Show方法</w:t>
+      </w:r>
+    </w:p>
+    <w:p>
+      <w:pPr>
+        <w:rPr>
+          <w:rFonts w:hint="eastAsia"/>
+          <w:bCs/>
+          <w:kern w:val="0"/>
+        </w:rPr>
+      </w:pPr>
+      <w:r>
+        <w:rPr>
+          <w:rFonts w:hint="eastAsia"/>
+          <w:bCs/>
+          <w:kern w:val="0"/>
+        </w:rPr>
+        <w:t>什么时候调用并显示</w:t>
+      </w:r>
+      <w:r>
+        <w:rPr>
+          <w:rFonts w:hint="eastAsia"/>
+          <w:bCs/>
+          <w:kern w:val="0"/>
+        </w:rPr>
+        <w:t>chipEditor?</w:t>
+      </w:r>
+    </w:p>
+    <w:p>
+      <w:pPr>
+        <w:rPr>
+          <w:rFonts w:hint="eastAsia"/>
+          <w:bCs/>
+          <w:kern w:val="0"/>
+        </w:rPr>
+      </w:pPr>
+      <w:r>
+        <w:rPr>
+          <w:rFonts w:hint="eastAsia"/>
+          <w:bCs/>
+          <w:kern w:val="0"/>
+        </w:rPr>
+        <w:t>在碎片蒙层的</w:t>
+      </w:r>
+      <w:r>
+        <w:rPr>
+          <w:rFonts w:hint="eastAsia"/>
+          <w:b/>
+          <w:bCs/>
+          <w:color w:val="FF0000"/>
+          <w:kern w:val="0"/>
+        </w:rPr>
+        <w:t>click</w:t>
+      </w:r>
+      <w:r>
+        <w:rPr>
+          <w:rFonts w:hint="eastAsia"/>
+          <w:b/>
+          <w:bCs/>
+          <w:color w:val="FF0000"/>
+          <w:kern w:val="0"/>
+        </w:rPr>
+        <w:t>事件</w:t>
+      </w:r>
+      <w:r>
+        <w:rPr>
+          <w:rFonts w:hint="eastAsia"/>
+          <w:bCs/>
+          <w:kern w:val="0"/>
+        </w:rPr>
+        <w:t>内，可以通过方法</w:t>
+      </w:r>
+      <w:r>
+        <w:rPr>
+          <w:rFonts w:hint="eastAsia"/>
+          <w:bCs/>
+          <w:kern w:val="0"/>
+        </w:rPr>
+        <w:t>Show</w:t>
+      </w:r>
+      <w:r>
+        <w:rPr>
+          <w:rFonts w:hint="eastAsia"/>
+          <w:bCs/>
+          <w:kern w:val="0"/>
+        </w:rPr>
+        <w:t>显示该碎片的编辑器</w:t>
+      </w:r>
+      <w:r>
+        <w:rPr>
+          <w:rFonts w:hint="eastAsia"/>
+          <w:bCs/>
+          <w:kern w:val="0"/>
+        </w:rPr>
+        <w:t>。</w:t>
+      </w:r>
+    </w:p>
+    <w:p>
+      <w:pPr>
+        <w:rPr>
+          <w:rFonts w:hint="eastAsia"/>
+          <w:bCs/>
+          <w:kern w:val="0"/>
+        </w:rPr>
+      </w:pPr>
+      <w:r>
+        <w:rPr>
+          <w:rFonts w:hint="eastAsia"/>
+          <w:bCs/>
+          <w:kern w:val="0"/>
+        </w:rPr>
+        <w:t>Show</w:t>
+      </w:r>
+      <w:r>
+        <w:rPr>
+          <w:rFonts w:hint="eastAsia"/>
+          <w:bCs/>
+          <w:kern w:val="0"/>
+        </w:rPr>
+        <w:t>方法一共有</w:t>
+      </w:r>
+      <w:r>
+        <w:rPr>
+          <w:rFonts w:hint="eastAsia"/>
+          <w:bCs/>
+          <w:kern w:val="0"/>
+        </w:rPr>
+        <w:t>2</w:t>
+      </w:r>
+      <w:r>
+        <w:rPr>
+          <w:rFonts w:hint="eastAsia"/>
+          <w:bCs/>
+          <w:kern w:val="0"/>
+        </w:rPr>
+        <w:t>个参数，第一个参数是带编辑碎片的</w:t>
+      </w:r>
+      <w:r>
+        <w:rPr>
+          <w:rFonts w:hint="eastAsia"/>
+          <w:bCs/>
+          <w:kern w:val="0"/>
+        </w:rPr>
+        <w:t>dom</w:t>
+      </w:r>
+      <w:r>
+        <w:rPr>
+          <w:rFonts w:hint="eastAsia"/>
+          <w:bCs/>
+          <w:kern w:val="0"/>
+        </w:rPr>
+        <w:t>对象，第二个参数是可选参数。</w:t>
       </w:r>
     </w:p>
     <w:p>
@@ -2878,144 +3343,44 @@
       <w:r>
         <w:rPr>
           <w:rFonts w:ascii="Courier New" w:hAnsi="Courier New" w:cs="Courier New"/>
-          <w:kern w:val="0"/>
-          <w:sz w:val="20"/>
-          <w:szCs w:val="20"/>
-          <w:highlight w:val="white"/>
-        </w:rPr>
-        <w:tab/>
-      </w:r>
-      <w:r>
-        <w:rPr>
-          <w:rFonts w:ascii="Courier New" w:hAnsi="Courier New" w:cs="Courier New"/>
-          <w:kern w:val="0"/>
-          <w:sz w:val="20"/>
-          <w:szCs w:val="20"/>
-          <w:highlight w:val="white"/>
-        </w:rPr>
-        <w:tab/>
-      </w:r>
-      <w:r>
-        <w:rPr>
-          <w:rFonts w:ascii="Courier New" w:hAnsi="Courier New" w:cs="Courier New"/>
-          <w:kern w:val="0"/>
-          <w:sz w:val="20"/>
-          <w:szCs w:val="20"/>
-          <w:highlight w:val="white"/>
-        </w:rPr>
-        <w:tab/>
-      </w:r>
-      <w:r>
-        <w:rPr>
-          <w:rFonts w:ascii="Courier New" w:hAnsi="Courier New" w:cs="Courier New"/>
-          <w:color w:val="000000"/>
-          <w:kern w:val="0"/>
-          <w:sz w:val="20"/>
-          <w:szCs w:val="20"/>
-          <w:highlight w:val="white"/>
-        </w:rPr>
-        <w:t>onExternal</w:t>
-      </w:r>
-      <w:r>
-        <w:rPr>
-          <w:rFonts w:ascii="Courier New" w:hAnsi="Courier New" w:cs="Courier New"/>
-          <w:color w:val="5C5C5C"/>
-          <w:kern w:val="0"/>
-          <w:sz w:val="20"/>
-          <w:szCs w:val="20"/>
-          <w:highlight w:val="white"/>
-        </w:rPr>
-        <w:t>:</w:t>
-      </w:r>
-      <w:r>
-        <w:rPr>
-          <w:rFonts w:ascii="Courier New" w:hAnsi="Courier New" w:cs="Courier New"/>
-          <w:b/>
-          <w:bCs/>
-          <w:color w:val="0000C0"/>
-          <w:kern w:val="0"/>
-          <w:sz w:val="20"/>
-          <w:szCs w:val="20"/>
-          <w:highlight w:val="white"/>
-        </w:rPr>
-        <w:t>function</w:t>
-      </w:r>
-      <w:r>
-        <w:rPr>
-          <w:rFonts w:ascii="Courier New" w:hAnsi="Courier New" w:cs="Courier New"/>
-          <w:color w:val="5C5C5C"/>
-          <w:kern w:val="0"/>
-          <w:sz w:val="20"/>
-          <w:szCs w:val="20"/>
-          <w:highlight w:val="white"/>
-        </w:rPr>
-        <w:t>(</w:t>
-      </w:r>
-      <w:r>
-        <w:rPr>
-          <w:rFonts w:ascii="Courier New" w:hAnsi="Courier New" w:cs="Courier New"/>
-          <w:color w:val="000000"/>
-          <w:kern w:val="0"/>
-          <w:sz w:val="20"/>
-          <w:szCs w:val="20"/>
-          <w:highlight w:val="white"/>
-        </w:rPr>
-        <w:t>dlg</w:t>
-      </w:r>
-      <w:r>
-        <w:rPr>
-          <w:rFonts w:ascii="Courier New" w:hAnsi="Courier New" w:cs="Courier New"/>
-          <w:color w:val="5C5C5C"/>
-          <w:kern w:val="0"/>
-          <w:sz w:val="20"/>
-          <w:szCs w:val="20"/>
-          <w:highlight w:val="white"/>
-        </w:rPr>
-        <w:t>){</w:t>
-      </w:r>
-      <w:r>
-        <w:rPr>
-          <w:rFonts w:ascii="Courier New" w:hAnsi="Courier New" w:cs="Courier New"/>
-          <w:color w:val="000000"/>
-          <w:kern w:val="0"/>
-          <w:sz w:val="20"/>
-          <w:szCs w:val="20"/>
-          <w:highlight w:val="white"/>
-        </w:rPr>
-        <w:t>alert</w:t>
-      </w:r>
-      <w:r>
-        <w:rPr>
-          <w:rFonts w:ascii="Courier New" w:hAnsi="Courier New" w:cs="Courier New"/>
-          <w:color w:val="5C5C5C"/>
-          <w:kern w:val="0"/>
-          <w:sz w:val="20"/>
-          <w:szCs w:val="20"/>
-          <w:highlight w:val="white"/>
-        </w:rPr>
-        <w:t>(</w:t>
-      </w:r>
-      <w:r>
-        <w:rPr>
-          <w:rFonts w:ascii="Courier New" w:hAnsi="Courier New" w:cs="Courier New"/>
-          <w:color w:val="005C00"/>
-          <w:kern w:val="0"/>
-          <w:sz w:val="20"/>
-          <w:szCs w:val="20"/>
-          <w:highlight w:val="white"/>
-        </w:rPr>
-        <w:t>"hi"</w:t>
-      </w:r>
-      <w:r>
-        <w:rPr>
-          <w:rFonts w:ascii="Courier New" w:hAnsi="Courier New" w:cs="Courier New"/>
-          <w:color w:val="5C5C5C"/>
-          <w:kern w:val="0"/>
-          <w:sz w:val="20"/>
-          <w:szCs w:val="20"/>
-          <w:highlight w:val="white"/>
-        </w:rPr>
-        <w:t>);},</w:t>
+          <w:color w:val="008000"/>
+          <w:kern w:val="0"/>
+          <w:sz w:val="20"/>
+          <w:szCs w:val="20"/>
+          <w:highlight w:val="white"/>
+        </w:rPr>
+        <w:t>//</w:t>
+      </w:r>
+      <w:r>
+        <w:rPr>
+          <w:rFonts w:ascii="Courier New" w:hAnsi="Courier New" w:cs="Courier New"/>
+          <w:color w:val="008000"/>
+          <w:kern w:val="0"/>
+          <w:sz w:val="20"/>
+          <w:szCs w:val="20"/>
+          <w:highlight w:val="white"/>
+        </w:rPr>
+        <w:t>进入编辑界面</w:t>
+      </w:r>
+      <w:r>
+        <w:rPr>
+          <w:rFonts w:ascii="Courier New" w:hAnsi="Courier New" w:cs="Courier New" w:hint="eastAsia"/>
+          <w:color w:val="008000"/>
+          <w:kern w:val="0"/>
+          <w:sz w:val="20"/>
+          <w:szCs w:val="20"/>
+        </w:rPr>
+        <w:t>的</w:t>
+      </w:r>
+      <w:r>
+        <w:rPr>
+          <w:rFonts w:ascii="Courier New" w:hAnsi="Courier New" w:cs="Courier New" w:hint="eastAsia"/>
+          <w:color w:val="008000"/>
+          <w:kern w:val="0"/>
+          <w:sz w:val="20"/>
+          <w:szCs w:val="20"/>
+        </w:rPr>
+        <w:t>API</w:t>
       </w:r>
     </w:p>
     <w:p>
@@ -3034,140 +3399,68 @@
       <w:r>
         <w:rPr>
           <w:rFonts w:ascii="Courier New" w:hAnsi="Courier New" w:cs="Courier New"/>
-          <w:kern w:val="0"/>
-          <w:sz w:val="20"/>
-          <w:szCs w:val="20"/>
-          <w:highlight w:val="white"/>
-        </w:rPr>
-        <w:tab/>
-      </w:r>
-      <w:r>
-        <w:rPr>
-          <w:rFonts w:ascii="Courier New" w:hAnsi="Courier New" w:cs="Courier New"/>
-          <w:kern w:val="0"/>
-          <w:sz w:val="20"/>
-          <w:szCs w:val="20"/>
-          <w:highlight w:val="white"/>
-        </w:rPr>
-        <w:tab/>
-      </w:r>
-      <w:r>
-        <w:rPr>
-          <w:rFonts w:ascii="Courier New" w:hAnsi="Courier New" w:cs="Courier New"/>
-          <w:kern w:val="0"/>
-          <w:sz w:val="20"/>
-          <w:szCs w:val="20"/>
-          <w:highlight w:val="white"/>
-        </w:rPr>
-        <w:tab/>
-      </w:r>
-      <w:r>
-        <w:rPr>
-          <w:rFonts w:ascii="Courier New" w:hAnsi="Courier New" w:cs="Courier New"/>
-          <w:color w:val="008000"/>
-          <w:kern w:val="0"/>
-          <w:sz w:val="20"/>
-          <w:szCs w:val="20"/>
-          <w:highlight w:val="white"/>
-        </w:rPr>
-        <w:t xml:space="preserve">/* </w:t>
-      </w:r>
-      <w:r>
-        <w:rPr>
-          <w:rFonts w:ascii="Courier New" w:hAnsi="Courier New" w:cs="Courier New"/>
-          <w:color w:val="008000"/>
-          <w:kern w:val="0"/>
-          <w:sz w:val="20"/>
-          <w:szCs w:val="20"/>
-          <w:highlight w:val="white"/>
-        </w:rPr>
-        <w:t>焦点图编辑</w:t>
-      </w:r>
-      <w:r>
-        <w:rPr>
-          <w:rFonts w:ascii="Courier New" w:hAnsi="Courier New" w:cs="Courier New" w:hint="eastAsia"/>
-          <w:color w:val="008000"/>
-          <w:kern w:val="0"/>
-          <w:sz w:val="20"/>
-          <w:szCs w:val="20"/>
-          <w:highlight w:val="white"/>
-        </w:rPr>
-        <w:t>-</w:t>
-      </w:r>
-      <w:r>
-        <w:rPr>
-          <w:rFonts w:ascii="Courier New" w:hAnsi="Courier New" w:cs="Courier New" w:hint="eastAsia"/>
-          <w:color w:val="008000"/>
-          <w:kern w:val="0"/>
-          <w:sz w:val="20"/>
-          <w:szCs w:val="20"/>
-          <w:highlight w:val="white"/>
-        </w:rPr>
-        <w:t>点击</w:t>
-      </w:r>
-      <w:r>
-        <w:rPr>
-          <w:rFonts w:ascii="Courier New" w:hAnsi="Courier New" w:cs="Courier New"/>
-          <w:color w:val="008000"/>
-          <w:kern w:val="0"/>
-          <w:sz w:val="20"/>
-          <w:szCs w:val="20"/>
-          <w:highlight w:val="white"/>
-        </w:rPr>
-        <w:t>”</w:t>
-      </w:r>
-      <w:r>
-        <w:rPr>
-          <w:rFonts w:ascii="Courier New" w:hAnsi="Courier New" w:cs="Courier New" w:hint="eastAsia"/>
-          <w:color w:val="008000"/>
-          <w:kern w:val="0"/>
-          <w:sz w:val="20"/>
-          <w:szCs w:val="20"/>
-        </w:rPr>
-        <w:t>点击进入编辑器的可视化修改状态</w:t>
-      </w:r>
-      <w:r>
-        <w:rPr>
-          <w:rFonts w:ascii="Courier New" w:hAnsi="Courier New" w:cs="Courier New" w:hint="eastAsia"/>
-          <w:color w:val="008000"/>
-          <w:kern w:val="0"/>
-          <w:sz w:val="20"/>
-          <w:szCs w:val="20"/>
-        </w:rPr>
-        <w:t>&gt;&gt;</w:t>
-      </w:r>
-      <w:r>
-        <w:rPr>
-          <w:rFonts w:ascii="Courier New" w:hAnsi="Courier New" w:cs="Courier New"/>
-          <w:color w:val="008000"/>
-          <w:kern w:val="0"/>
-          <w:sz w:val="20"/>
-          <w:szCs w:val="20"/>
-          <w:highlight w:val="white"/>
-        </w:rPr>
-        <w:t>”</w:t>
-      </w:r>
-      <w:r>
-        <w:rPr>
-          <w:rFonts w:ascii="Courier New" w:hAnsi="Courier New" w:cs="Courier New" w:hint="eastAsia"/>
-          <w:color w:val="008000"/>
-          <w:kern w:val="0"/>
-          <w:sz w:val="20"/>
-          <w:szCs w:val="20"/>
-          <w:highlight w:val="white"/>
-        </w:rPr>
-        <w:t>的回调</w:t>
-      </w:r>
-      <w:r>
-        <w:rPr>
-          <w:rFonts w:ascii="Courier New" w:hAnsi="Courier New" w:cs="Courier New"/>
-          <w:color w:val="008000"/>
-          <w:kern w:val="0"/>
-          <w:sz w:val="20"/>
-          <w:szCs w:val="20"/>
-          <w:highlight w:val="white"/>
-        </w:rPr>
-        <w:t xml:space="preserve"> */</w:t>
+          <w:color w:val="000000"/>
+          <w:kern w:val="0"/>
+          <w:sz w:val="20"/>
+          <w:szCs w:val="20"/>
+          <w:highlight w:val="white"/>
+        </w:rPr>
+        <w:t>chipEditor</w:t>
+      </w:r>
+      <w:r>
+        <w:rPr>
+          <w:rFonts w:ascii="Courier New" w:hAnsi="Courier New" w:cs="Courier New"/>
+          <w:color w:val="5C5C5C"/>
+          <w:kern w:val="0"/>
+          <w:sz w:val="20"/>
+          <w:szCs w:val="20"/>
+          <w:highlight w:val="white"/>
+        </w:rPr>
+        <w:t>.</w:t>
+      </w:r>
+      <w:r>
+        <w:rPr>
+          <w:rFonts w:ascii="Courier New" w:hAnsi="Courier New" w:cs="Courier New"/>
+          <w:color w:val="000000"/>
+          <w:kern w:val="0"/>
+          <w:sz w:val="20"/>
+          <w:szCs w:val="20"/>
+          <w:highlight w:val="white"/>
+        </w:rPr>
+        <w:t>Show</w:t>
+      </w:r>
+      <w:r>
+        <w:rPr>
+          <w:rFonts w:ascii="Courier New" w:hAnsi="Courier New" w:cs="Courier New"/>
+          <w:color w:val="5C5C5C"/>
+          <w:kern w:val="0"/>
+          <w:sz w:val="20"/>
+          <w:szCs w:val="20"/>
+          <w:highlight w:val="white"/>
+        </w:rPr>
+        <w:t>(</w:t>
+      </w:r>
+      <w:r>
+        <w:rPr>
+          <w:rFonts w:ascii="Courier New" w:hAnsi="Courier New" w:cs="Courier New" w:hint="eastAsia"/>
+          <w:color w:val="000000"/>
+          <w:kern w:val="0"/>
+          <w:sz w:val="20"/>
+          <w:szCs w:val="20"/>
+          <w:highlight w:val="white"/>
+        </w:rPr>
+        <w:t>chip</w:t>
+      </w:r>
+      <w:r>
+        <w:rPr>
+          <w:rFonts w:ascii="Courier New" w:hAnsi="Courier New" w:cs="Courier New"/>
+          <w:color w:val="5C5C5C"/>
+          <w:kern w:val="0"/>
+          <w:sz w:val="20"/>
+          <w:szCs w:val="20"/>
+          <w:highlight w:val="white"/>
+        </w:rPr>
+        <w:t>,{</w:t>
       </w:r>
     </w:p>
     <w:p>
@@ -3196,134 +3489,149 @@
       <w:r>
         <w:rPr>
           <w:rFonts w:ascii="Courier New" w:hAnsi="Courier New" w:cs="Courier New"/>
-          <w:kern w:val="0"/>
-          <w:sz w:val="20"/>
-          <w:szCs w:val="20"/>
-          <w:highlight w:val="white"/>
-        </w:rPr>
-        <w:tab/>
-      </w:r>
-      <w:r>
-        <w:rPr>
-          <w:rFonts w:ascii="Courier New" w:hAnsi="Courier New" w:cs="Courier New"/>
-          <w:kern w:val="0"/>
-          <w:sz w:val="20"/>
-          <w:szCs w:val="20"/>
-          <w:highlight w:val="white"/>
-        </w:rPr>
-        <w:tab/>
-      </w:r>
-      <w:r>
-        <w:rPr>
-          <w:rFonts w:ascii="Courier New" w:hAnsi="Courier New" w:cs="Courier New"/>
-          <w:color w:val="000000"/>
-          <w:kern w:val="0"/>
-          <w:sz w:val="20"/>
-          <w:szCs w:val="20"/>
-          <w:highlight w:val="white"/>
-        </w:rPr>
-        <w:t>onFlashEdit</w:t>
-      </w:r>
-      <w:r>
-        <w:rPr>
-          <w:rFonts w:ascii="Courier New" w:hAnsi="Courier New" w:cs="Courier New"/>
-          <w:color w:val="5C5C5C"/>
-          <w:kern w:val="0"/>
-          <w:sz w:val="20"/>
-          <w:szCs w:val="20"/>
-          <w:highlight w:val="white"/>
-        </w:rPr>
-        <w:t>:</w:t>
-      </w:r>
-      <w:r>
-        <w:rPr>
-          <w:rFonts w:ascii="Courier New" w:hAnsi="Courier New" w:cs="Courier New"/>
-          <w:b/>
-          <w:bCs/>
-          <w:color w:val="0000C0"/>
-          <w:kern w:val="0"/>
-          <w:sz w:val="20"/>
-          <w:szCs w:val="20"/>
-          <w:highlight w:val="white"/>
-        </w:rPr>
-        <w:t>function</w:t>
-      </w:r>
-      <w:r>
-        <w:rPr>
-          <w:rFonts w:ascii="Courier New" w:hAnsi="Courier New" w:cs="Courier New"/>
-          <w:color w:val="5C5C5C"/>
-          <w:kern w:val="0"/>
-          <w:sz w:val="20"/>
-          <w:szCs w:val="20"/>
-          <w:highlight w:val="white"/>
-        </w:rPr>
-        <w:t>(</w:t>
-      </w:r>
-      <w:r>
-        <w:rPr>
-          <w:rFonts w:ascii="Courier New" w:hAnsi="Courier New" w:cs="Courier New"/>
-          <w:color w:val="000000"/>
-          <w:kern w:val="0"/>
-          <w:sz w:val="20"/>
-          <w:szCs w:val="20"/>
-          <w:highlight w:val="white"/>
-        </w:rPr>
-        <w:t>dlg</w:t>
-      </w:r>
-      <w:r>
-        <w:rPr>
-          <w:rFonts w:ascii="Courier New" w:hAnsi="Courier New" w:cs="Courier New"/>
-          <w:color w:val="5C5C5C"/>
-          <w:kern w:val="0"/>
-          <w:sz w:val="20"/>
-          <w:szCs w:val="20"/>
-          <w:highlight w:val="white"/>
-        </w:rPr>
-        <w:t>){</w:t>
-      </w:r>
-      <w:r>
-        <w:rPr>
-          <w:rFonts w:ascii="Courier New" w:hAnsi="Courier New" w:cs="Courier New"/>
-          <w:color w:val="000000"/>
-          <w:kern w:val="0"/>
-          <w:sz w:val="20"/>
-          <w:szCs w:val="20"/>
-          <w:highlight w:val="white"/>
-        </w:rPr>
-        <w:t>alert</w:t>
-      </w:r>
-      <w:r>
-        <w:rPr>
-          <w:rFonts w:ascii="Courier New" w:hAnsi="Courier New" w:cs="Courier New"/>
-          <w:color w:val="5C5C5C"/>
-          <w:kern w:val="0"/>
-          <w:sz w:val="20"/>
-          <w:szCs w:val="20"/>
-          <w:highlight w:val="white"/>
-        </w:rPr>
-        <w:t>(</w:t>
-      </w:r>
-      <w:r>
-        <w:rPr>
-          <w:rFonts w:ascii="Courier New" w:hAnsi="Courier New" w:cs="Courier New"/>
-          <w:color w:val="005C00"/>
-          <w:kern w:val="0"/>
-          <w:sz w:val="20"/>
-          <w:szCs w:val="20"/>
-          <w:highlight w:val="white"/>
-        </w:rPr>
-        <w:t>"hi"</w:t>
-      </w:r>
-      <w:r>
-        <w:rPr>
-          <w:rFonts w:ascii="Courier New" w:hAnsi="Courier New" w:cs="Courier New"/>
-          <w:color w:val="5C5C5C"/>
-          <w:kern w:val="0"/>
-          <w:sz w:val="20"/>
-          <w:szCs w:val="20"/>
-          <w:highlight w:val="white"/>
-        </w:rPr>
-        <w:t>);}</w:t>
+          <w:color w:val="000000"/>
+          <w:kern w:val="0"/>
+          <w:sz w:val="20"/>
+          <w:szCs w:val="20"/>
+          <w:highlight w:val="white"/>
+        </w:rPr>
+        <w:t>tabs</w:t>
+      </w:r>
+      <w:r>
+        <w:rPr>
+          <w:rFonts w:ascii="Courier New" w:hAnsi="Courier New" w:cs="Courier New"/>
+          <w:color w:val="5C5C5C"/>
+          <w:kern w:val="0"/>
+          <w:sz w:val="20"/>
+          <w:szCs w:val="20"/>
+          <w:highlight w:val="white"/>
+        </w:rPr>
+        <w:t>:[</w:t>
+      </w:r>
+      <w:r>
+        <w:rPr>
+          <w:rFonts w:ascii="Courier New" w:hAnsi="Courier New" w:cs="Courier New" w:hint="eastAsia"/>
+          <w:color w:val="5C5C5C"/>
+          <w:kern w:val="0"/>
+          <w:sz w:val="20"/>
+          <w:szCs w:val="20"/>
+          <w:highlight w:val="white"/>
+        </w:rPr>
+        <w:t>0,</w:t>
+      </w:r>
+      <w:r>
+        <w:rPr>
+          <w:rFonts w:ascii="Courier New" w:hAnsi="Courier New" w:cs="Courier New"/>
+          <w:color w:val="004080"/>
+          <w:kern w:val="0"/>
+          <w:sz w:val="20"/>
+          <w:szCs w:val="20"/>
+          <w:highlight w:val="white"/>
+        </w:rPr>
+        <w:t>1</w:t>
+      </w:r>
+      <w:r>
+        <w:rPr>
+          <w:rFonts w:ascii="Courier New" w:hAnsi="Courier New" w:cs="Courier New"/>
+          <w:color w:val="5C5C5C"/>
+          <w:kern w:val="0"/>
+          <w:sz w:val="20"/>
+          <w:szCs w:val="20"/>
+          <w:highlight w:val="white"/>
+        </w:rPr>
+        <w:t>,</w:t>
+      </w:r>
+      <w:r>
+        <w:rPr>
+          <w:rFonts w:ascii="Courier New" w:hAnsi="Courier New" w:cs="Courier New"/>
+          <w:color w:val="004080"/>
+          <w:kern w:val="0"/>
+          <w:sz w:val="20"/>
+          <w:szCs w:val="20"/>
+          <w:highlight w:val="white"/>
+        </w:rPr>
+        <w:t>2</w:t>
+      </w:r>
+      <w:r>
+        <w:rPr>
+          <w:rFonts w:ascii="Courier New" w:hAnsi="Courier New" w:cs="Courier New"/>
+          <w:color w:val="5C5C5C"/>
+          <w:kern w:val="0"/>
+          <w:sz w:val="20"/>
+          <w:szCs w:val="20"/>
+          <w:highlight w:val="white"/>
+        </w:rPr>
+        <w:t>],</w:t>
+      </w:r>
+      <w:r>
+        <w:rPr>
+          <w:rFonts w:ascii="Courier New" w:hAnsi="Courier New" w:cs="Courier New" w:hint="eastAsia"/>
+          <w:color w:val="5C5C5C"/>
+          <w:kern w:val="0"/>
+          <w:sz w:val="20"/>
+          <w:szCs w:val="20"/>
+        </w:rPr>
+        <w:t xml:space="preserve">/* </w:t>
+      </w:r>
+      <w:r>
+        <w:rPr>
+          <w:rFonts w:ascii="Courier New" w:hAnsi="Courier New" w:cs="Courier New" w:hint="eastAsia"/>
+          <w:color w:val="5C5C5C"/>
+          <w:kern w:val="0"/>
+          <w:sz w:val="20"/>
+          <w:szCs w:val="20"/>
+        </w:rPr>
+        <w:t>要显示的</w:t>
+      </w:r>
+      <w:r>
+        <w:rPr>
+          <w:rFonts w:ascii="Courier New" w:hAnsi="Courier New" w:cs="Courier New" w:hint="eastAsia"/>
+          <w:color w:val="5C5C5C"/>
+          <w:kern w:val="0"/>
+          <w:sz w:val="20"/>
+          <w:szCs w:val="20"/>
+        </w:rPr>
+        <w:t>tab,</w:t>
+      </w:r>
+      <w:r>
+        <w:rPr>
+          <w:rFonts w:ascii="Courier New" w:hAnsi="Courier New" w:cs="Courier New" w:hint="eastAsia"/>
+          <w:color w:val="5C5C5C"/>
+          <w:kern w:val="0"/>
+          <w:sz w:val="20"/>
+          <w:szCs w:val="20"/>
+        </w:rPr>
+        <w:t>默认值</w:t>
+      </w:r>
+      <w:r>
+        <w:rPr>
+          <w:rFonts w:ascii="Courier New" w:hAnsi="Courier New" w:cs="Courier New" w:hint="eastAsia"/>
+          <w:color w:val="5C5C5C"/>
+          <w:kern w:val="0"/>
+          <w:sz w:val="20"/>
+          <w:szCs w:val="20"/>
+        </w:rPr>
+        <w:t>[0,1,2]</w:t>
+      </w:r>
+      <w:r>
+        <w:rPr>
+          <w:rFonts w:ascii="Courier New" w:hAnsi="Courier New" w:cs="Courier New" w:hint="eastAsia"/>
+          <w:color w:val="5C5C5C"/>
+          <w:kern w:val="0"/>
+          <w:sz w:val="20"/>
+          <w:szCs w:val="20"/>
+        </w:rPr>
+        <w:t>表示全显示</w:t>
+      </w:r>
+      <w:r>
+        <w:rPr>
+          <w:rFonts w:ascii="Courier New" w:hAnsi="Courier New" w:cs="Courier New" w:hint="eastAsia"/>
+          <w:color w:val="5C5C5C"/>
+          <w:kern w:val="0"/>
+          <w:sz w:val="20"/>
+          <w:szCs w:val="20"/>
+        </w:rPr>
+        <w:t xml:space="preserve"> */</w:t>
       </w:r>
     </w:p>
     <w:p>
@@ -3333,42 +3641,166 @@
         <w:adjustRightInd w:val="0"/>
         <w:jc w:val="left"/>
         <w:rPr>
-          <w:rFonts w:ascii="Courier New" w:hAnsi="Courier New" w:cs="Courier New"/>
-          <w:kern w:val="0"/>
-          <w:sz w:val="20"/>
-          <w:szCs w:val="20"/>
-        </w:rPr>
-      </w:pPr>
-      <w:r>
-        <w:rPr>
-          <w:rFonts w:ascii="Courier New" w:hAnsi="Courier New" w:cs="Courier New"/>
-          <w:kern w:val="0"/>
-          <w:sz w:val="20"/>
-          <w:szCs w:val="20"/>
-          <w:highlight w:val="white"/>
-        </w:rPr>
-        <w:tab/>
-      </w:r>
-      <w:r>
-        <w:rPr>
-          <w:rFonts w:ascii="Courier New" w:hAnsi="Courier New" w:cs="Courier New"/>
-          <w:kern w:val="0"/>
-          <w:sz w:val="20"/>
-          <w:szCs w:val="20"/>
-          <w:highlight w:val="white"/>
-        </w:rPr>
-        <w:tab/>
-      </w:r>
-      <w:r>
-        <w:rPr>
-          <w:rFonts w:ascii="Courier New" w:hAnsi="Courier New" w:cs="Courier New"/>
-          <w:color w:val="5C5C5C"/>
-          <w:kern w:val="0"/>
-          <w:sz w:val="20"/>
-          <w:szCs w:val="20"/>
-          <w:highlight w:val="white"/>
-        </w:rPr>
-        <w:t>});</w:t>
+          <w:rFonts w:ascii="Courier New" w:hAnsi="Courier New" w:cs="Courier New" w:hint="eastAsia"/>
+          <w:color w:val="5C5C5C"/>
+          <w:kern w:val="0"/>
+          <w:sz w:val="20"/>
+          <w:szCs w:val="20"/>
+        </w:rPr>
+      </w:pPr>
+      <w:r>
+        <w:rPr>
+          <w:rFonts w:ascii="Courier New" w:hAnsi="Courier New" w:cs="Courier New"/>
+          <w:kern w:val="0"/>
+          <w:sz w:val="20"/>
+          <w:szCs w:val="20"/>
+          <w:highlight w:val="white"/>
+        </w:rPr>
+        <w:tab/>
+      </w:r>
+      <w:r>
+        <w:rPr>
+          <w:rFonts w:ascii="Courier New" w:hAnsi="Courier New" w:cs="Courier New"/>
+          <w:color w:val="000000"/>
+          <w:kern w:val="0"/>
+          <w:sz w:val="20"/>
+          <w:szCs w:val="20"/>
+          <w:highlight w:val="white"/>
+        </w:rPr>
+        <w:t>afterShow</w:t>
+      </w:r>
+      <w:r>
+        <w:rPr>
+          <w:rFonts w:ascii="Courier New" w:hAnsi="Courier New" w:cs="Courier New"/>
+          <w:color w:val="5C5C5C"/>
+          <w:kern w:val="0"/>
+          <w:sz w:val="20"/>
+          <w:szCs w:val="20"/>
+          <w:highlight w:val="white"/>
+        </w:rPr>
+        <w:t>:</w:t>
+      </w:r>
+      <w:r>
+        <w:rPr>
+          <w:rFonts w:ascii="Courier New" w:hAnsi="Courier New" w:cs="Courier New"/>
+          <w:b/>
+          <w:bCs/>
+          <w:color w:val="0000C0"/>
+          <w:kern w:val="0"/>
+          <w:sz w:val="20"/>
+          <w:szCs w:val="20"/>
+          <w:highlight w:val="white"/>
+        </w:rPr>
+        <w:t>function</w:t>
+      </w:r>
+      <w:r>
+        <w:rPr>
+          <w:rFonts w:ascii="Courier New" w:hAnsi="Courier New" w:cs="Courier New"/>
+          <w:color w:val="5C5C5C"/>
+          <w:kern w:val="0"/>
+          <w:sz w:val="20"/>
+          <w:szCs w:val="20"/>
+          <w:highlight w:val="white"/>
+        </w:rPr>
+        <w:t>(</w:t>
+      </w:r>
+      <w:r>
+        <w:rPr>
+          <w:rFonts w:ascii="Courier New" w:hAnsi="Courier New" w:cs="Courier New"/>
+          <w:color w:val="000000"/>
+          <w:kern w:val="0"/>
+          <w:sz w:val="20"/>
+          <w:szCs w:val="20"/>
+          <w:highlight w:val="white"/>
+        </w:rPr>
+        <w:t>hash</w:t>
+      </w:r>
+      <w:r>
+        <w:rPr>
+          <w:rFonts w:ascii="Courier New" w:hAnsi="Courier New" w:cs="Courier New"/>
+          <w:color w:val="5C5C5C"/>
+          <w:kern w:val="0"/>
+          <w:sz w:val="20"/>
+          <w:szCs w:val="20"/>
+          <w:highlight w:val="white"/>
+        </w:rPr>
+        <w:t>,</w:t>
+      </w:r>
+      <w:r>
+        <w:rPr>
+          <w:rFonts w:ascii="Courier New" w:hAnsi="Courier New" w:cs="Courier New"/>
+          <w:color w:val="000000"/>
+          <w:kern w:val="0"/>
+          <w:sz w:val="20"/>
+          <w:szCs w:val="20"/>
+          <w:highlight w:val="white"/>
+        </w:rPr>
+        <w:t>dlg</w:t>
+      </w:r>
+      <w:r>
+        <w:rPr>
+          <w:rFonts w:ascii="Courier New" w:hAnsi="Courier New" w:cs="Courier New"/>
+          <w:color w:val="5C5C5C"/>
+          <w:kern w:val="0"/>
+          <w:sz w:val="20"/>
+          <w:szCs w:val="20"/>
+          <w:highlight w:val="white"/>
+        </w:rPr>
+        <w:t>){</w:t>
+      </w:r>
+      <w:r>
+        <w:rPr>
+          <w:rFonts w:ascii="Courier New" w:hAnsi="Courier New" w:cs="Courier New" w:hint="eastAsia"/>
+          <w:color w:val="008000"/>
+          <w:kern w:val="0"/>
+          <w:sz w:val="20"/>
+          <w:szCs w:val="20"/>
+          <w:highlight w:val="white"/>
+        </w:rPr>
+        <w:t xml:space="preserve">/* </w:t>
+      </w:r>
+      <w:r>
+        <w:rPr>
+          <w:rFonts w:ascii="Courier New" w:hAnsi="Courier New" w:cs="Courier New" w:hint="eastAsia"/>
+          <w:color w:val="008000"/>
+          <w:kern w:val="0"/>
+          <w:sz w:val="20"/>
+          <w:szCs w:val="20"/>
+          <w:highlight w:val="white"/>
+        </w:rPr>
+        <w:t>编辑器显示后的回调</w:t>
+      </w:r>
+      <w:r>
+        <w:rPr>
+          <w:rFonts w:ascii="Courier New" w:hAnsi="Courier New" w:cs="Courier New" w:hint="eastAsia"/>
+          <w:color w:val="008000"/>
+          <w:kern w:val="0"/>
+          <w:sz w:val="20"/>
+          <w:szCs w:val="20"/>
+          <w:highlight w:val="white"/>
+        </w:rPr>
+        <w:t xml:space="preserve"> */</w:t>
+      </w:r>
+      <w:r>
+        <w:rPr>
+          <w:rFonts w:ascii="Courier New" w:hAnsi="Courier New" w:cs="Courier New"/>
+          <w:color w:val="5C5C5C"/>
+          <w:kern w:val="0"/>
+          <w:sz w:val="20"/>
+          <w:szCs w:val="20"/>
+          <w:highlight w:val="white"/>
+        </w:rPr>
+        <w:t>}</w:t>
+      </w:r>
+      <w:r>
+        <w:rPr>
+          <w:rFonts w:ascii="Courier New" w:hAnsi="Courier New" w:cs="Courier New" w:hint="eastAsia"/>
+          <w:color w:val="5C5C5C"/>
+          <w:kern w:val="0"/>
+          <w:sz w:val="20"/>
+          <w:szCs w:val="20"/>
+        </w:rPr>
+        <w:t>,</w:t>
       </w:r>
     </w:p>
     <w:p>
@@ -3386,168 +3818,1399 @@
       </w:pPr>
       <w:r>
         <w:rPr>
-          <w:rFonts w:ascii="Courier New" w:hAnsi="Courier New" w:cs="Courier New"/>
-          <w:kern w:val="0"/>
-          <w:sz w:val="20"/>
-          <w:szCs w:val="20"/>
-          <w:highlight w:val="white"/>
-        </w:rPr>
-        <w:tab/>
-      </w:r>
-      <w:r>
-        <w:rPr>
-          <w:rFonts w:ascii="Courier New" w:hAnsi="Courier New" w:cs="Courier New"/>
-          <w:kern w:val="0"/>
-          <w:sz w:val="20"/>
-          <w:szCs w:val="20"/>
-          <w:highlight w:val="white"/>
-        </w:rPr>
-        <w:tab/>
-      </w:r>
-      <w:r>
-        <w:rPr>
-          <w:rFonts w:ascii="Courier New" w:hAnsi="Courier New" w:cs="Courier New"/>
-          <w:color w:val="008000"/>
-          <w:kern w:val="0"/>
-          <w:sz w:val="20"/>
-          <w:szCs w:val="20"/>
-          <w:highlight w:val="white"/>
-        </w:rPr>
-        <w:t>//]]&gt;</w:t>
-      </w:r>
-    </w:p>
-    <w:p>
-      <w:pPr>
-        <w:rPr>
-          <w:rFonts w:ascii="Courier New" w:hAnsi="Courier New" w:cs="Courier New" w:hint="eastAsia"/>
-          <w:color w:val="0000FF"/>
-          <w:kern w:val="0"/>
-          <w:sz w:val="20"/>
-          <w:szCs w:val="20"/>
-        </w:rPr>
-      </w:pPr>
-      <w:r>
-        <w:rPr>
-          <w:rFonts w:ascii="Courier New" w:hAnsi="Courier New" w:cs="Courier New"/>
-          <w:kern w:val="0"/>
-          <w:sz w:val="20"/>
-          <w:szCs w:val="20"/>
-          <w:highlight w:val="white"/>
-        </w:rPr>
-        <w:tab/>
-      </w:r>
-      <w:r>
-        <w:rPr>
-          <w:rFonts w:ascii="Courier New" w:hAnsi="Courier New" w:cs="Courier New"/>
-          <w:kern w:val="0"/>
-          <w:sz w:val="20"/>
-          <w:szCs w:val="20"/>
-          <w:highlight w:val="white"/>
-        </w:rPr>
-        <w:tab/>
-      </w:r>
-      <w:r>
-        <w:rPr>
-          <w:rFonts w:ascii="Courier New" w:hAnsi="Courier New" w:cs="Courier New"/>
-          <w:color w:val="0000FF"/>
-          <w:kern w:val="0"/>
-          <w:sz w:val="20"/>
-          <w:szCs w:val="20"/>
-          <w:highlight w:val="white"/>
-        </w:rPr>
-        <w:t>&lt;/</w:t>
-      </w:r>
-      <w:r>
-        <w:rPr>
-          <w:rFonts w:ascii="Courier New" w:hAnsi="Courier New" w:cs="Courier New"/>
-          <w:color w:val="A31515"/>
-          <w:kern w:val="0"/>
-          <w:sz w:val="20"/>
-          <w:szCs w:val="20"/>
-          <w:highlight w:val="white"/>
-        </w:rPr>
-        <w:t>script</w:t>
-      </w:r>
-      <w:r>
-        <w:rPr>
-          <w:rFonts w:ascii="Courier New" w:hAnsi="Courier New" w:cs="Courier New"/>
-          <w:color w:val="0000FF"/>
-          <w:kern w:val="0"/>
-          <w:sz w:val="20"/>
-          <w:szCs w:val="20"/>
-          <w:highlight w:val="white"/>
-        </w:rPr>
-        <w:t>&gt;</w:t>
-      </w:r>
-    </w:p>
-    <w:p>
-      <w:pPr>
-        <w:rPr>
-          <w:rFonts w:ascii="宋体" w:eastAsia="宋体" w:hAnsi="宋体" w:cs="宋体" w:hint="eastAsia"/>
+          <w:rFonts w:ascii="Courier New" w:hAnsi="Courier New" w:cs="Courier New" w:hint="eastAsia"/>
+          <w:color w:val="5C5C5C"/>
+          <w:kern w:val="0"/>
+          <w:sz w:val="20"/>
+          <w:szCs w:val="20"/>
+        </w:rPr>
+        <w:tab/>
+      </w:r>
+      <w:r>
+        <w:rPr>
+          <w:rFonts w:ascii="Courier New" w:hAnsi="Courier New" w:cs="Courier New" w:hint="eastAsia"/>
+          <w:color w:val="000000"/>
+          <w:kern w:val="0"/>
+          <w:sz w:val="20"/>
+          <w:szCs w:val="20"/>
+          <w:highlight w:val="white"/>
+        </w:rPr>
+        <w:t>afterHide</w:t>
+      </w:r>
+      <w:r>
+        <w:rPr>
+          <w:rFonts w:ascii="Courier New" w:hAnsi="Courier New" w:cs="Courier New" w:hint="eastAsia"/>
+          <w:color w:val="5C5C5C"/>
+          <w:kern w:val="0"/>
+          <w:sz w:val="20"/>
+          <w:szCs w:val="20"/>
+        </w:rPr>
+        <w:t>:</w:t>
+      </w:r>
+      <w:r>
+        <w:rPr>
+          <w:rFonts w:ascii="Courier New" w:hAnsi="Courier New" w:cs="Courier New" w:hint="eastAsia"/>
+          <w:b/>
           <w:bCs/>
-          <w:kern w:val="0"/>
-          <w:sz w:val="22"/>
-        </w:rPr>
-      </w:pPr>
-      <w:r>
-        <w:rPr>
-          <w:rFonts w:ascii="宋体" w:eastAsia="宋体" w:hAnsi="宋体" w:cs="宋体" w:hint="eastAsia"/>
+          <w:color w:val="0000C0"/>
+          <w:kern w:val="0"/>
+          <w:sz w:val="20"/>
+          <w:szCs w:val="20"/>
+          <w:highlight w:val="white"/>
+        </w:rPr>
+        <w:t>function</w:t>
+      </w:r>
+      <w:r>
+        <w:rPr>
+          <w:rFonts w:ascii="Courier New" w:hAnsi="Courier New" w:cs="Courier New" w:hint="eastAsia"/>
+          <w:color w:val="5C5C5C"/>
+          <w:kern w:val="0"/>
+          <w:sz w:val="20"/>
+          <w:szCs w:val="20"/>
+        </w:rPr>
+        <w:t>(</w:t>
+      </w:r>
+      <w:r>
+        <w:rPr>
+          <w:rFonts w:ascii="Courier New" w:hAnsi="Courier New" w:cs="Courier New" w:hint="eastAsia"/>
+          <w:color w:val="000000"/>
+          <w:kern w:val="0"/>
+          <w:sz w:val="20"/>
+          <w:szCs w:val="20"/>
+          <w:highlight w:val="white"/>
+        </w:rPr>
+        <w:t>hash</w:t>
+      </w:r>
+      <w:r>
+        <w:rPr>
+          <w:rFonts w:ascii="Courier New" w:hAnsi="Courier New" w:cs="Courier New" w:hint="eastAsia"/>
+          <w:color w:val="5C5C5C"/>
+          <w:kern w:val="0"/>
+          <w:sz w:val="20"/>
+          <w:szCs w:val="20"/>
+        </w:rPr>
+        <w:t>,</w:t>
+      </w:r>
+      <w:r>
+        <w:rPr>
+          <w:rFonts w:ascii="Courier New" w:hAnsi="Courier New" w:cs="Courier New" w:hint="eastAsia"/>
+          <w:color w:val="000000"/>
+          <w:kern w:val="0"/>
+          <w:sz w:val="20"/>
+          <w:szCs w:val="20"/>
+          <w:highlight w:val="white"/>
+        </w:rPr>
+        <w:t>dlg</w:t>
+      </w:r>
+      <w:r>
+        <w:rPr>
+          <w:rFonts w:ascii="Courier New" w:hAnsi="Courier New" w:cs="Courier New" w:hint="eastAsia"/>
+          <w:color w:val="5C5C5C"/>
+          <w:kern w:val="0"/>
+          <w:sz w:val="20"/>
+          <w:szCs w:val="20"/>
+        </w:rPr>
+        <w:t>){</w:t>
+      </w:r>
+      <w:r>
+        <w:rPr>
+          <w:rFonts w:ascii="Courier New" w:hAnsi="Courier New" w:cs="Courier New" w:hint="eastAsia"/>
+          <w:color w:val="008000"/>
+          <w:kern w:val="0"/>
+          <w:sz w:val="20"/>
+          <w:szCs w:val="20"/>
+          <w:highlight w:val="white"/>
+        </w:rPr>
+        <w:t xml:space="preserve">/* </w:t>
+      </w:r>
+      <w:r>
+        <w:rPr>
+          <w:rFonts w:ascii="Courier New" w:hAnsi="Courier New" w:cs="Courier New" w:hint="eastAsia"/>
+          <w:color w:val="008000"/>
+          <w:kern w:val="0"/>
+          <w:sz w:val="20"/>
+          <w:szCs w:val="20"/>
+          <w:highlight w:val="white"/>
+        </w:rPr>
+        <w:t>编辑器关闭后的回调</w:t>
+      </w:r>
+      <w:r>
+        <w:rPr>
+          <w:rFonts w:ascii="Courier New" w:hAnsi="Courier New" w:cs="Courier New" w:hint="eastAsia"/>
+          <w:color w:val="008000"/>
+          <w:kern w:val="0"/>
+          <w:sz w:val="20"/>
+          <w:szCs w:val="20"/>
+          <w:highlight w:val="white"/>
+        </w:rPr>
+        <w:t xml:space="preserve"> */</w:t>
+      </w:r>
+      <w:r>
+        <w:rPr>
+          <w:rFonts w:ascii="Courier New" w:hAnsi="Courier New" w:cs="Courier New" w:hint="eastAsia"/>
+          <w:color w:val="5C5C5C"/>
+          <w:kern w:val="0"/>
+          <w:sz w:val="20"/>
+          <w:szCs w:val="20"/>
+        </w:rPr>
+        <w:t>}</w:t>
+      </w:r>
+    </w:p>
+    <w:p>
+      <w:pPr>
+        <w:autoSpaceDE w:val="0"/>
+        <w:autoSpaceDN w:val="0"/>
+        <w:adjustRightInd w:val="0"/>
+        <w:jc w:val="left"/>
+        <w:rPr>
+          <w:rFonts w:ascii="Courier New" w:hAnsi="Courier New" w:cs="Courier New"/>
+          <w:kern w:val="0"/>
+          <w:sz w:val="20"/>
+          <w:szCs w:val="20"/>
+        </w:rPr>
+      </w:pPr>
+      <w:r>
+        <w:rPr>
+          <w:rFonts w:ascii="Courier New" w:hAnsi="Courier New" w:cs="Courier New"/>
+          <w:color w:val="5C5C5C"/>
+          <w:kern w:val="0"/>
+          <w:sz w:val="20"/>
+          <w:szCs w:val="20"/>
+          <w:highlight w:val="white"/>
+        </w:rPr>
+        <w:t>});</w:t>
+      </w:r>
+    </w:p>
+    <w:p>
+      <w:pPr>
+        <w:rPr>
+          <w:rFonts w:hint="eastAsia"/>
           <w:bCs/>
           <w:kern w:val="0"/>
-          <w:sz w:val="22"/>
-        </w:rPr>
-        <w:t>以上为编辑器初始化脚本，其中on开头的选项为编辑器相应功能按钮的回调函数。</w:t>
-      </w:r>
-    </w:p>
-    <w:p>
-      <w:pPr>
-        <w:rPr>
-          <w:rFonts w:ascii="宋体" w:eastAsia="宋体" w:hAnsi="宋体" w:cs="宋体" w:hint="eastAsia"/>
+        </w:rPr>
+      </w:pPr>
+    </w:p>
+    <w:p>
+      <w:pPr>
+        <w:rPr>
+          <w:rFonts w:hint="eastAsia"/>
           <w:bCs/>
           <w:kern w:val="0"/>
-          <w:sz w:val="22"/>
-        </w:rPr>
-      </w:pPr>
-    </w:p>
-    <w:p>
-      <w:pPr>
-        <w:rPr>
-          <w:rFonts w:ascii="宋体" w:eastAsia="宋体" w:hAnsi="宋体" w:cs="宋体" w:hint="eastAsia"/>
+        </w:rPr>
+      </w:pPr>
+      <w:r>
+        <w:rPr>
+          <w:rFonts w:hint="eastAsia"/>
           <w:bCs/>
           <w:kern w:val="0"/>
-          <w:sz w:val="22"/>
-        </w:rPr>
-      </w:pPr>
-      <w:r>
-        <w:rPr>
-          <w:rFonts w:ascii="宋体" w:eastAsia="宋体" w:hAnsi="宋体" w:cs="宋体" w:hint="eastAsia"/>
+        </w:rPr>
+        <w:t>例如，</w:t>
+      </w:r>
+    </w:p>
+    <w:p>
+      <w:pPr>
+        <w:rPr>
+          <w:rFonts w:hint="eastAsia"/>
           <w:bCs/>
           <w:kern w:val="0"/>
-          <w:sz w:val="22"/>
-        </w:rPr>
-        <w:t>特别注意：cssFlag用于标识碎片；cssFlash用于标识焦点图碎片</w:t>
+        </w:rPr>
+      </w:pPr>
+      <w:r>
+        <w:rPr>
+          <w:rFonts w:hint="eastAsia"/>
+          <w:bCs/>
+          <w:kern w:val="0"/>
+        </w:rPr>
+        <w:t>当碎片是焦点图碎片时，请参考以下方法显示</w:t>
+      </w:r>
+      <w:r>
+        <w:rPr>
+          <w:rFonts w:hint="eastAsia"/>
+          <w:bCs/>
+          <w:kern w:val="0"/>
+        </w:rPr>
+        <w:t>chipEditor</w:t>
+      </w:r>
+    </w:p>
+    <w:p>
+      <w:pPr>
+        <w:autoSpaceDE w:val="0"/>
+        <w:autoSpaceDN w:val="0"/>
+        <w:adjustRightInd w:val="0"/>
+        <w:jc w:val="left"/>
+        <w:rPr>
+          <w:rFonts w:ascii="Courier New" w:hAnsi="Courier New" w:cs="Courier New"/>
+          <w:kern w:val="0"/>
+          <w:sz w:val="20"/>
+          <w:szCs w:val="20"/>
+        </w:rPr>
+      </w:pPr>
+      <w:r>
+        <w:rPr>
+          <w:rFonts w:ascii="Courier New" w:hAnsi="Courier New" w:cs="Courier New"/>
+          <w:color w:val="008000"/>
+          <w:kern w:val="0"/>
+          <w:sz w:val="20"/>
+          <w:szCs w:val="20"/>
+          <w:highlight w:val="white"/>
+        </w:rPr>
+        <w:lastRenderedPageBreak/>
+        <w:t>//</w:t>
+      </w:r>
+      <w:r>
+        <w:rPr>
+          <w:rFonts w:ascii="Courier New" w:hAnsi="Courier New" w:cs="Courier New"/>
+          <w:color w:val="008000"/>
+          <w:kern w:val="0"/>
+          <w:sz w:val="20"/>
+          <w:szCs w:val="20"/>
+          <w:highlight w:val="white"/>
+        </w:rPr>
+        <w:t>进入焦点图编辑界面</w:t>
+      </w:r>
+    </w:p>
+    <w:p>
+      <w:pPr>
+        <w:autoSpaceDE w:val="0"/>
+        <w:autoSpaceDN w:val="0"/>
+        <w:adjustRightInd w:val="0"/>
+        <w:jc w:val="left"/>
+        <w:rPr>
+          <w:rFonts w:ascii="Courier New" w:hAnsi="Courier New" w:cs="Courier New"/>
+          <w:kern w:val="0"/>
+          <w:sz w:val="20"/>
+          <w:szCs w:val="20"/>
+        </w:rPr>
+      </w:pPr>
+      <w:r>
+        <w:rPr>
+          <w:rFonts w:ascii="Courier New" w:hAnsi="Courier New" w:cs="Courier New"/>
+          <w:color w:val="000000"/>
+          <w:kern w:val="0"/>
+          <w:sz w:val="20"/>
+          <w:szCs w:val="20"/>
+          <w:highlight w:val="white"/>
+        </w:rPr>
+        <w:t>chipEditor</w:t>
+      </w:r>
+      <w:r>
+        <w:rPr>
+          <w:rFonts w:ascii="Courier New" w:hAnsi="Courier New" w:cs="Courier New"/>
+          <w:color w:val="5C5C5C"/>
+          <w:kern w:val="0"/>
+          <w:sz w:val="20"/>
+          <w:szCs w:val="20"/>
+          <w:highlight w:val="white"/>
+        </w:rPr>
+        <w:t>.</w:t>
+      </w:r>
+      <w:r>
+        <w:rPr>
+          <w:rFonts w:ascii="Courier New" w:hAnsi="Courier New" w:cs="Courier New"/>
+          <w:color w:val="000000"/>
+          <w:kern w:val="0"/>
+          <w:sz w:val="20"/>
+          <w:szCs w:val="20"/>
+          <w:highlight w:val="white"/>
+        </w:rPr>
+        <w:t>Show</w:t>
+      </w:r>
+      <w:r>
+        <w:rPr>
+          <w:rFonts w:ascii="Courier New" w:hAnsi="Courier New" w:cs="Courier New"/>
+          <w:color w:val="5C5C5C"/>
+          <w:kern w:val="0"/>
+          <w:sz w:val="20"/>
+          <w:szCs w:val="20"/>
+          <w:highlight w:val="white"/>
+        </w:rPr>
+        <w:t>(</w:t>
+      </w:r>
+      <w:r>
+        <w:rPr>
+          <w:rFonts w:ascii="Courier New" w:hAnsi="Courier New" w:cs="Courier New" w:hint="eastAsia"/>
+          <w:color w:val="000000"/>
+          <w:kern w:val="0"/>
+          <w:sz w:val="20"/>
+          <w:szCs w:val="20"/>
+          <w:highlight w:val="white"/>
+        </w:rPr>
+        <w:t>碎片</w:t>
+      </w:r>
+      <w:r>
+        <w:rPr>
+          <w:rFonts w:ascii="Courier New" w:hAnsi="Courier New" w:cs="Courier New" w:hint="eastAsia"/>
+          <w:color w:val="000000"/>
+          <w:kern w:val="0"/>
+          <w:sz w:val="20"/>
+          <w:szCs w:val="20"/>
+          <w:highlight w:val="white"/>
+        </w:rPr>
+        <w:t>dom</w:t>
+      </w:r>
+      <w:r>
+        <w:rPr>
+          <w:rFonts w:ascii="Courier New" w:hAnsi="Courier New" w:cs="Courier New"/>
+          <w:color w:val="5C5C5C"/>
+          <w:kern w:val="0"/>
+          <w:sz w:val="20"/>
+          <w:szCs w:val="20"/>
+          <w:highlight w:val="white"/>
+        </w:rPr>
+        <w:t>,{</w:t>
+      </w:r>
+    </w:p>
+    <w:p>
+      <w:pPr>
+        <w:autoSpaceDE w:val="0"/>
+        <w:autoSpaceDN w:val="0"/>
+        <w:adjustRightInd w:val="0"/>
+        <w:jc w:val="left"/>
+        <w:rPr>
+          <w:rFonts w:ascii="Courier New" w:hAnsi="Courier New" w:cs="Courier New"/>
+          <w:kern w:val="0"/>
+          <w:sz w:val="20"/>
+          <w:szCs w:val="20"/>
+        </w:rPr>
+      </w:pPr>
+      <w:r>
+        <w:rPr>
+          <w:rFonts w:ascii="Courier New" w:hAnsi="Courier New" w:cs="Courier New"/>
+          <w:kern w:val="0"/>
+          <w:sz w:val="20"/>
+          <w:szCs w:val="20"/>
+          <w:highlight w:val="white"/>
+        </w:rPr>
+        <w:tab/>
+      </w:r>
+      <w:r>
+        <w:rPr>
+          <w:rFonts w:ascii="Courier New" w:hAnsi="Courier New" w:cs="Courier New"/>
+          <w:color w:val="000000"/>
+          <w:kern w:val="0"/>
+          <w:sz w:val="20"/>
+          <w:szCs w:val="20"/>
+          <w:highlight w:val="white"/>
+        </w:rPr>
+        <w:t>tabs</w:t>
+      </w:r>
+      <w:r>
+        <w:rPr>
+          <w:rFonts w:ascii="Courier New" w:hAnsi="Courier New" w:cs="Courier New"/>
+          <w:color w:val="5C5C5C"/>
+          <w:kern w:val="0"/>
+          <w:sz w:val="20"/>
+          <w:szCs w:val="20"/>
+          <w:highlight w:val="white"/>
+        </w:rPr>
+        <w:t>:[</w:t>
+      </w:r>
+      <w:r>
+        <w:rPr>
+          <w:rFonts w:ascii="Courier New" w:hAnsi="Courier New" w:cs="Courier New"/>
+          <w:color w:val="004080"/>
+          <w:kern w:val="0"/>
+          <w:sz w:val="20"/>
+          <w:szCs w:val="20"/>
+          <w:highlight w:val="white"/>
+        </w:rPr>
+        <w:t>1</w:t>
+      </w:r>
+      <w:r>
+        <w:rPr>
+          <w:rFonts w:ascii="Courier New" w:hAnsi="Courier New" w:cs="Courier New"/>
+          <w:color w:val="5C5C5C"/>
+          <w:kern w:val="0"/>
+          <w:sz w:val="20"/>
+          <w:szCs w:val="20"/>
+          <w:highlight w:val="white"/>
+        </w:rPr>
+        <w:t>,</w:t>
+      </w:r>
+      <w:r>
+        <w:rPr>
+          <w:rFonts w:ascii="Courier New" w:hAnsi="Courier New" w:cs="Courier New"/>
+          <w:color w:val="004080"/>
+          <w:kern w:val="0"/>
+          <w:sz w:val="20"/>
+          <w:szCs w:val="20"/>
+          <w:highlight w:val="white"/>
+        </w:rPr>
+        <w:t>2</w:t>
+      </w:r>
+      <w:r>
+        <w:rPr>
+          <w:rFonts w:ascii="Courier New" w:hAnsi="Courier New" w:cs="Courier New"/>
+          <w:color w:val="5C5C5C"/>
+          <w:kern w:val="0"/>
+          <w:sz w:val="20"/>
+          <w:szCs w:val="20"/>
+          <w:highlight w:val="white"/>
+        </w:rPr>
+        <w:t>],</w:t>
+      </w:r>
+      <w:r>
+        <w:rPr>
+          <w:rFonts w:ascii="Courier New" w:hAnsi="Courier New" w:cs="Courier New" w:hint="eastAsia"/>
+          <w:color w:val="008000"/>
+          <w:kern w:val="0"/>
+          <w:sz w:val="20"/>
+          <w:szCs w:val="20"/>
+        </w:rPr>
+        <w:t xml:space="preserve">/* </w:t>
+      </w:r>
+      <w:r>
+        <w:rPr>
+          <w:rFonts w:ascii="Courier New" w:hAnsi="Courier New" w:cs="Courier New" w:hint="eastAsia"/>
+          <w:color w:val="008000"/>
+          <w:kern w:val="0"/>
+          <w:sz w:val="20"/>
+          <w:szCs w:val="20"/>
+        </w:rPr>
+        <w:t>焦点图编辑器只显示第</w:t>
+      </w:r>
+      <w:r>
+        <w:rPr>
+          <w:rFonts w:ascii="Courier New" w:hAnsi="Courier New" w:cs="Courier New" w:hint="eastAsia"/>
+          <w:color w:val="008000"/>
+          <w:kern w:val="0"/>
+          <w:sz w:val="20"/>
+          <w:szCs w:val="20"/>
+        </w:rPr>
+        <w:t>2</w:t>
+      </w:r>
+      <w:r>
+        <w:rPr>
+          <w:rFonts w:ascii="Courier New" w:hAnsi="Courier New" w:cs="Courier New" w:hint="eastAsia"/>
+          <w:color w:val="008000"/>
+          <w:kern w:val="0"/>
+          <w:sz w:val="20"/>
+          <w:szCs w:val="20"/>
+        </w:rPr>
+        <w:t>和第</w:t>
+      </w:r>
+      <w:r>
+        <w:rPr>
+          <w:rFonts w:ascii="Courier New" w:hAnsi="Courier New" w:cs="Courier New" w:hint="eastAsia"/>
+          <w:color w:val="008000"/>
+          <w:kern w:val="0"/>
+          <w:sz w:val="20"/>
+          <w:szCs w:val="20"/>
+        </w:rPr>
+        <w:t>3</w:t>
+      </w:r>
+      <w:r>
+        <w:rPr>
+          <w:rFonts w:ascii="Courier New" w:hAnsi="Courier New" w:cs="Courier New" w:hint="eastAsia"/>
+          <w:color w:val="008000"/>
+          <w:kern w:val="0"/>
+          <w:sz w:val="20"/>
+          <w:szCs w:val="20"/>
+        </w:rPr>
+        <w:t>个</w:t>
+      </w:r>
+      <w:r>
+        <w:rPr>
+          <w:rFonts w:ascii="Courier New" w:hAnsi="Courier New" w:cs="Courier New" w:hint="eastAsia"/>
+          <w:color w:val="008000"/>
+          <w:kern w:val="0"/>
+          <w:sz w:val="20"/>
+          <w:szCs w:val="20"/>
+        </w:rPr>
+        <w:t>tab */</w:t>
+      </w:r>
+    </w:p>
+    <w:p>
+      <w:pPr>
+        <w:autoSpaceDE w:val="0"/>
+        <w:autoSpaceDN w:val="0"/>
+        <w:adjustRightInd w:val="0"/>
+        <w:jc w:val="left"/>
+        <w:rPr>
+          <w:rFonts w:ascii="Courier New" w:hAnsi="Courier New" w:cs="Courier New"/>
+          <w:kern w:val="0"/>
+          <w:sz w:val="20"/>
+          <w:szCs w:val="20"/>
+        </w:rPr>
+      </w:pPr>
+      <w:r>
+        <w:rPr>
+          <w:rFonts w:ascii="Courier New" w:hAnsi="Courier New" w:cs="Courier New"/>
+          <w:kern w:val="0"/>
+          <w:sz w:val="20"/>
+          <w:szCs w:val="20"/>
+          <w:highlight w:val="white"/>
+        </w:rPr>
+        <w:tab/>
+      </w:r>
+      <w:r>
+        <w:rPr>
+          <w:rFonts w:ascii="Courier New" w:hAnsi="Courier New" w:cs="Courier New"/>
+          <w:color w:val="000000"/>
+          <w:kern w:val="0"/>
+          <w:sz w:val="20"/>
+          <w:szCs w:val="20"/>
+          <w:highlight w:val="white"/>
+        </w:rPr>
+        <w:t>afterShow</w:t>
+      </w:r>
+      <w:r>
+        <w:rPr>
+          <w:rFonts w:ascii="Courier New" w:hAnsi="Courier New" w:cs="Courier New"/>
+          <w:color w:val="5C5C5C"/>
+          <w:kern w:val="0"/>
+          <w:sz w:val="20"/>
+          <w:szCs w:val="20"/>
+          <w:highlight w:val="white"/>
+        </w:rPr>
+        <w:t>:</w:t>
+      </w:r>
+      <w:r>
+        <w:rPr>
+          <w:rFonts w:ascii="Courier New" w:hAnsi="Courier New" w:cs="Courier New"/>
+          <w:b/>
+          <w:bCs/>
+          <w:color w:val="0000C0"/>
+          <w:kern w:val="0"/>
+          <w:sz w:val="20"/>
+          <w:szCs w:val="20"/>
+          <w:highlight w:val="white"/>
+        </w:rPr>
+        <w:t>function</w:t>
+      </w:r>
+      <w:r>
+        <w:rPr>
+          <w:rFonts w:ascii="Courier New" w:hAnsi="Courier New" w:cs="Courier New"/>
+          <w:color w:val="5C5C5C"/>
+          <w:kern w:val="0"/>
+          <w:sz w:val="20"/>
+          <w:szCs w:val="20"/>
+          <w:highlight w:val="white"/>
+        </w:rPr>
+        <w:t>(</w:t>
+      </w:r>
+      <w:r>
+        <w:rPr>
+          <w:rFonts w:ascii="Courier New" w:hAnsi="Courier New" w:cs="Courier New"/>
+          <w:color w:val="000000"/>
+          <w:kern w:val="0"/>
+          <w:sz w:val="20"/>
+          <w:szCs w:val="20"/>
+          <w:highlight w:val="white"/>
+        </w:rPr>
+        <w:t>hash</w:t>
+      </w:r>
+      <w:r>
+        <w:rPr>
+          <w:rFonts w:ascii="Courier New" w:hAnsi="Courier New" w:cs="Courier New"/>
+          <w:color w:val="5C5C5C"/>
+          <w:kern w:val="0"/>
+          <w:sz w:val="20"/>
+          <w:szCs w:val="20"/>
+          <w:highlight w:val="white"/>
+        </w:rPr>
+        <w:t>,</w:t>
+      </w:r>
+      <w:r>
+        <w:rPr>
+          <w:rFonts w:ascii="Courier New" w:hAnsi="Courier New" w:cs="Courier New"/>
+          <w:color w:val="000000"/>
+          <w:kern w:val="0"/>
+          <w:sz w:val="20"/>
+          <w:szCs w:val="20"/>
+          <w:highlight w:val="white"/>
+        </w:rPr>
+        <w:t>dlg</w:t>
+      </w:r>
+      <w:r>
+        <w:rPr>
+          <w:rFonts w:ascii="Courier New" w:hAnsi="Courier New" w:cs="Courier New"/>
+          <w:color w:val="5C5C5C"/>
+          <w:kern w:val="0"/>
+          <w:sz w:val="20"/>
+          <w:szCs w:val="20"/>
+          <w:highlight w:val="white"/>
+        </w:rPr>
+        <w:t>){</w:t>
+      </w:r>
+    </w:p>
+    <w:p>
+      <w:pPr>
+        <w:autoSpaceDE w:val="0"/>
+        <w:autoSpaceDN w:val="0"/>
+        <w:adjustRightInd w:val="0"/>
+        <w:jc w:val="left"/>
+        <w:rPr>
+          <w:rFonts w:ascii="Courier New" w:hAnsi="Courier New" w:cs="Courier New"/>
+          <w:kern w:val="0"/>
+          <w:sz w:val="20"/>
+          <w:szCs w:val="20"/>
+        </w:rPr>
+      </w:pPr>
+      <w:r>
+        <w:rPr>
+          <w:rFonts w:ascii="Courier New" w:hAnsi="Courier New" w:cs="Courier New"/>
+          <w:kern w:val="0"/>
+          <w:sz w:val="20"/>
+          <w:szCs w:val="20"/>
+          <w:highlight w:val="white"/>
+        </w:rPr>
+        <w:tab/>
+      </w:r>
+      <w:r>
+        <w:rPr>
+          <w:rFonts w:ascii="Courier New" w:hAnsi="Courier New" w:cs="Courier New"/>
+          <w:kern w:val="0"/>
+          <w:sz w:val="20"/>
+          <w:szCs w:val="20"/>
+          <w:highlight w:val="white"/>
+        </w:rPr>
+        <w:tab/>
+      </w:r>
+      <w:r>
+        <w:rPr>
+          <w:rFonts w:ascii="Courier New" w:hAnsi="Courier New" w:cs="Courier New"/>
+          <w:color w:val="008000"/>
+          <w:kern w:val="0"/>
+          <w:sz w:val="20"/>
+          <w:szCs w:val="20"/>
+          <w:highlight w:val="white"/>
+        </w:rPr>
+        <w:t>//</w:t>
+      </w:r>
+      <w:r>
+        <w:rPr>
+          <w:rFonts w:ascii="Courier New" w:hAnsi="Courier New" w:cs="Courier New" w:hint="eastAsia"/>
+          <w:color w:val="008000"/>
+          <w:kern w:val="0"/>
+          <w:sz w:val="20"/>
+          <w:szCs w:val="20"/>
+        </w:rPr>
+        <w:t>显示“</w:t>
+      </w:r>
+      <w:r>
+        <w:rPr>
+          <w:rFonts w:ascii="Courier New" w:hAnsi="Courier New" w:cs="Courier New" w:hint="eastAsia"/>
+          <w:color w:val="008000"/>
+          <w:kern w:val="0"/>
+          <w:sz w:val="20"/>
+          <w:szCs w:val="20"/>
+        </w:rPr>
+        <w:t>点击进入编辑器的可视化修改状态</w:t>
+      </w:r>
+      <w:r>
+        <w:rPr>
+          <w:rFonts w:ascii="Courier New" w:hAnsi="Courier New" w:cs="Courier New" w:hint="eastAsia"/>
+          <w:color w:val="008000"/>
+          <w:kern w:val="0"/>
+          <w:sz w:val="20"/>
+          <w:szCs w:val="20"/>
+        </w:rPr>
+        <w:t>&gt;&gt;</w:t>
+      </w:r>
+      <w:r>
+        <w:rPr>
+          <w:rFonts w:ascii="Courier New" w:hAnsi="Courier New" w:cs="Courier New" w:hint="eastAsia"/>
+          <w:color w:val="008000"/>
+          <w:kern w:val="0"/>
+          <w:sz w:val="20"/>
+          <w:szCs w:val="20"/>
+        </w:rPr>
+        <w:t>”的链接提示</w:t>
+      </w:r>
+    </w:p>
+    <w:p>
+      <w:pPr>
+        <w:autoSpaceDE w:val="0"/>
+        <w:autoSpaceDN w:val="0"/>
+        <w:adjustRightInd w:val="0"/>
+        <w:jc w:val="left"/>
+        <w:rPr>
+          <w:rFonts w:ascii="Courier New" w:hAnsi="Courier New" w:cs="Courier New"/>
+          <w:kern w:val="0"/>
+          <w:sz w:val="20"/>
+          <w:szCs w:val="20"/>
+        </w:rPr>
+      </w:pPr>
+      <w:r>
+        <w:rPr>
+          <w:rFonts w:ascii="Courier New" w:hAnsi="Courier New" w:cs="Courier New"/>
+          <w:kern w:val="0"/>
+          <w:sz w:val="20"/>
+          <w:szCs w:val="20"/>
+          <w:highlight w:val="white"/>
+        </w:rPr>
+        <w:tab/>
+      </w:r>
+      <w:r>
+        <w:rPr>
+          <w:rFonts w:ascii="Courier New" w:hAnsi="Courier New" w:cs="Courier New"/>
+          <w:color w:val="000000"/>
+          <w:kern w:val="0"/>
+          <w:sz w:val="20"/>
+          <w:szCs w:val="20"/>
+          <w:highlight w:val="white"/>
+        </w:rPr>
+        <w:t>dlg</w:t>
+      </w:r>
+      <w:r>
+        <w:rPr>
+          <w:rFonts w:ascii="Courier New" w:hAnsi="Courier New" w:cs="Courier New"/>
+          <w:color w:val="5C5C5C"/>
+          <w:kern w:val="0"/>
+          <w:sz w:val="20"/>
+          <w:szCs w:val="20"/>
+          <w:highlight w:val="white"/>
+        </w:rPr>
+        <w:t>.</w:t>
+      </w:r>
+      <w:r>
+        <w:rPr>
+          <w:rFonts w:ascii="Courier New" w:hAnsi="Courier New" w:cs="Courier New"/>
+          <w:color w:val="000000"/>
+          <w:kern w:val="0"/>
+          <w:sz w:val="20"/>
+          <w:szCs w:val="20"/>
+          <w:highlight w:val="white"/>
+        </w:rPr>
+        <w:t>$TabC</w:t>
+      </w:r>
+      <w:r>
+        <w:rPr>
+          <w:rFonts w:ascii="Courier New" w:hAnsi="Courier New" w:cs="Courier New"/>
+          <w:color w:val="5C5C5C"/>
+          <w:kern w:val="0"/>
+          <w:sz w:val="20"/>
+          <w:szCs w:val="20"/>
+          <w:highlight w:val="white"/>
+        </w:rPr>
+        <w:t>.</w:t>
+      </w:r>
+      <w:r>
+        <w:rPr>
+          <w:rFonts w:ascii="Courier New" w:hAnsi="Courier New" w:cs="Courier New"/>
+          <w:color w:val="000000"/>
+          <w:kern w:val="0"/>
+          <w:sz w:val="20"/>
+          <w:szCs w:val="20"/>
+          <w:highlight w:val="white"/>
+        </w:rPr>
+        <w:t>eq</w:t>
+      </w:r>
+      <w:r>
+        <w:rPr>
+          <w:rFonts w:ascii="Courier New" w:hAnsi="Courier New" w:cs="Courier New"/>
+          <w:color w:val="5C5C5C"/>
+          <w:kern w:val="0"/>
+          <w:sz w:val="20"/>
+          <w:szCs w:val="20"/>
+          <w:highlight w:val="white"/>
+        </w:rPr>
+        <w:t>(</w:t>
+      </w:r>
+      <w:r>
+        <w:rPr>
+          <w:rFonts w:ascii="Courier New" w:hAnsi="Courier New" w:cs="Courier New"/>
+          <w:color w:val="004080"/>
+          <w:kern w:val="0"/>
+          <w:sz w:val="20"/>
+          <w:szCs w:val="20"/>
+          <w:highlight w:val="white"/>
+        </w:rPr>
+        <w:t>1</w:t>
+      </w:r>
+      <w:r>
+        <w:rPr>
+          <w:rFonts w:ascii="Courier New" w:hAnsi="Courier New" w:cs="Courier New"/>
+          <w:color w:val="5C5C5C"/>
+          <w:kern w:val="0"/>
+          <w:sz w:val="20"/>
+          <w:szCs w:val="20"/>
+          <w:highlight w:val="white"/>
+        </w:rPr>
+        <w:t>).</w:t>
+      </w:r>
+      <w:r>
+        <w:rPr>
+          <w:rFonts w:ascii="Courier New" w:hAnsi="Courier New" w:cs="Courier New"/>
+          <w:color w:val="000000"/>
+          <w:kern w:val="0"/>
+          <w:sz w:val="20"/>
+          <w:szCs w:val="20"/>
+          <w:highlight w:val="white"/>
+        </w:rPr>
+        <w:t>find</w:t>
+      </w:r>
+      <w:r>
+        <w:rPr>
+          <w:rFonts w:ascii="Courier New" w:hAnsi="Courier New" w:cs="Courier New"/>
+          <w:color w:val="5C5C5C"/>
+          <w:kern w:val="0"/>
+          <w:sz w:val="20"/>
+          <w:szCs w:val="20"/>
+          <w:highlight w:val="white"/>
+        </w:rPr>
+        <w:t>(</w:t>
+      </w:r>
+      <w:r>
+        <w:rPr>
+          <w:rFonts w:ascii="Courier New" w:hAnsi="Courier New" w:cs="Courier New"/>
+          <w:color w:val="005C00"/>
+          <w:kern w:val="0"/>
+          <w:sz w:val="20"/>
+          <w:szCs w:val="20"/>
+          <w:highlight w:val="white"/>
+        </w:rPr>
+        <w:t>".row"</w:t>
+      </w:r>
+      <w:r>
+        <w:rPr>
+          <w:rFonts w:ascii="Courier New" w:hAnsi="Courier New" w:cs="Courier New"/>
+          <w:color w:val="5C5C5C"/>
+          <w:kern w:val="0"/>
+          <w:sz w:val="20"/>
+          <w:szCs w:val="20"/>
+          <w:highlight w:val="white"/>
+        </w:rPr>
+        <w:t>).</w:t>
+      </w:r>
+      <w:r>
+        <w:rPr>
+          <w:rFonts w:ascii="Courier New" w:hAnsi="Courier New" w:cs="Courier New"/>
+          <w:color w:val="000000"/>
+          <w:kern w:val="0"/>
+          <w:sz w:val="20"/>
+          <w:szCs w:val="20"/>
+          <w:highlight w:val="white"/>
+        </w:rPr>
+        <w:t>hide</w:t>
+      </w:r>
+      <w:r>
+        <w:rPr>
+          <w:rFonts w:ascii="Courier New" w:hAnsi="Courier New" w:cs="Courier New"/>
+          <w:color w:val="5C5C5C"/>
+          <w:kern w:val="0"/>
+          <w:sz w:val="20"/>
+          <w:szCs w:val="20"/>
+          <w:highlight w:val="white"/>
+        </w:rPr>
+        <w:t>().</w:t>
+      </w:r>
+      <w:r>
+        <w:rPr>
+          <w:rFonts w:ascii="Courier New" w:hAnsi="Courier New" w:cs="Courier New"/>
+          <w:color w:val="000000"/>
+          <w:kern w:val="0"/>
+          <w:sz w:val="20"/>
+          <w:szCs w:val="20"/>
+          <w:highlight w:val="white"/>
+        </w:rPr>
+        <w:t>filter</w:t>
+      </w:r>
+      <w:r>
+        <w:rPr>
+          <w:rFonts w:ascii="Courier New" w:hAnsi="Courier New" w:cs="Courier New"/>
+          <w:color w:val="5C5C5C"/>
+          <w:kern w:val="0"/>
+          <w:sz w:val="20"/>
+          <w:szCs w:val="20"/>
+          <w:highlight w:val="white"/>
+        </w:rPr>
+        <w:t>(</w:t>
+      </w:r>
+      <w:r>
+        <w:rPr>
+          <w:rFonts w:ascii="Courier New" w:hAnsi="Courier New" w:cs="Courier New"/>
+          <w:color w:val="005C00"/>
+          <w:kern w:val="0"/>
+          <w:sz w:val="20"/>
+          <w:szCs w:val="20"/>
+          <w:highlight w:val="white"/>
+        </w:rPr>
+        <w:t>".flashTip"</w:t>
+      </w:r>
+      <w:r>
+        <w:rPr>
+          <w:rFonts w:ascii="Courier New" w:hAnsi="Courier New" w:cs="Courier New"/>
+          <w:color w:val="5C5C5C"/>
+          <w:kern w:val="0"/>
+          <w:sz w:val="20"/>
+          <w:szCs w:val="20"/>
+          <w:highlight w:val="white"/>
+        </w:rPr>
+        <w:t>).</w:t>
+      </w:r>
+      <w:r>
+        <w:rPr>
+          <w:rFonts w:ascii="Courier New" w:hAnsi="Courier New" w:cs="Courier New"/>
+          <w:color w:val="000000"/>
+          <w:kern w:val="0"/>
+          <w:sz w:val="20"/>
+          <w:szCs w:val="20"/>
+          <w:highlight w:val="white"/>
+        </w:rPr>
+        <w:t>show</w:t>
+      </w:r>
+      <w:r>
+        <w:rPr>
+          <w:rFonts w:ascii="Courier New" w:hAnsi="Courier New" w:cs="Courier New"/>
+          <w:color w:val="5C5C5C"/>
+          <w:kern w:val="0"/>
+          <w:sz w:val="20"/>
+          <w:szCs w:val="20"/>
+          <w:highlight w:val="white"/>
+        </w:rPr>
+        <w:t>();</w:t>
+      </w:r>
+    </w:p>
+    <w:p>
+      <w:pPr>
+        <w:autoSpaceDE w:val="0"/>
+        <w:autoSpaceDN w:val="0"/>
+        <w:adjustRightInd w:val="0"/>
+        <w:jc w:val="left"/>
+        <w:rPr>
+          <w:rFonts w:ascii="Courier New" w:hAnsi="Courier New" w:cs="Courier New"/>
+          <w:kern w:val="0"/>
+          <w:sz w:val="20"/>
+          <w:szCs w:val="20"/>
+        </w:rPr>
+      </w:pPr>
+      <w:r>
+        <w:rPr>
+          <w:rFonts w:ascii="Courier New" w:hAnsi="Courier New" w:cs="Courier New"/>
+          <w:kern w:val="0"/>
+          <w:sz w:val="20"/>
+          <w:szCs w:val="20"/>
+          <w:highlight w:val="white"/>
+        </w:rPr>
+        <w:tab/>
+      </w:r>
+      <w:r>
+        <w:rPr>
+          <w:rFonts w:ascii="Courier New" w:hAnsi="Courier New" w:cs="Courier New"/>
+          <w:kern w:val="0"/>
+          <w:sz w:val="20"/>
+          <w:szCs w:val="20"/>
+          <w:highlight w:val="white"/>
+        </w:rPr>
+        <w:tab/>
+      </w:r>
+      <w:r>
+        <w:rPr>
+          <w:rFonts w:ascii="Courier New" w:hAnsi="Courier New" w:cs="Courier New"/>
+          <w:color w:val="008000"/>
+          <w:kern w:val="0"/>
+          <w:sz w:val="20"/>
+          <w:szCs w:val="20"/>
+          <w:highlight w:val="white"/>
+        </w:rPr>
+        <w:t>//</w:t>
+      </w:r>
+      <w:r>
+        <w:rPr>
+          <w:rFonts w:ascii="Courier New" w:hAnsi="Courier New" w:cs="Courier New" w:hint="eastAsia"/>
+          <w:color w:val="008000"/>
+          <w:kern w:val="0"/>
+          <w:sz w:val="20"/>
+          <w:szCs w:val="20"/>
+        </w:rPr>
+        <w:t>显示代码</w:t>
+      </w:r>
+    </w:p>
+    <w:p>
+      <w:pPr>
+        <w:autoSpaceDE w:val="0"/>
+        <w:autoSpaceDN w:val="0"/>
+        <w:adjustRightInd w:val="0"/>
+        <w:jc w:val="left"/>
+        <w:rPr>
+          <w:rFonts w:ascii="Courier New" w:hAnsi="Courier New" w:cs="Courier New"/>
+          <w:kern w:val="0"/>
+          <w:sz w:val="20"/>
+          <w:szCs w:val="20"/>
+        </w:rPr>
+      </w:pPr>
+      <w:r>
+        <w:rPr>
+          <w:rFonts w:ascii="Courier New" w:hAnsi="Courier New" w:cs="Courier New"/>
+          <w:kern w:val="0"/>
+          <w:sz w:val="20"/>
+          <w:szCs w:val="20"/>
+          <w:highlight w:val="white"/>
+        </w:rPr>
+        <w:tab/>
+      </w:r>
+      <w:r>
+        <w:rPr>
+          <w:rFonts w:ascii="Courier New" w:hAnsi="Courier New" w:cs="Courier New"/>
+          <w:kern w:val="0"/>
+          <w:sz w:val="20"/>
+          <w:szCs w:val="20"/>
+          <w:highlight w:val="white"/>
+        </w:rPr>
+        <w:tab/>
+      </w:r>
+      <w:r>
+        <w:rPr>
+          <w:rFonts w:ascii="Courier New" w:hAnsi="Courier New" w:cs="Courier New"/>
+          <w:color w:val="000000"/>
+          <w:kern w:val="0"/>
+          <w:sz w:val="20"/>
+          <w:szCs w:val="20"/>
+          <w:highlight w:val="white"/>
+        </w:rPr>
+        <w:t>dlg</w:t>
+      </w:r>
+      <w:r>
+        <w:rPr>
+          <w:rFonts w:ascii="Courier New" w:hAnsi="Courier New" w:cs="Courier New"/>
+          <w:color w:val="5C5C5C"/>
+          <w:kern w:val="0"/>
+          <w:sz w:val="20"/>
+          <w:szCs w:val="20"/>
+          <w:highlight w:val="white"/>
+        </w:rPr>
+        <w:t>.</w:t>
+      </w:r>
+      <w:r>
+        <w:rPr>
+          <w:rFonts w:ascii="Courier New" w:hAnsi="Courier New" w:cs="Courier New"/>
+          <w:color w:val="000000"/>
+          <w:kern w:val="0"/>
+          <w:sz w:val="20"/>
+          <w:szCs w:val="20"/>
+          <w:highlight w:val="white"/>
+        </w:rPr>
+        <w:t>$Code</w:t>
+      </w:r>
+      <w:r>
+        <w:rPr>
+          <w:rFonts w:ascii="Courier New" w:hAnsi="Courier New" w:cs="Courier New"/>
+          <w:color w:val="5C5C5C"/>
+          <w:kern w:val="0"/>
+          <w:sz w:val="20"/>
+          <w:szCs w:val="20"/>
+          <w:highlight w:val="white"/>
+        </w:rPr>
+        <w:t>.</w:t>
+      </w:r>
+      <w:r>
+        <w:rPr>
+          <w:rFonts w:ascii="Courier New" w:hAnsi="Courier New" w:cs="Courier New"/>
+          <w:color w:val="000000"/>
+          <w:kern w:val="0"/>
+          <w:sz w:val="20"/>
+          <w:szCs w:val="20"/>
+          <w:highlight w:val="white"/>
+        </w:rPr>
+        <w:t>val</w:t>
+      </w:r>
+      <w:r>
+        <w:rPr>
+          <w:rFonts w:ascii="Courier New" w:hAnsi="Courier New" w:cs="Courier New"/>
+          <w:color w:val="5C5C5C"/>
+          <w:kern w:val="0"/>
+          <w:sz w:val="20"/>
+          <w:szCs w:val="20"/>
+          <w:highlight w:val="white"/>
+        </w:rPr>
+        <w:t>(</w:t>
+      </w:r>
+      <w:r>
+        <w:rPr>
+          <w:rFonts w:ascii="Courier New" w:hAnsi="Courier New" w:cs="Courier New"/>
+          <w:color w:val="000000"/>
+          <w:kern w:val="0"/>
+          <w:sz w:val="20"/>
+          <w:szCs w:val="20"/>
+          <w:highlight w:val="white"/>
+        </w:rPr>
+        <w:t>dlg</w:t>
+      </w:r>
+      <w:r>
+        <w:rPr>
+          <w:rFonts w:ascii="Courier New" w:hAnsi="Courier New" w:cs="Courier New"/>
+          <w:color w:val="5C5C5C"/>
+          <w:kern w:val="0"/>
+          <w:sz w:val="20"/>
+          <w:szCs w:val="20"/>
+          <w:highlight w:val="white"/>
+        </w:rPr>
+        <w:t>.</w:t>
+      </w:r>
+      <w:r>
+        <w:rPr>
+          <w:rFonts w:ascii="Courier New" w:hAnsi="Courier New" w:cs="Courier New"/>
+          <w:color w:val="000000"/>
+          <w:kern w:val="0"/>
+          <w:sz w:val="20"/>
+          <w:szCs w:val="20"/>
+          <w:highlight w:val="white"/>
+        </w:rPr>
+        <w:t>$Chip</w:t>
+      </w:r>
+      <w:r>
+        <w:rPr>
+          <w:rFonts w:ascii="Courier New" w:hAnsi="Courier New" w:cs="Courier New"/>
+          <w:color w:val="5C5C5C"/>
+          <w:kern w:val="0"/>
+          <w:sz w:val="20"/>
+          <w:szCs w:val="20"/>
+          <w:highlight w:val="white"/>
+        </w:rPr>
+        <w:t>.</w:t>
+      </w:r>
+      <w:r>
+        <w:rPr>
+          <w:rFonts w:ascii="Courier New" w:hAnsi="Courier New" w:cs="Courier New"/>
+          <w:color w:val="000000"/>
+          <w:kern w:val="0"/>
+          <w:sz w:val="20"/>
+          <w:szCs w:val="20"/>
+          <w:highlight w:val="white"/>
+        </w:rPr>
+        <w:t>html</w:t>
+      </w:r>
+      <w:r>
+        <w:rPr>
+          <w:rFonts w:ascii="Courier New" w:hAnsi="Courier New" w:cs="Courier New"/>
+          <w:color w:val="5C5C5C"/>
+          <w:kern w:val="0"/>
+          <w:sz w:val="20"/>
+          <w:szCs w:val="20"/>
+          <w:highlight w:val="white"/>
+        </w:rPr>
+        <w:t>());</w:t>
+      </w:r>
+    </w:p>
+    <w:p>
+      <w:pPr>
+        <w:autoSpaceDE w:val="0"/>
+        <w:autoSpaceDN w:val="0"/>
+        <w:adjustRightInd w:val="0"/>
+        <w:jc w:val="left"/>
+        <w:rPr>
+          <w:rFonts w:ascii="Courier New" w:hAnsi="Courier New" w:cs="Courier New"/>
+          <w:kern w:val="0"/>
+          <w:sz w:val="20"/>
+          <w:szCs w:val="20"/>
+        </w:rPr>
+      </w:pPr>
+      <w:r>
+        <w:rPr>
+          <w:rFonts w:ascii="Courier New" w:hAnsi="Courier New" w:cs="Courier New"/>
+          <w:kern w:val="0"/>
+          <w:sz w:val="20"/>
+          <w:szCs w:val="20"/>
+          <w:highlight w:val="white"/>
+        </w:rPr>
+        <w:tab/>
+      </w:r>
+      <w:r>
+        <w:rPr>
+          <w:rFonts w:ascii="Courier New" w:hAnsi="Courier New" w:cs="Courier New"/>
+          <w:kern w:val="0"/>
+          <w:sz w:val="20"/>
+          <w:szCs w:val="20"/>
+          <w:highlight w:val="white"/>
+        </w:rPr>
+        <w:tab/>
+      </w:r>
+      <w:r>
+        <w:rPr>
+          <w:rFonts w:ascii="Courier New" w:hAnsi="Courier New" w:cs="Courier New"/>
+          <w:color w:val="000000"/>
+          <w:kern w:val="0"/>
+          <w:sz w:val="20"/>
+          <w:szCs w:val="20"/>
+          <w:highlight w:val="white"/>
+        </w:rPr>
+        <w:t>dlg</w:t>
+      </w:r>
+      <w:r>
+        <w:rPr>
+          <w:rFonts w:ascii="Courier New" w:hAnsi="Courier New" w:cs="Courier New"/>
+          <w:color w:val="5C5C5C"/>
+          <w:kern w:val="0"/>
+          <w:sz w:val="20"/>
+          <w:szCs w:val="20"/>
+          <w:highlight w:val="white"/>
+        </w:rPr>
+        <w:t>.</w:t>
+      </w:r>
+      <w:r>
+        <w:rPr>
+          <w:rFonts w:ascii="Courier New" w:hAnsi="Courier New" w:cs="Courier New"/>
+          <w:color w:val="000000"/>
+          <w:kern w:val="0"/>
+          <w:sz w:val="20"/>
+          <w:szCs w:val="20"/>
+          <w:highlight w:val="white"/>
+        </w:rPr>
+        <w:t>$CT</w:t>
+      </w:r>
+      <w:r>
+        <w:rPr>
+          <w:rFonts w:ascii="Courier New" w:hAnsi="Courier New" w:cs="Courier New"/>
+          <w:color w:val="5C5C5C"/>
+          <w:kern w:val="0"/>
+          <w:sz w:val="20"/>
+          <w:szCs w:val="20"/>
+          <w:highlight w:val="white"/>
+        </w:rPr>
+        <w:t>.</w:t>
+      </w:r>
+      <w:r>
+        <w:rPr>
+          <w:rFonts w:ascii="Courier New" w:hAnsi="Courier New" w:cs="Courier New"/>
+          <w:color w:val="000000"/>
+          <w:kern w:val="0"/>
+          <w:sz w:val="20"/>
+          <w:szCs w:val="20"/>
+          <w:highlight w:val="white"/>
+        </w:rPr>
+        <w:t>addClass</w:t>
+      </w:r>
+      <w:r>
+        <w:rPr>
+          <w:rFonts w:ascii="Courier New" w:hAnsi="Courier New" w:cs="Courier New"/>
+          <w:color w:val="5C5C5C"/>
+          <w:kern w:val="0"/>
+          <w:sz w:val="20"/>
+          <w:szCs w:val="20"/>
+          <w:highlight w:val="white"/>
+        </w:rPr>
+        <w:t>(</w:t>
+      </w:r>
+      <w:r>
+        <w:rPr>
+          <w:rFonts w:ascii="Courier New" w:hAnsi="Courier New" w:cs="Courier New"/>
+          <w:color w:val="005C00"/>
+          <w:kern w:val="0"/>
+          <w:sz w:val="20"/>
+          <w:szCs w:val="20"/>
+          <w:highlight w:val="white"/>
+        </w:rPr>
+        <w:t>"jqmFlash"</w:t>
+      </w:r>
+      <w:r>
+        <w:rPr>
+          <w:rFonts w:ascii="Courier New" w:hAnsi="Courier New" w:cs="Courier New"/>
+          <w:color w:val="5C5C5C"/>
+          <w:kern w:val="0"/>
+          <w:sz w:val="20"/>
+          <w:szCs w:val="20"/>
+          <w:highlight w:val="white"/>
+        </w:rPr>
+        <w:t>);</w:t>
+      </w:r>
+      <w:r>
+        <w:rPr>
+          <w:rFonts w:ascii="Courier New" w:hAnsi="Courier New" w:cs="Courier New"/>
+          <w:color w:val="008000"/>
+          <w:kern w:val="0"/>
+          <w:sz w:val="20"/>
+          <w:szCs w:val="20"/>
+          <w:highlight w:val="white"/>
+        </w:rPr>
+        <w:t xml:space="preserve">/* </w:t>
+      </w:r>
+      <w:r>
+        <w:rPr>
+          <w:rFonts w:ascii="Courier New" w:hAnsi="Courier New" w:cs="Courier New"/>
+          <w:color w:val="008000"/>
+          <w:kern w:val="0"/>
+          <w:sz w:val="20"/>
+          <w:szCs w:val="20"/>
+          <w:highlight w:val="white"/>
+        </w:rPr>
+        <w:t>控制排序按钮的显示</w:t>
+      </w:r>
+      <w:r>
+        <w:rPr>
+          <w:rFonts w:ascii="Courier New" w:hAnsi="Courier New" w:cs="Courier New"/>
+          <w:color w:val="008000"/>
+          <w:kern w:val="0"/>
+          <w:sz w:val="20"/>
+          <w:szCs w:val="20"/>
+          <w:highlight w:val="white"/>
+        </w:rPr>
+        <w:t xml:space="preserve"> */</w:t>
+      </w:r>
+    </w:p>
+    <w:p>
+      <w:pPr>
+        <w:autoSpaceDE w:val="0"/>
+        <w:autoSpaceDN w:val="0"/>
+        <w:adjustRightInd w:val="0"/>
+        <w:jc w:val="left"/>
+        <w:rPr>
+          <w:rFonts w:ascii="Courier New" w:hAnsi="Courier New" w:cs="Courier New"/>
+          <w:kern w:val="0"/>
+          <w:sz w:val="20"/>
+          <w:szCs w:val="20"/>
+        </w:rPr>
+      </w:pPr>
+      <w:r>
+        <w:rPr>
+          <w:rFonts w:ascii="Courier New" w:hAnsi="Courier New" w:cs="Courier New"/>
+          <w:kern w:val="0"/>
+          <w:sz w:val="20"/>
+          <w:szCs w:val="20"/>
+          <w:highlight w:val="white"/>
+        </w:rPr>
+        <w:tab/>
+      </w:r>
+      <w:r>
+        <w:rPr>
+          <w:rFonts w:ascii="Courier New" w:hAnsi="Courier New" w:cs="Courier New"/>
+          <w:color w:val="5C5C5C"/>
+          <w:kern w:val="0"/>
+          <w:sz w:val="20"/>
+          <w:szCs w:val="20"/>
+          <w:highlight w:val="white"/>
+        </w:rPr>
+        <w:t>}</w:t>
+      </w:r>
+    </w:p>
+    <w:p>
+      <w:pPr>
+        <w:rPr>
+          <w:bCs/>
+          <w:kern w:val="0"/>
+        </w:rPr>
+      </w:pPr>
+      <w:r>
+        <w:rPr>
+          <w:rFonts w:ascii="Courier New" w:hAnsi="Courier New" w:cs="Courier New"/>
+          <w:color w:val="5C5C5C"/>
+          <w:kern w:val="0"/>
+          <w:sz w:val="20"/>
+          <w:szCs w:val="20"/>
+          <w:highlight w:val="white"/>
+        </w:rPr>
+        <w:t>});</w:t>
       </w:r>
     </w:p>
     <w:p>
       <w:pPr>
         <w:pStyle w:val="3"/>
-        <w:rPr>
-          <w:rFonts w:hint="eastAsia"/>
-        </w:rPr>
-      </w:pPr>
-      <w:r>
-        <w:rPr>
-          <w:rFonts w:hint="eastAsia"/>
-        </w:rPr>
-        <w:t>2，回调函数参数dlg的说明</w:t>
-      </w:r>
-    </w:p>
-    <w:p>
-      <w:pPr>
-        <w:rPr>
-          <w:rFonts w:hint="eastAsia"/>
-        </w:rPr>
-      </w:pPr>
+      </w:pPr>
+      <w:r>
+        <w:rPr>
+          <w:rFonts w:hint="eastAsia"/>
+        </w:rPr>
+        <w:t>3</w:t>
+      </w:r>
+      <w:r>
+        <w:rPr>
+          <w:rFonts w:hint="eastAsia"/>
+        </w:rPr>
+        <w:t>，回调函数参数dlg的说明</w:t>
+      </w:r>
+    </w:p>
+    <w:p>
       <w:r>
         <w:rPr>
           <w:rFonts w:hint="eastAsia"/>
@@ -3594,23 +5257,21 @@
     <w:p>
       <w:pPr>
         <w:pStyle w:val="4"/>
-        <w:rPr>
-          <w:rFonts w:hint="eastAsia"/>
-        </w:rPr>
-      </w:pPr>
-      <w:r>
-        <w:rPr>
-          <w:rFonts w:hint="eastAsia"/>
-        </w:rPr>
-        <w:t>dlg.CurElm</w:t>
-      </w:r>
-    </w:p>
-    <w:p>
-      <w:pPr>
-        <w:rPr>
-          <w:rFonts w:hint="eastAsia"/>
-        </w:rPr>
-      </w:pPr>
+      </w:pPr>
+      <w:r>
+        <w:rPr>
+          <w:rFonts w:hint="eastAsia"/>
+        </w:rPr>
+        <w:t>dlg.</w:t>
+      </w:r>
+      <w:r>
+        <w:rPr>
+          <w:rFonts w:hint="eastAsia"/>
+        </w:rPr>
+        <w:t>$Elm</w:t>
+      </w:r>
+    </w:p>
+    <w:p>
       <w:r>
         <w:rPr>
           <w:rFonts w:hint="eastAsia"/>
@@ -3651,6 +5312,253 @@
     <w:p>
       <w:pPr>
         <w:pStyle w:val="4"/>
+      </w:pPr>
+      <w:r>
+        <w:rPr>
+          <w:rFonts w:hint="eastAsia"/>
+        </w:rPr>
+        <w:t>dlg.</w:t>
+      </w:r>
+      <w:r>
+        <w:rPr>
+          <w:rFonts w:hint="eastAsia"/>
+        </w:rPr>
+        <w:t>$Chip</w:t>
+      </w:r>
+    </w:p>
+    <w:p>
+      <w:r>
+        <w:rPr>
+          <w:rFonts w:hint="eastAsia"/>
+        </w:rPr>
+        <w:t>当前编辑的碎片的</w:t>
+      </w:r>
+      <w:r>
+        <w:rPr>
+          <w:rFonts w:hint="eastAsia"/>
+        </w:rPr>
+        <w:t>jquery</w:t>
+      </w:r>
+      <w:r>
+        <w:rPr>
+          <w:rFonts w:hint="eastAsia"/>
+        </w:rPr>
+        <w:t xml:space="preserve"> dom</w:t>
+      </w:r>
+      <w:r>
+        <w:rPr>
+          <w:rFonts w:hint="eastAsia"/>
+        </w:rPr>
+        <w:t>对象</w:t>
+      </w:r>
+    </w:p>
+    <w:p>
+      <w:pPr>
+        <w:pStyle w:val="4"/>
+      </w:pPr>
+      <w:r>
+        <w:rPr>
+          <w:rFonts w:hint="eastAsia"/>
+        </w:rPr>
+        <w:t>dlg.$Layout</w:t>
+      </w:r>
+    </w:p>
+    <w:p>
+      <w:r>
+        <w:rPr>
+          <w:rFonts w:hint="eastAsia"/>
+        </w:rPr>
+        <w:t>编辑器的</w:t>
+      </w:r>
+      <w:r>
+        <w:rPr>
+          <w:rFonts w:hint="eastAsia"/>
+        </w:rPr>
+        <w:t>jquery dom</w:t>
+      </w:r>
+      <w:r>
+        <w:rPr>
+          <w:rFonts w:hint="eastAsia"/>
+        </w:rPr>
+        <w:t>对象</w:t>
+      </w:r>
+    </w:p>
+    <w:p>
+      <w:r>
+        <w:rPr>
+          <w:rFonts w:hint="eastAsia"/>
+        </w:rPr>
+        <w:t>注</w:t>
+      </w:r>
+      <w:r>
+        <w:rPr>
+          <w:rFonts w:hint="eastAsia"/>
+        </w:rPr>
+        <w:t>:</w:t>
+      </w:r>
+      <w:r>
+        <w:rPr>
+          <w:rFonts w:hint="eastAsia"/>
+        </w:rPr>
+        <w:t>可以利用</w:t>
+      </w:r>
+      <w:r>
+        <w:rPr>
+          <w:rFonts w:hint="eastAsia"/>
+        </w:rPr>
+        <w:t>dlg.$Layout.find()</w:t>
+      </w:r>
+      <w:r>
+        <w:rPr>
+          <w:rFonts w:hint="eastAsia"/>
+        </w:rPr>
+        <w:t>方法找到编辑器内的</w:t>
+      </w:r>
+      <w:r>
+        <w:rPr>
+          <w:rFonts w:hint="eastAsia"/>
+        </w:rPr>
+        <w:t>dom</w:t>
+      </w:r>
+    </w:p>
+    <w:p>
+      <w:pPr>
+        <w:pStyle w:val="4"/>
+      </w:pPr>
+      <w:r>
+        <w:rPr>
+          <w:rFonts w:hint="eastAsia"/>
+        </w:rPr>
+        <w:t>dlg.$TabM</w:t>
+      </w:r>
+    </w:p>
+    <w:p>
+      <w:r>
+        <w:rPr>
+          <w:rFonts w:hint="eastAsia"/>
+        </w:rPr>
+        <w:t>编辑器</w:t>
+      </w:r>
+      <w:r>
+        <w:rPr>
+          <w:rFonts w:hint="eastAsia"/>
+        </w:rPr>
+        <w:t>tab</w:t>
+      </w:r>
+      <w:r>
+        <w:rPr>
+          <w:rFonts w:hint="eastAsia"/>
+        </w:rPr>
+        <w:t>菜单的</w:t>
+      </w:r>
+      <w:r>
+        <w:rPr>
+          <w:rFonts w:hint="eastAsia"/>
+        </w:rPr>
+        <w:t>a</w:t>
+      </w:r>
+      <w:r>
+        <w:rPr>
+          <w:rFonts w:hint="eastAsia"/>
+        </w:rPr>
+        <w:t>标签的</w:t>
+      </w:r>
+      <w:r>
+        <w:rPr>
+          <w:rFonts w:hint="eastAsia"/>
+        </w:rPr>
+        <w:t>jquery dom</w:t>
+      </w:r>
+      <w:r>
+        <w:rPr>
+          <w:rFonts w:hint="eastAsia"/>
+        </w:rPr>
+        <w:t>对象</w:t>
+      </w:r>
+    </w:p>
+    <w:p>
+      <w:pPr>
+        <w:pStyle w:val="4"/>
+      </w:pPr>
+      <w:r>
+        <w:rPr>
+          <w:rFonts w:hint="eastAsia"/>
+        </w:rPr>
+        <w:t>dlg.$TabC</w:t>
+      </w:r>
+    </w:p>
+    <w:p>
+      <w:r>
+        <w:rPr>
+          <w:rFonts w:hint="eastAsia"/>
+        </w:rPr>
+        <w:t>编辑器</w:t>
+      </w:r>
+      <w:r>
+        <w:rPr>
+          <w:rFonts w:hint="eastAsia"/>
+        </w:rPr>
+        <w:t>tab</w:t>
+      </w:r>
+      <w:r>
+        <w:rPr>
+          <w:rFonts w:hint="eastAsia"/>
+        </w:rPr>
+        <w:t>内容的</w:t>
+      </w:r>
+      <w:r>
+        <w:rPr>
+          <w:rFonts w:hint="eastAsia"/>
+        </w:rPr>
+        <w:t>jquery dom</w:t>
+      </w:r>
+      <w:r>
+        <w:rPr>
+          <w:rFonts w:hint="eastAsia"/>
+        </w:rPr>
+        <w:t>对象</w:t>
+      </w:r>
+    </w:p>
+    <w:p>
+      <w:pPr>
+        <w:rPr>
+          <w:rFonts w:hint="eastAsia"/>
+        </w:rPr>
+      </w:pPr>
+      <w:r>
+        <w:rPr>
+          <w:rFonts w:hint="eastAsia"/>
+        </w:rPr>
+        <w:t>注：修改记录的</w:t>
+      </w:r>
+      <w:r>
+        <w:rPr>
+          <w:rFonts w:hint="eastAsia"/>
+        </w:rPr>
+        <w:t>tab</w:t>
+      </w:r>
+      <w:r>
+        <w:rPr>
+          <w:rFonts w:hint="eastAsia"/>
+        </w:rPr>
+        <w:t>可以通过</w:t>
+      </w:r>
+      <w:r>
+        <w:rPr>
+          <w:rFonts w:hint="eastAsia"/>
+        </w:rPr>
+        <w:t>dlg.$TabC.eq(2)</w:t>
+      </w:r>
+      <w:r>
+        <w:rPr>
+          <w:rFonts w:hint="eastAsia"/>
+        </w:rPr>
+        <w:t>来获取</w:t>
+      </w:r>
+    </w:p>
+    <w:p>
+      <w:pPr>
+        <w:pStyle w:val="4"/>
         <w:rPr>
           <w:rFonts w:hint="eastAsia"/>
         </w:rPr>
@@ -3660,266 +5568,42 @@
           <w:rFonts w:hint="eastAsia"/>
         </w:rPr>
         <w:lastRenderedPageBreak/>
-        <w:t>dlg.CurFlag</w:t>
-      </w:r>
-    </w:p>
-    <w:p>
-      <w:pPr>
-        <w:rPr>
-          <w:rFonts w:hint="eastAsia"/>
-        </w:rPr>
-      </w:pPr>
-      <w:r>
-        <w:rPr>
-          <w:rFonts w:hint="eastAsia"/>
-        </w:rPr>
-        <w:t>当前编辑的碎片的</w:t>
-      </w:r>
-      <w:r>
-        <w:rPr>
-          <w:rFonts w:hint="eastAsia"/>
-        </w:rPr>
-        <w:t>jquery</w:t>
-      </w:r>
-      <w:r>
-        <w:rPr>
-          <w:rFonts w:hint="eastAsia"/>
-        </w:rPr>
-        <w:t xml:space="preserve"> dom</w:t>
+        <w:t>dlg.$Code</w:t>
+      </w:r>
+    </w:p>
+    <w:p>
+      <w:r>
+        <w:rPr>
+          <w:rFonts w:hint="eastAsia"/>
+        </w:rPr>
+        <w:t>当前编辑器“代码修改</w:t>
+      </w:r>
+      <w:r>
+        <w:t>”</w:t>
+      </w:r>
+      <w:r>
+        <w:rPr>
+          <w:rFonts w:hint="eastAsia"/>
+        </w:rPr>
+        <w:t>tab</w:t>
+      </w:r>
+      <w:r>
+        <w:rPr>
+          <w:rFonts w:hint="eastAsia"/>
+        </w:rPr>
+        <w:t>的代码文本框的</w:t>
+      </w:r>
+      <w:r>
+        <w:rPr>
+          <w:rFonts w:hint="eastAsia"/>
+        </w:rPr>
+        <w:t>jq dom</w:t>
       </w:r>
       <w:r>
         <w:rPr>
           <w:rFonts w:hint="eastAsia"/>
         </w:rPr>
         <w:t>对象</w:t>
-      </w:r>
-    </w:p>
-    <w:p>
-      <w:pPr>
-        <w:pStyle w:val="4"/>
-        <w:rPr>
-          <w:rFonts w:hint="eastAsia"/>
-        </w:rPr>
-      </w:pPr>
-      <w:r>
-        <w:rPr>
-          <w:rFonts w:hint="eastAsia"/>
-        </w:rPr>
-        <w:t>dlg.$Layout</w:t>
-      </w:r>
-    </w:p>
-    <w:p>
-      <w:pPr>
-        <w:rPr>
-          <w:rFonts w:hint="eastAsia"/>
-        </w:rPr>
-      </w:pPr>
-      <w:r>
-        <w:rPr>
-          <w:rFonts w:hint="eastAsia"/>
-        </w:rPr>
-        <w:t>编辑器的</w:t>
-      </w:r>
-      <w:r>
-        <w:rPr>
-          <w:rFonts w:hint="eastAsia"/>
-        </w:rPr>
-        <w:t>jquery dom</w:t>
-      </w:r>
-      <w:r>
-        <w:rPr>
-          <w:rFonts w:hint="eastAsia"/>
-        </w:rPr>
-        <w:t>对象</w:t>
-      </w:r>
-    </w:p>
-    <w:p>
-      <w:pPr>
-        <w:rPr>
-          <w:rFonts w:hint="eastAsia"/>
-        </w:rPr>
-      </w:pPr>
-      <w:r>
-        <w:rPr>
-          <w:rFonts w:hint="eastAsia"/>
-        </w:rPr>
-        <w:t>注</w:t>
-      </w:r>
-      <w:r>
-        <w:rPr>
-          <w:rFonts w:hint="eastAsia"/>
-        </w:rPr>
-        <w:t>:</w:t>
-      </w:r>
-      <w:r>
-        <w:rPr>
-          <w:rFonts w:hint="eastAsia"/>
-        </w:rPr>
-        <w:t>可以利用</w:t>
-      </w:r>
-      <w:r>
-        <w:rPr>
-          <w:rFonts w:hint="eastAsia"/>
-        </w:rPr>
-        <w:t>dlg.$Layout.find()</w:t>
-      </w:r>
-      <w:r>
-        <w:rPr>
-          <w:rFonts w:hint="eastAsia"/>
-        </w:rPr>
-        <w:t>方法找到编辑器内的</w:t>
-      </w:r>
-      <w:r>
-        <w:rPr>
-          <w:rFonts w:hint="eastAsia"/>
-        </w:rPr>
-        <w:t>dom</w:t>
-      </w:r>
-    </w:p>
-    <w:p>
-      <w:pPr>
-        <w:pStyle w:val="4"/>
-        <w:rPr>
-          <w:rFonts w:hint="eastAsia"/>
-        </w:rPr>
-      </w:pPr>
-      <w:r>
-        <w:rPr>
-          <w:rFonts w:hint="eastAsia"/>
-        </w:rPr>
-        <w:t>dlg.$TabM</w:t>
-      </w:r>
-    </w:p>
-    <w:p>
-      <w:pPr>
-        <w:rPr>
-          <w:rFonts w:hint="eastAsia"/>
-        </w:rPr>
-      </w:pPr>
-      <w:r>
-        <w:rPr>
-          <w:rFonts w:hint="eastAsia"/>
-        </w:rPr>
-        <w:t>编辑器</w:t>
-      </w:r>
-      <w:r>
-        <w:rPr>
-          <w:rFonts w:hint="eastAsia"/>
-        </w:rPr>
-        <w:t>tab</w:t>
-      </w:r>
-      <w:r>
-        <w:rPr>
-          <w:rFonts w:hint="eastAsia"/>
-        </w:rPr>
-        <w:t>菜单的</w:t>
-      </w:r>
-      <w:r>
-        <w:rPr>
-          <w:rFonts w:hint="eastAsia"/>
-        </w:rPr>
-        <w:t>a</w:t>
-      </w:r>
-      <w:r>
-        <w:rPr>
-          <w:rFonts w:hint="eastAsia"/>
-        </w:rPr>
-        <w:t>标签的</w:t>
-      </w:r>
-      <w:r>
-        <w:rPr>
-          <w:rFonts w:hint="eastAsia"/>
-        </w:rPr>
-        <w:t>jquery dom</w:t>
-      </w:r>
-      <w:r>
-        <w:rPr>
-          <w:rFonts w:hint="eastAsia"/>
-        </w:rPr>
-        <w:t>对象</w:t>
-      </w:r>
-    </w:p>
-    <w:p>
-      <w:pPr>
-        <w:pStyle w:val="4"/>
-        <w:rPr>
-          <w:rFonts w:hint="eastAsia"/>
-        </w:rPr>
-      </w:pPr>
-      <w:r>
-        <w:rPr>
-          <w:rFonts w:hint="eastAsia"/>
-        </w:rPr>
-        <w:t>dlg.$TabC</w:t>
-      </w:r>
-    </w:p>
-    <w:p>
-      <w:pPr>
-        <w:rPr>
-          <w:rFonts w:hint="eastAsia"/>
-        </w:rPr>
-      </w:pPr>
-      <w:r>
-        <w:rPr>
-          <w:rFonts w:hint="eastAsia"/>
-        </w:rPr>
-        <w:t>编辑器</w:t>
-      </w:r>
-      <w:r>
-        <w:rPr>
-          <w:rFonts w:hint="eastAsia"/>
-        </w:rPr>
-        <w:t>tab</w:t>
-      </w:r>
-      <w:r>
-        <w:rPr>
-          <w:rFonts w:hint="eastAsia"/>
-        </w:rPr>
-        <w:t>内容的</w:t>
-      </w:r>
-      <w:r>
-        <w:rPr>
-          <w:rFonts w:hint="eastAsia"/>
-        </w:rPr>
-        <w:t>jquery dom</w:t>
-      </w:r>
-      <w:r>
-        <w:rPr>
-          <w:rFonts w:hint="eastAsia"/>
-        </w:rPr>
-        <w:t>对象</w:t>
-      </w:r>
-    </w:p>
-    <w:p>
-      <w:r>
-        <w:rPr>
-          <w:rFonts w:hint="eastAsia"/>
-        </w:rPr>
-        <w:t>注：修改记录的</w:t>
-      </w:r>
-      <w:r>
-        <w:rPr>
-          <w:rFonts w:hint="eastAsia"/>
-        </w:rPr>
-        <w:t>tab</w:t>
-      </w:r>
-      <w:r>
-        <w:rPr>
-          <w:rFonts w:hint="eastAsia"/>
-        </w:rPr>
-        <w:t>可以通过</w:t>
-      </w:r>
-      <w:r>
-        <w:rPr>
-          <w:rFonts w:hint="eastAsia"/>
-        </w:rPr>
-        <w:t>dlg.$TabC.eq(2)</w:t>
-      </w:r>
-      <w:r>
-        <w:rPr>
-          <w:rFonts w:hint="eastAsia"/>
-        </w:rPr>
-        <w:t>来获取</w:t>
       </w:r>
     </w:p>
     <w:sectPr>
@@ -4372,7 +6056,6 @@
     <w:basedOn w:val="a"/>
     <w:link w:val="3Char"/>
     <w:uiPriority w:val="9"/>
-    <w:semiHidden/>
     <w:unhideWhenUsed/>
     <w:qFormat/>
     <w:rsid w:val="003A6019"/>
@@ -4533,7 +6216,6 @@
     <w:basedOn w:val="a0"/>
     <w:link w:val="3"/>
     <w:uiPriority w:val="9"/>
-    <w:semiHidden/>
     <w:rsid w:val="003A6019"/>
     <w:rPr>
       <w:rFonts w:ascii="宋体" w:eastAsia="宋体" w:hAnsi="宋体" w:cs="宋体"/>
@@ -4886,7 +6568,7 @@
 </file>
 
 <file path=customXml/itemProps1.xml><?xml version="1.0" encoding="utf-8"?>
-<ds:datastoreItem xmlns:ds="http://schemas.openxmlformats.org/officeDocument/2006/customXml" ds:itemID="{D6157415-0E8D-44C7-873B-6C89C0704C59}">
+<ds:datastoreItem xmlns:ds="http://schemas.openxmlformats.org/officeDocument/2006/customXml" ds:itemID="{3ED1F64B-CF5F-412F-A025-EB2E368D4B9D}">
   <ds:schemaRefs>
     <ds:schemaRef ds:uri="http://schemas.openxmlformats.org/officeDocument/2006/bibliography"/>
   </ds:schemaRefs>

--- a/docs/chipEditor使用说明.docx
+++ b/docs/chipEditor使用说明.docx
@@ -92,18 +92,36 @@
     <w:p>
       <w:pPr>
         <w:rPr>
+          <w:rFonts w:ascii="Arial" w:hAnsi="Arial" w:cs="Arial" w:hint="eastAsia"/>
+          <w:color w:val="000000"/>
+          <w:sz w:val="22"/>
+        </w:rPr>
+      </w:pPr>
+      <w:r>
+        <w:rPr>
+          <w:sz w:val="22"/>
+        </w:rPr>
+        <w:br/>
+      </w:r>
+      <w:r>
+        <w:rPr>
           <w:rFonts w:ascii="Arial" w:hAnsi="Arial" w:cs="Arial"/>
           <w:b/>
           <w:bCs/>
           <w:color w:val="000000"/>
           <w:sz w:val="22"/>
         </w:rPr>
-      </w:pPr>
-      <w:r>
-        <w:rPr>
-          <w:sz w:val="22"/>
-        </w:rPr>
-        <w:br/>
+        <w:t>head</w:t>
+      </w:r>
+      <w:r>
+        <w:rPr>
+          <w:rFonts w:ascii="Arial" w:hAnsi="Arial" w:cs="Arial" w:hint="eastAsia"/>
+          <w:b/>
+          <w:bCs/>
+          <w:color w:val="000000"/>
+          <w:sz w:val="22"/>
+        </w:rPr>
+        <w:t>标签内需要以下</w:t>
       </w:r>
       <w:r>
         <w:rPr>
@@ -113,7 +131,7 @@
           <w:color w:val="000000"/>
           <w:sz w:val="22"/>
         </w:rPr>
-        <w:t>head</w:t>
+        <w:t>JS</w:t>
       </w:r>
       <w:r>
         <w:rPr>
@@ -123,9 +141,81 @@
           <w:color w:val="000000"/>
           <w:sz w:val="22"/>
         </w:rPr>
-        <w:t>标签内需要以下</w:t>
-      </w:r>
-      <w:r>
+        <w:t>脚本：</w:t>
+      </w:r>
+      <w:r>
+        <w:rPr>
+          <w:sz w:val="22"/>
+        </w:rPr>
+        <w:br/>
+      </w:r>
+      <w:r>
+        <w:rPr>
+          <w:rFonts w:ascii="Arial" w:hAnsi="Arial" w:cs="Arial"/>
+          <w:color w:val="000000"/>
+          <w:sz w:val="22"/>
+        </w:rPr>
+        <w:t>jquery1.4.2</w:t>
+      </w:r>
+      <w:r>
+        <w:rPr>
+          <w:sz w:val="22"/>
+        </w:rPr>
+        <w:br/>
+      </w:r>
+      <w:r>
+        <w:rPr>
+          <w:rFonts w:ascii="Arial" w:hAnsi="Arial" w:cs="Arial"/>
+          <w:color w:val="000000"/>
+          <w:sz w:val="22"/>
+        </w:rPr>
+        <w:t>jqueryui1.8.2</w:t>
+      </w:r>
+      <w:r>
+        <w:rPr>
+          <w:sz w:val="22"/>
+        </w:rPr>
+        <w:br/>
+      </w:r>
+      <w:r>
+        <w:rPr>
+          <w:rFonts w:ascii="Arial" w:hAnsi="Arial" w:cs="Arial"/>
+          <w:color w:val="000000"/>
+          <w:sz w:val="22"/>
+        </w:rPr>
+        <w:t>sohu.jqModal.js</w:t>
+      </w:r>
+      <w:r>
+        <w:rPr>
+          <w:sz w:val="22"/>
+        </w:rPr>
+        <w:br/>
+      </w:r>
+      <w:r>
+        <w:rPr>
+          <w:rFonts w:ascii="Arial" w:hAnsi="Arial" w:cs="Arial"/>
+          <w:color w:val="000000"/>
+          <w:sz w:val="22"/>
+        </w:rPr>
+        <w:t>jquery.textareaSearch.js</w:t>
+      </w:r>
+      <w:r>
+        <w:rPr>
+          <w:sz w:val="22"/>
+        </w:rPr>
+        <w:br/>
+      </w:r>
+      <w:r>
+        <w:rPr>
+          <w:rFonts w:ascii="Arial" w:hAnsi="Arial" w:cs="Arial"/>
+          <w:color w:val="000000"/>
+          <w:sz w:val="22"/>
+        </w:rPr>
+        <w:t>sohu.stringUtils.js</w:t>
+      </w:r>
+    </w:p>
+    <w:p>
+      <w:pPr>
         <w:rPr>
           <w:rFonts w:ascii="Arial" w:hAnsi="Arial" w:cs="Arial"/>
           <w:b/>
@@ -133,87 +223,13 @@
           <w:color w:val="000000"/>
           <w:sz w:val="22"/>
         </w:rPr>
-        <w:t>JS</w:t>
-      </w:r>
-      <w:r>
-        <w:rPr>
-          <w:rFonts w:ascii="Arial" w:hAnsi="Arial" w:cs="Arial" w:hint="eastAsia"/>
-          <w:b/>
-          <w:bCs/>
-          <w:color w:val="000000"/>
-          <w:sz w:val="22"/>
-        </w:rPr>
-        <w:t>脚本：</w:t>
-      </w:r>
-      <w:r>
-        <w:rPr>
-          <w:sz w:val="22"/>
-        </w:rPr>
-        <w:br/>
-      </w:r>
-      <w:r>
-        <w:rPr>
-          <w:rFonts w:ascii="Arial" w:hAnsi="Arial" w:cs="Arial"/>
-          <w:color w:val="000000"/>
-          <w:sz w:val="22"/>
-        </w:rPr>
-        <w:t>jquery1.4.2</w:t>
-      </w:r>
-      <w:r>
-        <w:rPr>
-          <w:sz w:val="22"/>
-        </w:rPr>
-        <w:br/>
-      </w:r>
-      <w:r>
-        <w:rPr>
-          <w:rFonts w:ascii="Arial" w:hAnsi="Arial" w:cs="Arial"/>
-          <w:color w:val="000000"/>
-          <w:sz w:val="22"/>
-        </w:rPr>
-        <w:t>jqueryui1.8.2</w:t>
-      </w:r>
-      <w:r>
-        <w:rPr>
-          <w:sz w:val="22"/>
-        </w:rPr>
-        <w:br/>
-      </w:r>
-      <w:r>
-        <w:rPr>
-          <w:rFonts w:ascii="Arial" w:hAnsi="Arial" w:cs="Arial"/>
-          <w:color w:val="000000"/>
-          <w:sz w:val="22"/>
-        </w:rPr>
-        <w:t>sohu.jqModal.js</w:t>
-      </w:r>
-      <w:r>
-        <w:rPr>
-          <w:sz w:val="22"/>
-        </w:rPr>
-        <w:br/>
-      </w:r>
-      <w:r>
-        <w:rPr>
-          <w:rFonts w:ascii="Arial" w:hAnsi="Arial" w:cs="Arial"/>
-          <w:color w:val="000000"/>
-          <w:sz w:val="22"/>
-        </w:rPr>
-        <w:t>jquery.textareaSearch.js</w:t>
-      </w:r>
-      <w:r>
-        <w:rPr>
-          <w:sz w:val="22"/>
-        </w:rPr>
-        <w:br/>
-      </w:r>
-      <w:r>
-        <w:rPr>
-          <w:rFonts w:ascii="Arial" w:hAnsi="Arial" w:cs="Arial"/>
-          <w:color w:val="000000"/>
-          <w:sz w:val="22"/>
-        </w:rPr>
-        <w:t>sohu.stringUtils.js</w:t>
+      </w:pPr>
+      <w:r>
+        <w:rPr>
+          <w:rFonts w:hint="eastAsia"/>
+          <w:sz w:val="22"/>
+        </w:rPr>
+        <w:t>tiny_mce.js</w:t>
       </w:r>
       <w:r>
         <w:rPr>
@@ -656,9 +672,6 @@
     <w:p>
       <w:pPr>
         <w:pStyle w:val="3"/>
-        <w:rPr>
-          <w:rFonts w:hint="eastAsia"/>
-        </w:rPr>
       </w:pPr>
       <w:r>
         <w:rPr>
@@ -3131,12 +3144,21 @@
     <w:p>
       <w:pPr>
         <w:rPr>
+          <w:rFonts w:ascii="宋体" w:eastAsia="宋体" w:hAnsi="宋体" w:cs="宋体"/>
+          <w:bCs/>
+          <w:kern w:val="0"/>
+          <w:sz w:val="22"/>
+        </w:rPr>
+      </w:pPr>
+      <w:r>
+        <w:rPr>
           <w:rFonts w:ascii="宋体" w:eastAsia="宋体" w:hAnsi="宋体" w:cs="宋体" w:hint="eastAsia"/>
           <w:bCs/>
           <w:kern w:val="0"/>
           <w:sz w:val="22"/>
         </w:rPr>
-      </w:pPr>
+        <w:t>注意：</w:t>
+      </w:r>
       <w:r>
         <w:rPr>
           <w:rFonts w:ascii="宋体" w:eastAsia="宋体" w:hAnsi="宋体" w:cs="宋体" w:hint="eastAsia"/>
@@ -3144,67 +3166,53 @@
           <w:kern w:val="0"/>
           <w:sz w:val="22"/>
         </w:rPr>
-        <w:t>注意：</w:t>
-      </w:r>
-      <w:r>
-        <w:rPr>
-          <w:rFonts w:ascii="宋体" w:eastAsia="宋体" w:hAnsi="宋体" w:cs="宋体" w:hint="eastAsia"/>
+        <w:t xml:space="preserve">Init方法用于将各种功能按钮的回调函数传给chipEditor。 </w:t>
+      </w:r>
+    </w:p>
+    <w:p>
+      <w:pPr>
+        <w:pStyle w:val="3"/>
+      </w:pPr>
+      <w:r>
+        <w:rPr>
+          <w:rFonts w:hint="eastAsia"/>
+        </w:rPr>
+        <w:t>2，chipEditor的调用</w:t>
+      </w:r>
+      <w:r>
+        <w:rPr>
+          <w:rFonts w:hint="eastAsia"/>
+        </w:rPr>
+        <w:t>-chipEditor.Show方法</w:t>
+      </w:r>
+    </w:p>
+    <w:p>
+      <w:pPr>
+        <w:rPr>
           <w:bCs/>
           <w:kern w:val="0"/>
-          <w:sz w:val="22"/>
-        </w:rPr>
-        <w:t xml:space="preserve">Init方法用于将各种功能按钮的回调函数传给chipEditor。 </w:t>
-      </w:r>
-    </w:p>
-    <w:p>
-      <w:pPr>
-        <w:pStyle w:val="3"/>
-        <w:rPr>
-          <w:rFonts w:hint="eastAsia"/>
-        </w:rPr>
-      </w:pPr>
-      <w:r>
-        <w:rPr>
-          <w:rFonts w:hint="eastAsia"/>
-        </w:rPr>
-        <w:t>2，chipEditor的调用</w:t>
-      </w:r>
-      <w:r>
-        <w:rPr>
-          <w:rFonts w:hint="eastAsia"/>
-        </w:rPr>
-        <w:t>-chipEditor.Show方法</w:t>
-      </w:r>
-    </w:p>
-    <w:p>
-      <w:pPr>
+        </w:rPr>
+      </w:pPr>
+      <w:r>
         <w:rPr>
           <w:rFonts w:hint="eastAsia"/>
           <w:bCs/>
           <w:kern w:val="0"/>
         </w:rPr>
-      </w:pPr>
+        <w:t>什么时候调用并显示</w:t>
+      </w:r>
       <w:r>
         <w:rPr>
           <w:rFonts w:hint="eastAsia"/>
           <w:bCs/>
           <w:kern w:val="0"/>
         </w:rPr>
-        <w:t>什么时候调用并显示</w:t>
-      </w:r>
-      <w:r>
-        <w:rPr>
-          <w:rFonts w:hint="eastAsia"/>
-          <w:bCs/>
-          <w:kern w:val="0"/>
-        </w:rPr>
         <w:t>chipEditor?</w:t>
       </w:r>
     </w:p>
     <w:p>
       <w:pPr>
         <w:rPr>
-          <w:rFonts w:hint="eastAsia"/>
           <w:bCs/>
           <w:kern w:val="0"/>
         </w:rPr>
@@ -3273,7 +3281,6 @@
     <w:p>
       <w:pPr>
         <w:rPr>
-          <w:rFonts w:hint="eastAsia"/>
           <w:bCs/>
           <w:kern w:val="0"/>
         </w:rPr>
@@ -3641,7 +3648,7 @@
         <w:adjustRightInd w:val="0"/>
         <w:jc w:val="left"/>
         <w:rPr>
-          <w:rFonts w:ascii="Courier New" w:hAnsi="Courier New" w:cs="Courier New" w:hint="eastAsia"/>
+          <w:rFonts w:ascii="Courier New" w:hAnsi="Courier New" w:cs="Courier New"/>
           <w:color w:val="5C5C5C"/>
           <w:kern w:val="0"/>
           <w:sz w:val="20"/>
@@ -3984,7 +3991,6 @@
     <w:p>
       <w:pPr>
         <w:rPr>
-          <w:rFonts w:hint="eastAsia"/>
           <w:bCs/>
           <w:kern w:val="0"/>
         </w:rPr>
@@ -3993,7 +3999,6 @@
     <w:p>
       <w:pPr>
         <w:rPr>
-          <w:rFonts w:hint="eastAsia"/>
           <w:bCs/>
           <w:kern w:val="0"/>
         </w:rPr>
@@ -4010,7 +4015,6 @@
     <w:p>
       <w:pPr>
         <w:rPr>
-          <w:rFonts w:hint="eastAsia"/>
           <w:bCs/>
           <w:kern w:val="0"/>
         </w:rPr>
@@ -5520,11 +5524,6 @@
       </w:r>
     </w:p>
     <w:p>
-      <w:pPr>
-        <w:rPr>
-          <w:rFonts w:hint="eastAsia"/>
-        </w:rPr>
-      </w:pPr>
       <w:r>
         <w:rPr>
           <w:rFonts w:hint="eastAsia"/>
@@ -5559,9 +5558,6 @@
     <w:p>
       <w:pPr>
         <w:pStyle w:val="4"/>
-        <w:rPr>
-          <w:rFonts w:hint="eastAsia"/>
-        </w:rPr>
       </w:pPr>
       <w:r>
         <w:rPr>
@@ -6568,7 +6564,7 @@
 </file>
 
 <file path=customXml/itemProps1.xml><?xml version="1.0" encoding="utf-8"?>
-<ds:datastoreItem xmlns:ds="http://schemas.openxmlformats.org/officeDocument/2006/customXml" ds:itemID="{3ED1F64B-CF5F-412F-A025-EB2E368D4B9D}">
+<ds:datastoreItem xmlns:ds="http://schemas.openxmlformats.org/officeDocument/2006/customXml" ds:itemID="{F151A781-99CC-4789-95CC-BDF19F80711B}">
   <ds:schemaRefs>
     <ds:schemaRef ds:uri="http://schemas.openxmlformats.org/officeDocument/2006/bibliography"/>
   </ds:schemaRefs>

--- a/docs/chipEditor使用说明.docx
+++ b/docs/chipEditor使用说明.docx
@@ -217,7 +217,7 @@
     <w:p>
       <w:pPr>
         <w:rPr>
-          <w:rFonts w:ascii="Arial" w:hAnsi="Arial" w:cs="Arial"/>
+          <w:rFonts w:ascii="Arial" w:hAnsi="Arial" w:cs="Arial" w:hint="eastAsia"/>
           <w:b/>
           <w:bCs/>
           <w:color w:val="000000"/>
@@ -258,12 +258,319 @@
     <w:p>
       <w:pPr>
         <w:rPr>
-          <w:rFonts w:ascii="Arial" w:hAnsi="Arial" w:cs="Arial"/>
-          <w:color w:val="000000"/>
-          <w:sz w:val="22"/>
-        </w:rPr>
-      </w:pPr>
-      <w:r>
+          <w:rFonts w:ascii="Arial" w:hAnsi="Arial" w:cs="Arial" w:hint="eastAsia"/>
+          <w:b/>
+          <w:bCs/>
+          <w:color w:val="000000"/>
+          <w:sz w:val="22"/>
+        </w:rPr>
+      </w:pPr>
+      <w:r>
+        <w:rPr>
+          <w:rFonts w:ascii="Arial" w:hAnsi="Arial" w:cs="Arial" w:hint="eastAsia"/>
+          <w:b/>
+          <w:bCs/>
+          <w:color w:val="000000"/>
+          <w:sz w:val="22"/>
+        </w:rPr>
+        <w:t>如果页面引用了其他可能与</w:t>
+      </w:r>
+      <w:r>
+        <w:rPr>
+          <w:rFonts w:ascii="Arial" w:hAnsi="Arial" w:cs="Arial" w:hint="eastAsia"/>
+          <w:b/>
+          <w:bCs/>
+          <w:color w:val="000000"/>
+          <w:sz w:val="22"/>
+        </w:rPr>
+        <w:t>jquery</w:t>
+      </w:r>
+      <w:r>
+        <w:rPr>
+          <w:rFonts w:ascii="Arial" w:hAnsi="Arial" w:cs="Arial" w:hint="eastAsia"/>
+          <w:b/>
+          <w:bCs/>
+          <w:color w:val="000000"/>
+          <w:sz w:val="22"/>
+        </w:rPr>
+        <w:t>冲突的库例如</w:t>
+      </w:r>
+      <w:r>
+        <w:rPr>
+          <w:rFonts w:ascii="Arial" w:hAnsi="Arial" w:cs="Arial" w:hint="eastAsia"/>
+          <w:b/>
+          <w:bCs/>
+          <w:color w:val="000000"/>
+          <w:sz w:val="22"/>
+        </w:rPr>
+        <w:t>prototype</w:t>
+      </w:r>
+      <w:r>
+        <w:rPr>
+          <w:rFonts w:ascii="Arial" w:hAnsi="Arial" w:cs="Arial" w:hint="eastAsia"/>
+          <w:b/>
+          <w:bCs/>
+          <w:color w:val="000000"/>
+          <w:sz w:val="22"/>
+        </w:rPr>
+        <w:t>，则需要在</w:t>
+      </w:r>
+      <w:r>
+        <w:rPr>
+          <w:rFonts w:ascii="Arial" w:hAnsi="Arial" w:cs="Arial" w:hint="eastAsia"/>
+          <w:b/>
+          <w:bCs/>
+          <w:color w:val="000000"/>
+          <w:sz w:val="22"/>
+        </w:rPr>
+        <w:t>&lt;/head&gt;</w:t>
+      </w:r>
+      <w:r>
+        <w:rPr>
+          <w:rFonts w:ascii="Arial" w:hAnsi="Arial" w:cs="Arial" w:hint="eastAsia"/>
+          <w:b/>
+          <w:bCs/>
+          <w:color w:val="000000"/>
+          <w:sz w:val="22"/>
+        </w:rPr>
+        <w:t>前面加</w:t>
+      </w:r>
+    </w:p>
+    <w:p>
+      <w:pPr>
+        <w:autoSpaceDE w:val="0"/>
+        <w:autoSpaceDN w:val="0"/>
+        <w:adjustRightInd w:val="0"/>
+        <w:jc w:val="left"/>
+        <w:rPr>
+          <w:rFonts w:ascii="Courier New" w:hAnsi="Courier New" w:cs="Courier New"/>
+          <w:kern w:val="0"/>
+          <w:sz w:val="20"/>
+          <w:szCs w:val="20"/>
+        </w:rPr>
+      </w:pPr>
+      <w:r>
+        <w:rPr>
+          <w:rFonts w:ascii="Courier New" w:hAnsi="Courier New" w:cs="Courier New"/>
+          <w:color w:val="000000"/>
+          <w:kern w:val="0"/>
+          <w:sz w:val="20"/>
+          <w:szCs w:val="20"/>
+        </w:rPr>
+        <w:tab/>
+      </w:r>
+      <w:r>
+        <w:rPr>
+          <w:rFonts w:ascii="Courier New" w:hAnsi="Courier New" w:cs="Courier New"/>
+          <w:color w:val="000000"/>
+          <w:kern w:val="0"/>
+          <w:sz w:val="20"/>
+          <w:szCs w:val="20"/>
+        </w:rPr>
+        <w:tab/>
+      </w:r>
+      <w:r>
+        <w:rPr>
+          <w:rFonts w:ascii="Courier New" w:hAnsi="Courier New" w:cs="Courier New"/>
+          <w:color w:val="0000FF"/>
+          <w:kern w:val="0"/>
+          <w:sz w:val="20"/>
+          <w:szCs w:val="20"/>
+        </w:rPr>
+        <w:t>&lt;</w:t>
+      </w:r>
+      <w:r>
+        <w:rPr>
+          <w:rFonts w:ascii="Courier New" w:hAnsi="Courier New" w:cs="Courier New"/>
+          <w:color w:val="A31515"/>
+          <w:kern w:val="0"/>
+          <w:sz w:val="20"/>
+          <w:szCs w:val="20"/>
+        </w:rPr>
+        <w:t>script</w:t>
+      </w:r>
+      <w:r>
+        <w:rPr>
+          <w:rFonts w:ascii="Courier New" w:hAnsi="Courier New" w:cs="Courier New"/>
+          <w:kern w:val="0"/>
+          <w:sz w:val="20"/>
+          <w:szCs w:val="20"/>
+        </w:rPr>
+        <w:t xml:space="preserve"> </w:t>
+      </w:r>
+      <w:r>
+        <w:rPr>
+          <w:rFonts w:ascii="Courier New" w:hAnsi="Courier New" w:cs="Courier New"/>
+          <w:color w:val="FF0000"/>
+          <w:kern w:val="0"/>
+          <w:sz w:val="20"/>
+          <w:szCs w:val="20"/>
+        </w:rPr>
+        <w:t>type</w:t>
+      </w:r>
+      <w:r>
+        <w:rPr>
+          <w:rFonts w:ascii="Courier New" w:hAnsi="Courier New" w:cs="Courier New"/>
+          <w:color w:val="000000"/>
+          <w:kern w:val="0"/>
+          <w:sz w:val="20"/>
+          <w:szCs w:val="20"/>
+        </w:rPr>
+        <w:t>=</w:t>
+      </w:r>
+      <w:r>
+        <w:rPr>
+          <w:rFonts w:ascii="Courier New" w:hAnsi="Courier New" w:cs="Courier New"/>
+          <w:color w:val="0000FF"/>
+          <w:kern w:val="0"/>
+          <w:sz w:val="20"/>
+          <w:szCs w:val="20"/>
+        </w:rPr>
+        <w:t>"text/javascript"&gt;</w:t>
+      </w:r>
+    </w:p>
+    <w:p>
+      <w:pPr>
+        <w:autoSpaceDE w:val="0"/>
+        <w:autoSpaceDN w:val="0"/>
+        <w:adjustRightInd w:val="0"/>
+        <w:jc w:val="left"/>
+        <w:rPr>
+          <w:rFonts w:ascii="Courier New" w:hAnsi="Courier New" w:cs="Courier New"/>
+          <w:kern w:val="0"/>
+          <w:sz w:val="20"/>
+          <w:szCs w:val="20"/>
+        </w:rPr>
+      </w:pPr>
+      <w:r>
+        <w:rPr>
+          <w:rFonts w:ascii="Courier New" w:hAnsi="Courier New" w:cs="Courier New"/>
+          <w:kern w:val="0"/>
+          <w:sz w:val="20"/>
+          <w:szCs w:val="20"/>
+        </w:rPr>
+        <w:tab/>
+      </w:r>
+      <w:r>
+        <w:rPr>
+          <w:rFonts w:ascii="Courier New" w:hAnsi="Courier New" w:cs="Courier New"/>
+          <w:kern w:val="0"/>
+          <w:sz w:val="20"/>
+          <w:szCs w:val="20"/>
+        </w:rPr>
+        <w:tab/>
+      </w:r>
+      <w:r>
+        <w:rPr>
+          <w:rFonts w:ascii="Courier New" w:hAnsi="Courier New" w:cs="Courier New"/>
+          <w:kern w:val="0"/>
+          <w:sz w:val="20"/>
+          <w:szCs w:val="20"/>
+        </w:rPr>
+        <w:tab/>
+      </w:r>
+      <w:r>
+        <w:rPr>
+          <w:rFonts w:ascii="Courier New" w:hAnsi="Courier New" w:cs="Courier New"/>
+          <w:color w:val="000000"/>
+          <w:kern w:val="0"/>
+          <w:sz w:val="20"/>
+          <w:szCs w:val="20"/>
+        </w:rPr>
+        <w:t>jQuery</w:t>
+      </w:r>
+      <w:r>
+        <w:rPr>
+          <w:rFonts w:ascii="Courier New" w:hAnsi="Courier New" w:cs="Courier New"/>
+          <w:color w:val="5C5C5C"/>
+          <w:kern w:val="0"/>
+          <w:sz w:val="20"/>
+          <w:szCs w:val="20"/>
+        </w:rPr>
+        <w:t>.</w:t>
+      </w:r>
+      <w:r>
+        <w:rPr>
+          <w:rFonts w:ascii="Courier New" w:hAnsi="Courier New" w:cs="Courier New"/>
+          <w:color w:val="000000"/>
+          <w:kern w:val="0"/>
+          <w:sz w:val="20"/>
+          <w:szCs w:val="20"/>
+        </w:rPr>
+        <w:t>noConflict</w:t>
+      </w:r>
+      <w:r>
+        <w:rPr>
+          <w:rFonts w:ascii="Courier New" w:hAnsi="Courier New" w:cs="Courier New"/>
+          <w:color w:val="5C5C5C"/>
+          <w:kern w:val="0"/>
+          <w:sz w:val="20"/>
+          <w:szCs w:val="20"/>
+        </w:rPr>
+        <w:t>();</w:t>
+      </w:r>
+    </w:p>
+    <w:p>
+      <w:pPr>
+        <w:rPr>
+          <w:rFonts w:ascii="Arial" w:hAnsi="Arial" w:cs="Arial" w:hint="eastAsia"/>
+          <w:b/>
+          <w:bCs/>
+          <w:color w:val="000000"/>
+          <w:sz w:val="22"/>
+        </w:rPr>
+      </w:pPr>
+      <w:r>
+        <w:rPr>
+          <w:rFonts w:ascii="Courier New" w:hAnsi="Courier New" w:cs="Courier New"/>
+          <w:kern w:val="0"/>
+          <w:sz w:val="20"/>
+          <w:szCs w:val="20"/>
+        </w:rPr>
+        <w:tab/>
+      </w:r>
+      <w:r>
+        <w:rPr>
+          <w:rFonts w:ascii="Courier New" w:hAnsi="Courier New" w:cs="Courier New"/>
+          <w:kern w:val="0"/>
+          <w:sz w:val="20"/>
+          <w:szCs w:val="20"/>
+        </w:rPr>
+        <w:tab/>
+      </w:r>
+      <w:r>
+        <w:rPr>
+          <w:rFonts w:ascii="Courier New" w:hAnsi="Courier New" w:cs="Courier New"/>
+          <w:color w:val="0000FF"/>
+          <w:kern w:val="0"/>
+          <w:sz w:val="20"/>
+          <w:szCs w:val="20"/>
+        </w:rPr>
+        <w:t>&lt;/</w:t>
+      </w:r>
+      <w:r>
+        <w:rPr>
+          <w:rFonts w:ascii="Courier New" w:hAnsi="Courier New" w:cs="Courier New"/>
+          <w:color w:val="A31515"/>
+          <w:kern w:val="0"/>
+          <w:sz w:val="20"/>
+          <w:szCs w:val="20"/>
+        </w:rPr>
+        <w:t>script</w:t>
+      </w:r>
+      <w:r>
+        <w:rPr>
+          <w:rFonts w:ascii="Courier New" w:hAnsi="Courier New" w:cs="Courier New"/>
+          <w:color w:val="0000FF"/>
+          <w:kern w:val="0"/>
+          <w:sz w:val="20"/>
+          <w:szCs w:val="20"/>
+        </w:rPr>
+        <w:t>&gt;</w:t>
+      </w:r>
+    </w:p>
+    <w:p>
+      <w:pPr>
         <w:rPr>
           <w:rFonts w:ascii="Arial" w:hAnsi="Arial" w:cs="Arial"/>
           <w:b/>
@@ -271,6 +578,24 @@
           <w:color w:val="000000"/>
           <w:sz w:val="22"/>
         </w:rPr>
+      </w:pPr>
+    </w:p>
+    <w:p>
+      <w:pPr>
+        <w:rPr>
+          <w:rFonts w:ascii="Arial" w:hAnsi="Arial" w:cs="Arial"/>
+          <w:color w:val="000000"/>
+          <w:sz w:val="22"/>
+        </w:rPr>
+      </w:pPr>
+      <w:r>
+        <w:rPr>
+          <w:rFonts w:ascii="Arial" w:hAnsi="Arial" w:cs="Arial"/>
+          <w:b/>
+          <w:bCs/>
+          <w:color w:val="000000"/>
+          <w:sz w:val="22"/>
+        </w:rPr>
         <w:t>body</w:t>
       </w:r>
       <w:r>
@@ -592,6 +917,7 @@
           <w:sz w:val="28"/>
           <w:szCs w:val="28"/>
         </w:rPr>
+        <w:lastRenderedPageBreak/>
         <w:t>3</w:t>
       </w:r>
       <w:r>
@@ -658,7 +984,6 @@
           <w:rFonts w:ascii="Arial" w:hAnsi="Arial" w:cs="Arial"/>
           <w:color w:val="000000"/>
         </w:rPr>
-        <w:lastRenderedPageBreak/>
         <w:t>JS</w:t>
       </w:r>
       <w:r>
@@ -1110,7 +1435,6 @@
     <w:p>
       <w:pPr>
         <w:rPr>
-          <w:rFonts w:hint="eastAsia"/>
           <w:bCs/>
           <w:kern w:val="0"/>
         </w:rPr>
@@ -1679,7 +2003,7 @@
         <w:adjustRightInd w:val="0"/>
         <w:jc w:val="left"/>
         <w:rPr>
-          <w:rFonts w:ascii="Courier New" w:hAnsi="Courier New" w:cs="Courier New" w:hint="eastAsia"/>
+          <w:rFonts w:ascii="Courier New" w:hAnsi="Courier New" w:cs="Courier New"/>
           <w:color w:val="5C5C5C"/>
           <w:kern w:val="0"/>
           <w:sz w:val="20"/>
@@ -3100,6 +3424,7 @@
           <w:bCs/>
           <w:kern w:val="0"/>
         </w:rPr>
+        <w:lastRenderedPageBreak/>
         <w:t>例如，</w:t>
       </w:r>
     </w:p>
@@ -3435,7 +3760,6 @@
           <w:szCs w:val="20"/>
           <w:highlight w:val="white"/>
         </w:rPr>
-        <w:lastRenderedPageBreak/>
         <w:tab/>
       </w:r>
       <w:r>
@@ -4334,7 +4658,19 @@
         <w:rPr>
           <w:rFonts w:hint="eastAsia"/>
         </w:rPr>
-        <w:t>类的实体对象，这个对象</w:t>
+        <w:t>类的实体对象</w:t>
+      </w:r>
+      <w:r>
+        <w:rPr>
+          <w:rFonts w:hint="eastAsia"/>
+        </w:rPr>
+        <w:t>，作用域是当前弹出的碎片编辑器</w:t>
+      </w:r>
+      <w:r>
+        <w:rPr>
+          <w:rFonts w:hint="eastAsia"/>
+        </w:rPr>
+        <w:t>，这个对象</w:t>
       </w:r>
       <w:r>
         <w:rPr>
@@ -4619,6 +4955,7 @@
         <w:rPr>
           <w:rFonts w:hint="eastAsia"/>
         </w:rPr>
+        <w:lastRenderedPageBreak/>
         <w:t>注：修改记录的</w:t>
       </w:r>
       <w:r>
@@ -4658,11 +4995,6 @@
       </w:r>
     </w:p>
     <w:p>
-      <w:pPr>
-        <w:rPr>
-          <w:rFonts w:hint="eastAsia"/>
-        </w:rPr>
-      </w:pPr>
       <w:r>
         <w:rPr>
           <w:rFonts w:hint="eastAsia"/>
@@ -4702,16 +5034,10 @@
         <w:pStyle w:val="4"/>
       </w:pPr>
       <w:r>
-        <w:lastRenderedPageBreak/>
         <w:t>dlg.$BtnTest</w:t>
       </w:r>
     </w:p>
     <w:p>
-      <w:pPr>
-        <w:rPr>
-          <w:rFonts w:hint="eastAsia"/>
-        </w:rPr>
-      </w:pPr>
       <w:r>
         <w:rPr>
           <w:rFonts w:hint="eastAsia"/>
@@ -4734,9 +5060,6 @@
     <w:p>
       <w:pPr>
         <w:pStyle w:val="4"/>
-        <w:rPr>
-          <w:rFonts w:hint="eastAsia"/>
-        </w:rPr>
       </w:pPr>
       <w:r>
         <w:rPr>
@@ -4746,11 +5069,6 @@
       </w:r>
     </w:p>
     <w:p>
-      <w:pPr>
-        <w:rPr>
-          <w:rFonts w:hint="eastAsia"/>
-        </w:rPr>
-      </w:pPr>
       <w:r>
         <w:rPr>
           <w:rFonts w:hint="eastAsia"/>
@@ -4773,9 +5091,6 @@
     <w:p>
       <w:pPr>
         <w:pStyle w:val="4"/>
-        <w:rPr>
-          <w:rFonts w:hint="eastAsia"/>
-        </w:rPr>
       </w:pPr>
       <w:r>
         <w:t>dlg.$Btn</w:t>
@@ -4788,11 +5103,6 @@
       </w:r>
     </w:p>
     <w:p>
-      <w:pPr>
-        <w:rPr>
-          <w:rFonts w:hint="eastAsia"/>
-        </w:rPr>
-      </w:pPr>
       <w:r>
         <w:rPr>
           <w:rFonts w:hint="eastAsia"/>
@@ -4821,11 +5131,6 @@
       </w:r>
     </w:p>
     <w:p>
-      <w:pPr>
-        <w:rPr>
-          <w:rFonts w:hint="eastAsia"/>
-        </w:rPr>
-      </w:pPr>
       <w:r>
         <w:rPr>
           <w:rFonts w:hint="eastAsia"/>
@@ -4848,9 +5153,6 @@
     <w:p>
       <w:pPr>
         <w:pStyle w:val="4"/>
-        <w:rPr>
-          <w:rFonts w:hint="eastAsia"/>
-        </w:rPr>
       </w:pPr>
       <w:r>
         <w:t>dlg.$BtnExt</w:t>
@@ -4863,11 +5165,6 @@
       </w:r>
     </w:p>
     <w:p>
-      <w:pPr>
-        <w:rPr>
-          <w:rFonts w:hint="eastAsia"/>
-        </w:rPr>
-      </w:pPr>
       <w:r>
         <w:rPr>
           <w:rFonts w:hint="eastAsia"/>
@@ -4890,9 +5187,6 @@
     <w:p>
       <w:pPr>
         <w:pStyle w:val="4"/>
-        <w:rPr>
-          <w:rFonts w:hint="eastAsia"/>
-        </w:rPr>
       </w:pPr>
       <w:r>
         <w:t>dlg.$Btn</w:t>
@@ -4905,11 +5199,6 @@
       </w:r>
     </w:p>
     <w:p>
-      <w:pPr>
-        <w:rPr>
-          <w:rFonts w:hint="eastAsia"/>
-        </w:rPr>
-      </w:pPr>
       <w:r>
         <w:rPr>
           <w:rFonts w:hint="eastAsia"/>
@@ -4938,11 +5227,6 @@
       </w:r>
     </w:p>
     <w:p>
-      <w:pPr>
-        <w:rPr>
-          <w:rFonts w:hint="eastAsia"/>
-        </w:rPr>
-      </w:pPr>
       <w:r>
         <w:rPr>
           <w:rFonts w:hint="eastAsia"/>
@@ -4965,9 +5249,6 @@
     <w:p>
       <w:pPr>
         <w:pStyle w:val="4"/>
-        <w:rPr>
-          <w:rFonts w:hint="eastAsia"/>
-        </w:rPr>
       </w:pPr>
       <w:r>
         <w:t>dlg.UpdateCode</w:t>
@@ -5955,7 +6236,7 @@
 </file>
 
 <file path=customXml/itemProps1.xml><?xml version="1.0" encoding="utf-8"?>
-<ds:datastoreItem xmlns:ds="http://schemas.openxmlformats.org/officeDocument/2006/customXml" ds:itemID="{94160A4B-1664-44B4-8319-1C5EBAF06FE7}">
+<ds:datastoreItem xmlns:ds="http://schemas.openxmlformats.org/officeDocument/2006/customXml" ds:itemID="{47C20CBE-7D98-4BCB-AF77-E2C0982D6EBF}">
   <ds:schemaRefs>
     <ds:schemaRef ds:uri="http://schemas.openxmlformats.org/officeDocument/2006/bibliography"/>
   </ds:schemaRefs>
